--- a/Disso.docx
+++ b/Disso.docx
@@ -9,8 +9,6 @@
       <w:r>
         <w:t>http://citeseerx.ist.psu.edu/viewdoc/download?doi=10.1.1.224.6131&amp;rep=rep1&amp;type=pdf</w:t>
       </w:r>
-      <w:bookmarkStart w:id="0" w:name="_GoBack"/>
-      <w:bookmarkEnd w:id="0"/>
     </w:p>
     <w:p>
       <w:pPr>
@@ -286,12 +284,339 @@
     <w:p>
       <w:pPr>
         <w:pStyle w:val="NoSpacing"/>
-        <w:rPr>
-          <w:b/>
-        </w:rPr>
-      </w:pPr>
+        <w:numPr>
+          <w:ilvl w:val="0"/>
+          <w:numId w:val="1"/>
+        </w:numPr>
+        <w:rPr>
+          <w:b/>
+        </w:rPr>
+      </w:pPr>
+      <w:bookmarkStart w:id="0" w:name="_GoBack"/>
+      <w:r>
+        <w:rPr>
+          <w:b/>
+        </w:rPr>
+        <w:t>Project Management</w:t>
+      </w:r>
+    </w:p>
+    <w:p>
+      <w:pPr>
+        <w:pStyle w:val="NoSpacing"/>
+        <w:numPr>
+          <w:ilvl w:val="1"/>
+          <w:numId w:val="1"/>
+        </w:numPr>
+        <w:rPr>
+          <w:b/>
+        </w:rPr>
+      </w:pPr>
+      <w:r>
+        <w:rPr>
+          <w:b/>
+        </w:rPr>
+        <w:t>Planning - Agile</w:t>
+      </w:r>
+    </w:p>
+    <w:p>
+      <w:pPr>
+        <w:pStyle w:val="NoSpacing"/>
+        <w:numPr>
+          <w:ilvl w:val="1"/>
+          <w:numId w:val="1"/>
+        </w:numPr>
+        <w:rPr>
+          <w:b/>
+        </w:rPr>
+      </w:pPr>
+      <w:r>
+        <w:rPr>
+          <w:b/>
+        </w:rPr>
+        <w:t>Management</w:t>
+      </w:r>
+      <w:r>
+        <w:rPr>
+          <w:b/>
+        </w:rPr>
+        <w:t xml:space="preserve"> – Folder structure</w:t>
+      </w:r>
+    </w:p>
+    <w:bookmarkEnd w:id="0"/>
+    <w:p>
+      <w:pPr>
+        <w:pStyle w:val="NoSpacing"/>
+        <w:numPr>
+          <w:ilvl w:val="0"/>
+          <w:numId w:val="1"/>
+        </w:numPr>
+        <w:ind w:left="284" w:hanging="284"/>
+      </w:pPr>
+      <w:r>
+        <w:t xml:space="preserve">Requirements </w:t>
+      </w:r>
+    </w:p>
+    <w:p>
+      <w:pPr>
+        <w:pStyle w:val="NoSpacing"/>
+        <w:numPr>
+          <w:ilvl w:val="1"/>
+          <w:numId w:val="1"/>
+        </w:numPr>
+      </w:pPr>
+      <w:r>
+        <w:t>Requirement gathering</w:t>
+      </w:r>
+    </w:p>
+    <w:p>
+      <w:pPr>
+        <w:pStyle w:val="NoSpacing"/>
+        <w:numPr>
+          <w:ilvl w:val="2"/>
+          <w:numId w:val="1"/>
+        </w:numPr>
+      </w:pPr>
+      <w:r>
+        <w:t>Survey</w:t>
+      </w:r>
+    </w:p>
+    <w:p>
+      <w:pPr>
+        <w:pStyle w:val="NoSpacing"/>
+        <w:numPr>
+          <w:ilvl w:val="2"/>
+          <w:numId w:val="1"/>
+        </w:numPr>
+      </w:pPr>
+      <w:r>
+        <w:t>Observation and Personal Testing</w:t>
+      </w:r>
+    </w:p>
+    <w:p>
+      <w:pPr>
+        <w:pStyle w:val="NoSpacing"/>
+        <w:numPr>
+          <w:ilvl w:val="1"/>
+          <w:numId w:val="1"/>
+        </w:numPr>
+      </w:pPr>
+      <w:r>
+        <w:t>Requirement gathering analysis</w:t>
+      </w:r>
+    </w:p>
+    <w:p>
+      <w:pPr>
+        <w:pStyle w:val="NoSpacing"/>
+        <w:numPr>
+          <w:ilvl w:val="2"/>
+          <w:numId w:val="1"/>
+        </w:numPr>
+      </w:pPr>
+      <w:r>
+        <w:t>Survey results</w:t>
+      </w:r>
+    </w:p>
+    <w:p>
+      <w:pPr>
+        <w:pStyle w:val="NoSpacing"/>
+        <w:numPr>
+          <w:ilvl w:val="2"/>
+          <w:numId w:val="1"/>
+        </w:numPr>
+      </w:pPr>
+      <w:r>
+        <w:t>Observation and Personal Testing analysis</w:t>
+      </w:r>
+    </w:p>
+    <w:p>
+      <w:pPr>
+        <w:pStyle w:val="NoSpacing"/>
+        <w:ind w:left="720"/>
+      </w:pPr>
+      <w:proofErr w:type="gramStart"/>
+      <w:r>
+        <w:t xml:space="preserve">4.2  </w:t>
+      </w:r>
+      <w:r>
+        <w:t>Functional</w:t>
+      </w:r>
+      <w:proofErr w:type="gramEnd"/>
+      <w:r>
+        <w:t xml:space="preserve"> Requirements</w:t>
+      </w:r>
+    </w:p>
+    <w:p>
+      <w:pPr>
+        <w:pStyle w:val="NoSpacing"/>
+        <w:numPr>
+          <w:ilvl w:val="1"/>
+          <w:numId w:val="1"/>
+        </w:numPr>
+      </w:pPr>
+      <w:r>
+        <w:t>Non-functional Requirements</w:t>
+      </w:r>
+    </w:p>
+    <w:p>
+      <w:pPr>
+        <w:pStyle w:val="NoSpacing"/>
+        <w:numPr>
+          <w:ilvl w:val="0"/>
+          <w:numId w:val="1"/>
+        </w:numPr>
+      </w:pPr>
+      <w:r>
+        <w:t>Design</w:t>
+      </w:r>
+    </w:p>
+    <w:p>
+      <w:pPr>
+        <w:pStyle w:val="NoSpacing"/>
+        <w:numPr>
+          <w:ilvl w:val="1"/>
+          <w:numId w:val="1"/>
+        </w:numPr>
+      </w:pPr>
+      <w:r>
+        <w:t xml:space="preserve">Use Case </w:t>
+      </w:r>
+    </w:p>
+    <w:p>
+      <w:pPr>
+        <w:pStyle w:val="NoSpacing"/>
+        <w:numPr>
+          <w:ilvl w:val="1"/>
+          <w:numId w:val="1"/>
+        </w:numPr>
+      </w:pPr>
+      <w:r>
+        <w:t>Database relation model</w:t>
+      </w:r>
+    </w:p>
+    <w:p>
+      <w:pPr>
+        <w:pStyle w:val="NoSpacing"/>
+        <w:numPr>
+          <w:ilvl w:val="1"/>
+          <w:numId w:val="1"/>
+        </w:numPr>
+      </w:pPr>
+      <w:r>
+        <w:t>Conceptual flow</w:t>
+      </w:r>
       <w:r>
         <w:tab/>
+      </w:r>
+    </w:p>
+    <w:p>
+      <w:pPr>
+        <w:pStyle w:val="NoSpacing"/>
+        <w:numPr>
+          <w:ilvl w:val="0"/>
+          <w:numId w:val="1"/>
+        </w:numPr>
+        <w:ind w:left="284" w:hanging="284"/>
+      </w:pPr>
+      <w:r>
+        <w:t>Implementation</w:t>
+      </w:r>
+    </w:p>
+    <w:p>
+      <w:pPr>
+        <w:pStyle w:val="NoSpacing"/>
+        <w:numPr>
+          <w:ilvl w:val="1"/>
+          <w:numId w:val="1"/>
+        </w:numPr>
+      </w:pPr>
+      <w:r>
+        <w:t>Login, Register, Logout</w:t>
+      </w:r>
+    </w:p>
+    <w:p>
+      <w:pPr>
+        <w:pStyle w:val="NoSpacing"/>
+        <w:numPr>
+          <w:ilvl w:val="1"/>
+          <w:numId w:val="1"/>
+        </w:numPr>
+      </w:pPr>
+      <w:r>
+        <w:t>Profile page</w:t>
+      </w:r>
+    </w:p>
+    <w:p>
+      <w:pPr>
+        <w:pStyle w:val="NoSpacing"/>
+        <w:numPr>
+          <w:ilvl w:val="1"/>
+          <w:numId w:val="1"/>
+        </w:numPr>
+      </w:pPr>
+      <w:r>
+        <w:t>Homepage</w:t>
+      </w:r>
+    </w:p>
+    <w:p>
+      <w:pPr>
+        <w:pStyle w:val="NoSpacing"/>
+        <w:numPr>
+          <w:ilvl w:val="1"/>
+          <w:numId w:val="1"/>
+        </w:numPr>
+      </w:pPr>
+      <w:r>
+        <w:t>Functionalities</w:t>
+      </w:r>
+    </w:p>
+    <w:p>
+      <w:pPr>
+        <w:pStyle w:val="NoSpacing"/>
+        <w:numPr>
+          <w:ilvl w:val="2"/>
+          <w:numId w:val="1"/>
+        </w:numPr>
+      </w:pPr>
+      <w:r>
+        <w:t>File &gt; Open</w:t>
+      </w:r>
+    </w:p>
+    <w:p>
+      <w:pPr>
+        <w:pStyle w:val="NoSpacing"/>
+        <w:numPr>
+          <w:ilvl w:val="2"/>
+          <w:numId w:val="1"/>
+        </w:numPr>
+      </w:pPr>
+      <w:r>
+        <w:t>File &gt; Save</w:t>
+      </w:r>
+    </w:p>
+    <w:p>
+      <w:pPr>
+        <w:pStyle w:val="NoSpacing"/>
+        <w:numPr>
+          <w:ilvl w:val="2"/>
+          <w:numId w:val="1"/>
+        </w:numPr>
+      </w:pPr>
+      <w:r>
+        <w:t xml:space="preserve">File &gt; Save as </w:t>
+      </w:r>
+    </w:p>
+    <w:p>
+      <w:pPr>
+        <w:pStyle w:val="NoSpacing"/>
+        <w:numPr>
+          <w:ilvl w:val="2"/>
+          <w:numId w:val="1"/>
+        </w:numPr>
+      </w:pPr>
+      <w:r>
+        <w:t>File &gt; New</w:t>
+      </w:r>
+      <w:r>
         <w:t xml:space="preserve"> </w:t>
       </w:r>
     </w:p>
@@ -299,18 +624,49 @@
       <w:pPr>
         <w:pStyle w:val="NoSpacing"/>
         <w:numPr>
+          <w:ilvl w:val="2"/>
+          <w:numId w:val="1"/>
+        </w:numPr>
+      </w:pPr>
+      <w:r>
+        <w:t>Share</w:t>
+      </w:r>
+    </w:p>
+    <w:p>
+      <w:pPr>
+        <w:pStyle w:val="NoSpacing"/>
+        <w:numPr>
+          <w:ilvl w:val="1"/>
+          <w:numId w:val="1"/>
+        </w:numPr>
+      </w:pPr>
+      <w:r>
+        <w:t>Problems</w:t>
+      </w:r>
+    </w:p>
+    <w:p>
+      <w:pPr>
+        <w:pStyle w:val="NoSpacing"/>
+        <w:numPr>
+          <w:ilvl w:val="1"/>
+          <w:numId w:val="1"/>
+        </w:numPr>
+      </w:pPr>
+      <w:r>
+        <w:t>Solutions</w:t>
+      </w:r>
+    </w:p>
+    <w:p>
+      <w:pPr>
+        <w:pStyle w:val="NoSpacing"/>
+        <w:numPr>
           <w:ilvl w:val="0"/>
           <w:numId w:val="1"/>
         </w:numPr>
-        <w:rPr>
-          <w:b/>
-        </w:rPr>
-      </w:pPr>
-      <w:r>
-        <w:rPr>
-          <w:b/>
-        </w:rPr>
-        <w:t>Project Management</w:t>
+      </w:pPr>
+      <w:r>
+        <w:lastRenderedPageBreak/>
+        <w:t>Security</w:t>
       </w:r>
     </w:p>
     <w:p>
@@ -320,15 +676,9 @@
           <w:ilvl w:val="1"/>
           <w:numId w:val="1"/>
         </w:numPr>
-        <w:rPr>
-          <w:b/>
-        </w:rPr>
-      </w:pPr>
-      <w:r>
-        <w:rPr>
-          <w:b/>
-        </w:rPr>
-        <w:t>Planning - Agile</w:t>
+      </w:pPr>
+      <w:r>
+        <w:t xml:space="preserve">Web application security </w:t>
       </w:r>
     </w:p>
     <w:p>
@@ -338,21 +688,9 @@
           <w:ilvl w:val="1"/>
           <w:numId w:val="1"/>
         </w:numPr>
-        <w:rPr>
-          <w:b/>
-        </w:rPr>
-      </w:pPr>
-      <w:r>
-        <w:rPr>
-          <w:b/>
-        </w:rPr>
-        <w:t>Management</w:t>
-      </w:r>
-      <w:r>
-        <w:rPr>
-          <w:b/>
-        </w:rPr>
-        <w:t xml:space="preserve"> – Folder structure</w:t>
+      </w:pPr>
+      <w:r>
+        <w:t>Input Sanitisation</w:t>
       </w:r>
     </w:p>
     <w:p>
@@ -362,10 +700,58 @@
           <w:ilvl w:val="0"/>
           <w:numId w:val="1"/>
         </w:numPr>
+      </w:pPr>
+      <w:r>
+        <w:t>Performance</w:t>
+      </w:r>
+    </w:p>
+    <w:p>
+      <w:pPr>
+        <w:pStyle w:val="NoSpacing"/>
+        <w:numPr>
+          <w:ilvl w:val="1"/>
+          <w:numId w:val="1"/>
+        </w:numPr>
+      </w:pPr>
+      <w:r>
+        <w:t>Progressive rendering</w:t>
+      </w:r>
+    </w:p>
+    <w:p>
+      <w:pPr>
+        <w:pStyle w:val="NoSpacing"/>
+        <w:numPr>
+          <w:ilvl w:val="1"/>
+          <w:numId w:val="1"/>
+        </w:numPr>
+      </w:pPr>
+      <w:r>
+        <w:t>Response time</w:t>
+      </w:r>
+    </w:p>
+    <w:p>
+      <w:pPr>
+        <w:pStyle w:val="NoSpacing"/>
+        <w:numPr>
+          <w:ilvl w:val="0"/>
+          <w:numId w:val="1"/>
+        </w:numPr>
         <w:ind w:left="284" w:hanging="284"/>
-      </w:pPr>
-      <w:r>
-        <w:t xml:space="preserve">Requirements </w:t>
+        <w:rPr>
+          <w:b/>
+        </w:rPr>
+      </w:pPr>
+      <w:r>
+        <w:rPr>
+          <w:b/>
+        </w:rPr>
+        <w:t>Testing</w:t>
+      </w:r>
+      <w:r>
+        <w:rPr>
+          <w:b/>
+        </w:rPr>
+        <w:t xml:space="preserve"> – what type???</w:t>
       </w:r>
     </w:p>
     <w:p>
@@ -375,33 +761,15 @@
           <w:ilvl w:val="1"/>
           <w:numId w:val="1"/>
         </w:numPr>
-      </w:pPr>
-      <w:r>
-        <w:t>Requirement gathering</w:t>
-      </w:r>
-    </w:p>
-    <w:p>
-      <w:pPr>
-        <w:pStyle w:val="NoSpacing"/>
-        <w:numPr>
-          <w:ilvl w:val="2"/>
-          <w:numId w:val="1"/>
-        </w:numPr>
-      </w:pPr>
-      <w:r>
-        <w:t>Survey</w:t>
-      </w:r>
-    </w:p>
-    <w:p>
-      <w:pPr>
-        <w:pStyle w:val="NoSpacing"/>
-        <w:numPr>
-          <w:ilvl w:val="2"/>
-          <w:numId w:val="1"/>
-        </w:numPr>
-      </w:pPr>
-      <w:r>
-        <w:t>Observation and Personal Testing</w:t>
+        <w:rPr>
+          <w:b/>
+        </w:rPr>
+      </w:pPr>
+      <w:r>
+        <w:rPr>
+          <w:b/>
+        </w:rPr>
+        <w:t xml:space="preserve">GUI Testing </w:t>
       </w:r>
     </w:p>
     <w:p>
@@ -411,50 +779,15 @@
           <w:ilvl w:val="1"/>
           <w:numId w:val="1"/>
         </w:numPr>
-      </w:pPr>
-      <w:r>
-        <w:t>Requirement gathering analysis</w:t>
-      </w:r>
-    </w:p>
-    <w:p>
-      <w:pPr>
-        <w:pStyle w:val="NoSpacing"/>
-        <w:numPr>
-          <w:ilvl w:val="2"/>
-          <w:numId w:val="1"/>
-        </w:numPr>
-      </w:pPr>
-      <w:r>
-        <w:t>Survey results</w:t>
-      </w:r>
-    </w:p>
-    <w:p>
-      <w:pPr>
-        <w:pStyle w:val="NoSpacing"/>
-        <w:numPr>
-          <w:ilvl w:val="2"/>
-          <w:numId w:val="1"/>
-        </w:numPr>
-      </w:pPr>
-      <w:r>
-        <w:t>Observation and Personal Testing analysis</w:t>
-      </w:r>
-    </w:p>
-    <w:p>
-      <w:pPr>
-        <w:pStyle w:val="NoSpacing"/>
-        <w:ind w:left="720"/>
-      </w:pPr>
-      <w:proofErr w:type="gramStart"/>
-      <w:r>
-        <w:t xml:space="preserve">4.2  </w:t>
-      </w:r>
-      <w:r>
-        <w:t>Functional</w:t>
-      </w:r>
-      <w:proofErr w:type="gramEnd"/>
-      <w:r>
-        <w:t xml:space="preserve"> Requirements</w:t>
+        <w:rPr>
+          <w:b/>
+        </w:rPr>
+      </w:pPr>
+      <w:r>
+        <w:rPr>
+          <w:b/>
+        </w:rPr>
+        <w:t>Backend testing</w:t>
       </w:r>
     </w:p>
     <w:p>
@@ -464,9 +797,15 @@
           <w:ilvl w:val="1"/>
           <w:numId w:val="1"/>
         </w:numPr>
-      </w:pPr>
-      <w:r>
-        <w:t>Non-functional Requirements</w:t>
+        <w:rPr>
+          <w:b/>
+        </w:rPr>
+      </w:pPr>
+      <w:r>
+        <w:rPr>
+          <w:b/>
+        </w:rPr>
+        <w:t>Evaluation</w:t>
       </w:r>
     </w:p>
     <w:p>
@@ -478,7 +817,10 @@
         </w:numPr>
       </w:pPr>
       <w:r>
-        <w:t>Design</w:t>
+        <w:t>Critical Evaluation</w:t>
+      </w:r>
+      <w:r>
+        <w:t xml:space="preserve"> </w:t>
       </w:r>
     </w:p>
     <w:p>
@@ -490,7 +832,7 @@
         </w:numPr>
       </w:pPr>
       <w:r>
-        <w:t xml:space="preserve">Use Case </w:t>
+        <w:t>Software Development</w:t>
       </w:r>
     </w:p>
     <w:p>
@@ -502,7 +844,7 @@
         </w:numPr>
       </w:pPr>
       <w:r>
-        <w:t>Database relation model</w:t>
+        <w:t>Testing</w:t>
       </w:r>
     </w:p>
     <w:p>
@@ -514,298 +856,7 @@
         </w:numPr>
       </w:pPr>
       <w:r>
-        <w:t>Conceptual flow</w:t>
-      </w:r>
-      <w:r>
-        <w:tab/>
-      </w:r>
-    </w:p>
-    <w:p>
-      <w:pPr>
-        <w:pStyle w:val="NoSpacing"/>
-        <w:numPr>
-          <w:ilvl w:val="0"/>
-          <w:numId w:val="1"/>
-        </w:numPr>
-        <w:ind w:left="284" w:hanging="284"/>
-      </w:pPr>
-      <w:r>
-        <w:t>Implementation</w:t>
-      </w:r>
-    </w:p>
-    <w:p>
-      <w:pPr>
-        <w:pStyle w:val="NoSpacing"/>
-        <w:numPr>
-          <w:ilvl w:val="1"/>
-          <w:numId w:val="1"/>
-        </w:numPr>
-      </w:pPr>
-      <w:r>
-        <w:t>Login, Register, Logout</w:t>
-      </w:r>
-    </w:p>
-    <w:p>
-      <w:pPr>
-        <w:pStyle w:val="NoSpacing"/>
-        <w:numPr>
-          <w:ilvl w:val="1"/>
-          <w:numId w:val="1"/>
-        </w:numPr>
-      </w:pPr>
-      <w:r>
-        <w:t>Profile page</w:t>
-      </w:r>
-    </w:p>
-    <w:p>
-      <w:pPr>
-        <w:pStyle w:val="NoSpacing"/>
-        <w:numPr>
-          <w:ilvl w:val="1"/>
-          <w:numId w:val="1"/>
-        </w:numPr>
-      </w:pPr>
-      <w:r>
-        <w:t>Homepage</w:t>
-      </w:r>
-    </w:p>
-    <w:p>
-      <w:pPr>
-        <w:pStyle w:val="NoSpacing"/>
-        <w:numPr>
-          <w:ilvl w:val="1"/>
-          <w:numId w:val="1"/>
-        </w:numPr>
-      </w:pPr>
-      <w:r>
-        <w:t>Functionalities</w:t>
-      </w:r>
-    </w:p>
-    <w:p>
-      <w:pPr>
-        <w:pStyle w:val="NoSpacing"/>
-        <w:numPr>
-          <w:ilvl w:val="2"/>
-          <w:numId w:val="1"/>
-        </w:numPr>
-      </w:pPr>
-      <w:r>
-        <w:t>File &gt; Open</w:t>
-      </w:r>
-    </w:p>
-    <w:p>
-      <w:pPr>
-        <w:pStyle w:val="NoSpacing"/>
-        <w:numPr>
-          <w:ilvl w:val="2"/>
-          <w:numId w:val="1"/>
-        </w:numPr>
-      </w:pPr>
-      <w:r>
-        <w:t>File &gt; Save</w:t>
-      </w:r>
-    </w:p>
-    <w:p>
-      <w:pPr>
-        <w:pStyle w:val="NoSpacing"/>
-        <w:numPr>
-          <w:ilvl w:val="2"/>
-          <w:numId w:val="1"/>
-        </w:numPr>
-      </w:pPr>
-      <w:r>
-        <w:t xml:space="preserve">File &gt; Save as </w:t>
-      </w:r>
-    </w:p>
-    <w:p>
-      <w:pPr>
-        <w:pStyle w:val="NoSpacing"/>
-        <w:numPr>
-          <w:ilvl w:val="2"/>
-          <w:numId w:val="1"/>
-        </w:numPr>
-      </w:pPr>
-      <w:r>
-        <w:t>File &gt; New</w:t>
-      </w:r>
-      <w:r>
-        <w:t xml:space="preserve"> </w:t>
-      </w:r>
-    </w:p>
-    <w:p>
-      <w:pPr>
-        <w:pStyle w:val="NoSpacing"/>
-        <w:numPr>
-          <w:ilvl w:val="2"/>
-          <w:numId w:val="1"/>
-        </w:numPr>
-      </w:pPr>
-      <w:r>
-        <w:t>Share</w:t>
-      </w:r>
-    </w:p>
-    <w:p>
-      <w:pPr>
-        <w:pStyle w:val="NoSpacing"/>
-        <w:numPr>
-          <w:ilvl w:val="1"/>
-          <w:numId w:val="1"/>
-        </w:numPr>
-      </w:pPr>
-      <w:r>
-        <w:t>Problems</w:t>
-      </w:r>
-    </w:p>
-    <w:p>
-      <w:pPr>
-        <w:pStyle w:val="NoSpacing"/>
-        <w:numPr>
-          <w:ilvl w:val="1"/>
-          <w:numId w:val="1"/>
-        </w:numPr>
-      </w:pPr>
-      <w:r>
-        <w:lastRenderedPageBreak/>
-        <w:t>Solutions</w:t>
-      </w:r>
-    </w:p>
-    <w:p>
-      <w:pPr>
-        <w:pStyle w:val="NoSpacing"/>
-        <w:ind w:left="1080"/>
-      </w:pPr>
-    </w:p>
-    <w:p>
-      <w:pPr>
-        <w:pStyle w:val="NoSpacing"/>
-        <w:numPr>
-          <w:ilvl w:val="0"/>
-          <w:numId w:val="1"/>
-        </w:numPr>
-        <w:ind w:left="284" w:hanging="284"/>
-        <w:rPr>
-          <w:b/>
-        </w:rPr>
-      </w:pPr>
-      <w:r>
-        <w:rPr>
-          <w:b/>
-        </w:rPr>
-        <w:t>Testing</w:t>
-      </w:r>
-      <w:r>
-        <w:rPr>
-          <w:b/>
-        </w:rPr>
-        <w:t xml:space="preserve"> – what type???</w:t>
-      </w:r>
-    </w:p>
-    <w:p>
-      <w:pPr>
-        <w:pStyle w:val="NoSpacing"/>
-        <w:numPr>
-          <w:ilvl w:val="1"/>
-          <w:numId w:val="1"/>
-        </w:numPr>
-        <w:rPr>
-          <w:b/>
-        </w:rPr>
-      </w:pPr>
-      <w:r>
-        <w:rPr>
-          <w:b/>
-        </w:rPr>
-        <w:t xml:space="preserve">GUI Testing </w:t>
-      </w:r>
-    </w:p>
-    <w:p>
-      <w:pPr>
-        <w:pStyle w:val="NoSpacing"/>
-        <w:numPr>
-          <w:ilvl w:val="1"/>
-          <w:numId w:val="1"/>
-        </w:numPr>
-        <w:rPr>
-          <w:b/>
-        </w:rPr>
-      </w:pPr>
-      <w:r>
-        <w:rPr>
-          <w:b/>
-        </w:rPr>
-        <w:t>Backend testing</w:t>
-      </w:r>
-    </w:p>
-    <w:p>
-      <w:pPr>
-        <w:pStyle w:val="NoSpacing"/>
-        <w:numPr>
-          <w:ilvl w:val="1"/>
-          <w:numId w:val="1"/>
-        </w:numPr>
-        <w:rPr>
-          <w:b/>
-        </w:rPr>
-      </w:pPr>
-      <w:r>
-        <w:rPr>
-          <w:b/>
-        </w:rPr>
-        <w:t>Evaluation</w:t>
-      </w:r>
-    </w:p>
-    <w:p>
-      <w:pPr>
-        <w:pStyle w:val="NoSpacing"/>
-        <w:numPr>
-          <w:ilvl w:val="0"/>
-          <w:numId w:val="1"/>
-        </w:numPr>
-      </w:pPr>
-      <w:r>
-        <w:t>Critical Evaluation</w:t>
-      </w:r>
-      <w:r>
-        <w:t xml:space="preserve"> </w:t>
-      </w:r>
-    </w:p>
-    <w:p>
-      <w:pPr>
-        <w:pStyle w:val="NoSpacing"/>
-        <w:numPr>
-          <w:ilvl w:val="1"/>
-          <w:numId w:val="1"/>
-        </w:numPr>
-      </w:pPr>
-      <w:r>
-        <w:t>Software Development</w:t>
-      </w:r>
-    </w:p>
-    <w:p>
-      <w:pPr>
-        <w:pStyle w:val="NoSpacing"/>
-        <w:numPr>
-          <w:ilvl w:val="1"/>
-          <w:numId w:val="1"/>
-        </w:numPr>
-      </w:pPr>
-      <w:r>
-        <w:t>Testing</w:t>
-      </w:r>
-    </w:p>
-    <w:p>
-      <w:pPr>
-        <w:pStyle w:val="NoSpacing"/>
-        <w:numPr>
-          <w:ilvl w:val="1"/>
-          <w:numId w:val="1"/>
-        </w:numPr>
-      </w:pPr>
-      <w:r>
         <w:t>Additional features</w:t>
-      </w:r>
-      <w:r>
-        <w:tab/>
       </w:r>
     </w:p>
     <w:p>

--- a/Disso.docx
+++ b/Disso.docx
@@ -186,13 +186,8 @@
       </w:pPr>
       <w:r>
         <w:tab/>
-        <w:t xml:space="preserve">3.4.1.3 </w:t>
-      </w:r>
-      <w:proofErr w:type="gramStart"/>
-      <w:r>
-        <w:t>mxGraph</w:t>
-      </w:r>
-      <w:proofErr w:type="gramEnd"/>
+        <w:t>3.4.1.3 mxGraph</w:t>
+      </w:r>
     </w:p>
     <w:p>
       <w:pPr>
@@ -271,15 +266,8 @@
       </w:r>
       <w:r>
         <w:tab/>
-        <w:t xml:space="preserve">3.5.1 </w:t>
-      </w:r>
-      <w:proofErr w:type="spellStart"/>
-      <w:proofErr w:type="gramStart"/>
-      <w:r>
-        <w:t>postgresql</w:t>
-      </w:r>
-      <w:proofErr w:type="spellEnd"/>
-      <w:proofErr w:type="gramEnd"/>
+        <w:t>3.5.1 postgresql</w:t>
+      </w:r>
     </w:p>
     <w:p>
       <w:pPr>
@@ -292,7 +280,6 @@
           <w:b/>
         </w:rPr>
       </w:pPr>
-      <w:bookmarkStart w:id="0" w:name="_GoBack"/>
       <w:r>
         <w:rPr>
           <w:b/>
@@ -342,7 +329,6 @@
         <w:t xml:space="preserve"> – Folder structure</w:t>
       </w:r>
     </w:p>
-    <w:bookmarkEnd w:id="0"/>
     <w:p>
       <w:pPr>
         <w:pStyle w:val="NoSpacing"/>
@@ -433,16 +419,11 @@
         <w:pStyle w:val="NoSpacing"/>
         <w:ind w:left="720"/>
       </w:pPr>
-      <w:proofErr w:type="gramStart"/>
       <w:r>
         <w:t xml:space="preserve">4.2  </w:t>
       </w:r>
       <w:r>
-        <w:t>Functional</w:t>
-      </w:r>
-      <w:proofErr w:type="gramEnd"/>
-      <w:r>
-        <w:t xml:space="preserve"> Requirements</w:t>
+        <w:t>Functional Requirements</w:t>
       </w:r>
     </w:p>
     <w:p>
@@ -805,6 +786,42 @@
         <w:rPr>
           <w:b/>
         </w:rPr>
+        <w:t>Security testing</w:t>
+      </w:r>
+    </w:p>
+    <w:p>
+      <w:pPr>
+        <w:pStyle w:val="NoSpacing"/>
+        <w:numPr>
+          <w:ilvl w:val="1"/>
+          <w:numId w:val="1"/>
+        </w:numPr>
+        <w:rPr>
+          <w:b/>
+        </w:rPr>
+      </w:pPr>
+      <w:r>
+        <w:rPr>
+          <w:b/>
+        </w:rPr>
+        <w:t>Unit testing</w:t>
+      </w:r>
+    </w:p>
+    <w:p>
+      <w:pPr>
+        <w:pStyle w:val="NoSpacing"/>
+        <w:numPr>
+          <w:ilvl w:val="1"/>
+          <w:numId w:val="1"/>
+        </w:numPr>
+        <w:rPr>
+          <w:b/>
+        </w:rPr>
+      </w:pPr>
+      <w:r>
+        <w:rPr>
+          <w:b/>
+        </w:rPr>
         <w:t>Evaluation</w:t>
       </w:r>
     </w:p>
@@ -1620,106 +1637,76 @@
           <w:rFonts w:eastAsiaTheme="majorEastAsia" w:cstheme="majorBidi"/>
           <w:lang w:val="en-US"/>
         </w:rPr>
-        <w:t xml:space="preserve">A survey was created to determine what resources people </w:t>
-      </w:r>
-      <w:proofErr w:type="spellStart"/>
-      <w:r>
+        <w:t xml:space="preserve">A survey was created to determine what resources people utilise in cooking a particular recipe. Analysis of the study displayed that most of the audience watched YouTube tutorials or read instructions from recipes online. However, there was an issue of waiting for a particular process to finish. Furthermore, respondents also indicated that they would rather have a diagram illustration compared to just text. </w:t>
+      </w:r>
+    </w:p>
+    <w:p>
+      <w:pPr>
+        <w:pStyle w:val="NoSpacing"/>
         <w:rPr>
           <w:rFonts w:eastAsiaTheme="majorEastAsia" w:cstheme="majorBidi"/>
           <w:lang w:val="en-US"/>
         </w:rPr>
-        <w:t>utilise</w:t>
-      </w:r>
-      <w:proofErr w:type="spellEnd"/>
+      </w:pPr>
+    </w:p>
+    <w:p>
+      <w:pPr>
+        <w:pStyle w:val="NoSpacing"/>
+      </w:pPr>
       <w:r>
         <w:rPr>
           <w:rFonts w:eastAsiaTheme="majorEastAsia" w:cstheme="majorBidi"/>
           <w:lang w:val="en-US"/>
         </w:rPr>
-        <w:t xml:space="preserve"> in cooking a particular recipe. Analysis of the study displayed that most of the audience watched YouTube tutorials or read instructions from recipes online. However, there was an issue of waiting for a particular process to finish. Furthermore, respondents also indicated that they would rather have a diagram illustration compared to just text. </w:t>
-      </w:r>
-    </w:p>
-    <w:p>
-      <w:pPr>
-        <w:pStyle w:val="NoSpacing"/>
-        <w:rPr>
-          <w:rFonts w:eastAsiaTheme="majorEastAsia" w:cstheme="majorBidi"/>
-          <w:lang w:val="en-US"/>
-        </w:rPr>
-      </w:pPr>
-    </w:p>
-    <w:p>
-      <w:pPr>
-        <w:pStyle w:val="NoSpacing"/>
-      </w:pPr>
-      <w:r>
-        <w:rPr>
-          <w:rFonts w:eastAsiaTheme="majorEastAsia" w:cstheme="majorBidi"/>
-          <w:lang w:val="en-US"/>
-        </w:rPr>
-        <w:t xml:space="preserve">On this basis, I created a web project called </w:t>
-      </w:r>
-      <w:proofErr w:type="spellStart"/>
-      <w:r>
-        <w:rPr>
-          <w:rFonts w:eastAsiaTheme="majorEastAsia" w:cstheme="majorBidi"/>
-          <w:lang w:val="en-US"/>
-        </w:rPr>
-        <w:t>Fastcook</w:t>
-      </w:r>
-      <w:proofErr w:type="spellEnd"/>
-      <w:r>
-        <w:rPr>
-          <w:rFonts w:eastAsiaTheme="majorEastAsia" w:cstheme="majorBidi"/>
-          <w:lang w:val="en-US"/>
-        </w:rPr>
-        <w:t xml:space="preserve"> to tackle the issue of poorly constructed recipes. The projects aim is to solve these flaws by allowing users to interact with the system and constructing a flowchart that can better illustrate the current layout of recipes. This is designed and implemented using the Django web framework, python and a library written in JavaScript named mxGraph.</w:t>
-      </w:r>
-    </w:p>
-    <w:p>
-      <w:pPr>
-        <w:pStyle w:val="NoSpacing"/>
-      </w:pPr>
-    </w:p>
-    <w:p>
-      <w:pPr>
-        <w:pStyle w:val="NoSpacing"/>
-      </w:pPr>
-    </w:p>
-    <w:p>
-      <w:pPr>
-        <w:pStyle w:val="NoSpacing"/>
-      </w:pPr>
-    </w:p>
-    <w:p>
-      <w:pPr>
-        <w:pStyle w:val="NoSpacing"/>
-      </w:pPr>
-    </w:p>
-    <w:p>
-      <w:pPr>
-        <w:pStyle w:val="NoSpacing"/>
-      </w:pPr>
-    </w:p>
-    <w:p>
-      <w:pPr>
-        <w:pStyle w:val="NoSpacing"/>
-      </w:pPr>
-    </w:p>
-    <w:p>
-      <w:pPr>
-        <w:pStyle w:val="NoSpacing"/>
-      </w:pPr>
-    </w:p>
-    <w:p>
-      <w:pPr>
-        <w:pStyle w:val="NoSpacing"/>
-      </w:pPr>
-    </w:p>
-    <w:p>
-      <w:pPr>
-        <w:pStyle w:val="NoSpacing"/>
-      </w:pPr>
+        <w:t>On this basis, I created a web project called Fastcook to tackle the issue of poorly constructed recipes. The projects aim is to solve these flaws by allowing users to interact with the system and constructing a flowchart that can better illustrate the current layout of recipes. This is designed and implemented using the Django web framework, python and a library written in JavaScript named mxGraph.</w:t>
+      </w:r>
+    </w:p>
+    <w:p>
+      <w:pPr>
+        <w:pStyle w:val="NoSpacing"/>
+      </w:pPr>
+    </w:p>
+    <w:p>
+      <w:pPr>
+        <w:pStyle w:val="NoSpacing"/>
+      </w:pPr>
+    </w:p>
+    <w:p>
+      <w:pPr>
+        <w:pStyle w:val="NoSpacing"/>
+      </w:pPr>
+    </w:p>
+    <w:p>
+      <w:pPr>
+        <w:pStyle w:val="NoSpacing"/>
+      </w:pPr>
+    </w:p>
+    <w:p>
+      <w:pPr>
+        <w:pStyle w:val="NoSpacing"/>
+      </w:pPr>
+    </w:p>
+    <w:p>
+      <w:pPr>
+        <w:pStyle w:val="NoSpacing"/>
+      </w:pPr>
+      <w:r>
+        <w:t>Visual representation vs textual representation</w:t>
+      </w:r>
+    </w:p>
+    <w:p>
+      <w:pPr>
+        <w:pStyle w:val="NoSpacing"/>
+        <w:numPr>
+          <w:ilvl w:val="0"/>
+          <w:numId w:val="2"/>
+        </w:numPr>
+      </w:pPr>
+      <w:bookmarkStart w:id="0" w:name="_GoBack"/>
+      <w:bookmarkEnd w:id="0"/>
+      <w:r>
+        <w:t>Simultaneously in visual</w:t>
+      </w:r>
     </w:p>
     <w:p>
       <w:pPr>
@@ -2565,6 +2552,118 @@
 <file path=word/numbering.xml><?xml version="1.0" encoding="utf-8"?>
 <w:numbering xmlns:wpc="http://schemas.microsoft.com/office/word/2010/wordprocessingCanvas" xmlns:mc="http://schemas.openxmlformats.org/markup-compatibility/2006" xmlns:o="urn:schemas-microsoft-com:office:office" xmlns:r="http://schemas.openxmlformats.org/officeDocument/2006/relationships" xmlns:m="http://schemas.openxmlformats.org/officeDocument/2006/math" xmlns:v="urn:schemas-microsoft-com:vml" xmlns:wp14="http://schemas.microsoft.com/office/word/2010/wordprocessingDrawing" xmlns:wp="http://schemas.openxmlformats.org/drawingml/2006/wordprocessingDrawing" xmlns:w10="urn:schemas-microsoft-com:office:word" xmlns:w="http://schemas.openxmlformats.org/wordprocessingml/2006/main" xmlns:w14="http://schemas.microsoft.com/office/word/2010/wordml" xmlns:wpg="http://schemas.microsoft.com/office/word/2010/wordprocessingGroup" xmlns:wpi="http://schemas.microsoft.com/office/word/2010/wordprocessingInk" xmlns:wne="http://schemas.microsoft.com/office/word/2006/wordml" xmlns:wps="http://schemas.microsoft.com/office/word/2010/wordprocessingShape" mc:Ignorable="w14 wp14">
   <w:abstractNum w:abstractNumId="0">
+    <w:nsid w:val="26221D10"/>
+    <w:multiLevelType w:val="hybridMultilevel"/>
+    <w:tmpl w:val="8A1CD792"/>
+    <w:lvl w:ilvl="0" w:tplc="5686DE7A">
+      <w:numFmt w:val="bullet"/>
+      <w:lvlText w:val="-"/>
+      <w:lvlJc w:val="left"/>
+      <w:pPr>
+        <w:ind w:left="720" w:hanging="360"/>
+      </w:pPr>
+      <w:rPr>
+        <w:rFonts w:ascii="Calibri" w:eastAsiaTheme="minorHAnsi" w:hAnsi="Calibri" w:cstheme="minorBidi" w:hint="default"/>
+      </w:rPr>
+    </w:lvl>
+    <w:lvl w:ilvl="1" w:tplc="08090003" w:tentative="1">
+      <w:start w:val="1"/>
+      <w:numFmt w:val="bullet"/>
+      <w:lvlText w:val="o"/>
+      <w:lvlJc w:val="left"/>
+      <w:pPr>
+        <w:ind w:left="1440" w:hanging="360"/>
+      </w:pPr>
+      <w:rPr>
+        <w:rFonts w:ascii="Courier New" w:hAnsi="Courier New" w:cs="Courier New" w:hint="default"/>
+      </w:rPr>
+    </w:lvl>
+    <w:lvl w:ilvl="2" w:tplc="08090005" w:tentative="1">
+      <w:start w:val="1"/>
+      <w:numFmt w:val="bullet"/>
+      <w:lvlText w:val=""/>
+      <w:lvlJc w:val="left"/>
+      <w:pPr>
+        <w:ind w:left="2160" w:hanging="360"/>
+      </w:pPr>
+      <w:rPr>
+        <w:rFonts w:ascii="Wingdings" w:hAnsi="Wingdings" w:hint="default"/>
+      </w:rPr>
+    </w:lvl>
+    <w:lvl w:ilvl="3" w:tplc="08090001" w:tentative="1">
+      <w:start w:val="1"/>
+      <w:numFmt w:val="bullet"/>
+      <w:lvlText w:val=""/>
+      <w:lvlJc w:val="left"/>
+      <w:pPr>
+        <w:ind w:left="2880" w:hanging="360"/>
+      </w:pPr>
+      <w:rPr>
+        <w:rFonts w:ascii="Symbol" w:hAnsi="Symbol" w:hint="default"/>
+      </w:rPr>
+    </w:lvl>
+    <w:lvl w:ilvl="4" w:tplc="08090003" w:tentative="1">
+      <w:start w:val="1"/>
+      <w:numFmt w:val="bullet"/>
+      <w:lvlText w:val="o"/>
+      <w:lvlJc w:val="left"/>
+      <w:pPr>
+        <w:ind w:left="3600" w:hanging="360"/>
+      </w:pPr>
+      <w:rPr>
+        <w:rFonts w:ascii="Courier New" w:hAnsi="Courier New" w:cs="Courier New" w:hint="default"/>
+      </w:rPr>
+    </w:lvl>
+    <w:lvl w:ilvl="5" w:tplc="08090005" w:tentative="1">
+      <w:start w:val="1"/>
+      <w:numFmt w:val="bullet"/>
+      <w:lvlText w:val=""/>
+      <w:lvlJc w:val="left"/>
+      <w:pPr>
+        <w:ind w:left="4320" w:hanging="360"/>
+      </w:pPr>
+      <w:rPr>
+        <w:rFonts w:ascii="Wingdings" w:hAnsi="Wingdings" w:hint="default"/>
+      </w:rPr>
+    </w:lvl>
+    <w:lvl w:ilvl="6" w:tplc="08090001" w:tentative="1">
+      <w:start w:val="1"/>
+      <w:numFmt w:val="bullet"/>
+      <w:lvlText w:val=""/>
+      <w:lvlJc w:val="left"/>
+      <w:pPr>
+        <w:ind w:left="5040" w:hanging="360"/>
+      </w:pPr>
+      <w:rPr>
+        <w:rFonts w:ascii="Symbol" w:hAnsi="Symbol" w:hint="default"/>
+      </w:rPr>
+    </w:lvl>
+    <w:lvl w:ilvl="7" w:tplc="08090003" w:tentative="1">
+      <w:start w:val="1"/>
+      <w:numFmt w:val="bullet"/>
+      <w:lvlText w:val="o"/>
+      <w:lvlJc w:val="left"/>
+      <w:pPr>
+        <w:ind w:left="5760" w:hanging="360"/>
+      </w:pPr>
+      <w:rPr>
+        <w:rFonts w:ascii="Courier New" w:hAnsi="Courier New" w:cs="Courier New" w:hint="default"/>
+      </w:rPr>
+    </w:lvl>
+    <w:lvl w:ilvl="8" w:tplc="08090005" w:tentative="1">
+      <w:start w:val="1"/>
+      <w:numFmt w:val="bullet"/>
+      <w:lvlText w:val=""/>
+      <w:lvlJc w:val="left"/>
+      <w:pPr>
+        <w:ind w:left="6480" w:hanging="360"/>
+      </w:pPr>
+      <w:rPr>
+        <w:rFonts w:ascii="Wingdings" w:hAnsi="Wingdings" w:hint="default"/>
+      </w:rPr>
+    </w:lvl>
+  </w:abstractNum>
+  <w:abstractNum w:abstractNumId="1">
     <w:nsid w:val="35374F94"/>
     <w:multiLevelType w:val="multilevel"/>
     <w:tmpl w:val="1A742DAE"/>
@@ -2686,6 +2785,9 @@
     </w:lvl>
   </w:abstractNum>
   <w:num w:numId="1">
+    <w:abstractNumId w:val="1"/>
+  </w:num>
+  <w:num w:numId="2">
     <w:abstractNumId w:val="0"/>
   </w:num>
 </w:numbering>

--- a/Disso.docx
+++ b/Disso.docx
@@ -186,8 +186,13 @@
       </w:pPr>
       <w:r>
         <w:tab/>
-        <w:t>3.4.1.3 mxGraph</w:t>
-      </w:r>
+        <w:t xml:space="preserve">3.4.1.3 </w:t>
+      </w:r>
+      <w:proofErr w:type="gramStart"/>
+      <w:r>
+        <w:t>mxGraph</w:t>
+      </w:r>
+      <w:proofErr w:type="gramEnd"/>
     </w:p>
     <w:p>
       <w:pPr>
@@ -266,8 +271,15 @@
       </w:r>
       <w:r>
         <w:tab/>
-        <w:t>3.5.1 postgresql</w:t>
-      </w:r>
+        <w:t xml:space="preserve">3.5.1 </w:t>
+      </w:r>
+      <w:proofErr w:type="spellStart"/>
+      <w:proofErr w:type="gramStart"/>
+      <w:r>
+        <w:t>postgresql</w:t>
+      </w:r>
+      <w:proofErr w:type="spellEnd"/>
+      <w:proofErr w:type="gramEnd"/>
     </w:p>
     <w:p>
       <w:pPr>
@@ -419,11 +431,16 @@
         <w:pStyle w:val="NoSpacing"/>
         <w:ind w:left="720"/>
       </w:pPr>
+      <w:proofErr w:type="gramStart"/>
       <w:r>
         <w:t xml:space="preserve">4.2  </w:t>
       </w:r>
       <w:r>
-        <w:t>Functional Requirements</w:t>
+        <w:t>Functional</w:t>
+      </w:r>
+      <w:proofErr w:type="gramEnd"/>
+      <w:r>
+        <w:t xml:space="preserve"> Requirements</w:t>
       </w:r>
     </w:p>
     <w:p>
@@ -1078,81 +1095,6 @@
     <w:p>
       <w:pPr>
         <w:pStyle w:val="NoSpacing"/>
-      </w:pPr>
-    </w:p>
-    <w:p>
-      <w:pPr>
-        <w:pStyle w:val="NoSpacing"/>
-      </w:pPr>
-    </w:p>
-    <w:p>
-      <w:pPr>
-        <w:pStyle w:val="NoSpacing"/>
-      </w:pPr>
-    </w:p>
-    <w:p>
-      <w:pPr>
-        <w:pStyle w:val="NoSpacing"/>
-      </w:pPr>
-    </w:p>
-    <w:p>
-      <w:pPr>
-        <w:pStyle w:val="NoSpacing"/>
-      </w:pPr>
-    </w:p>
-    <w:p>
-      <w:pPr>
-        <w:pStyle w:val="NoSpacing"/>
-      </w:pPr>
-    </w:p>
-    <w:p>
-      <w:pPr>
-        <w:pStyle w:val="NoSpacing"/>
-      </w:pPr>
-    </w:p>
-    <w:p>
-      <w:pPr>
-        <w:pStyle w:val="NoSpacing"/>
-      </w:pPr>
-    </w:p>
-    <w:p>
-      <w:pPr>
-        <w:pStyle w:val="NoSpacing"/>
-      </w:pPr>
-    </w:p>
-    <w:p>
-      <w:pPr>
-        <w:pStyle w:val="NoSpacing"/>
-      </w:pPr>
-    </w:p>
-    <w:p>
-      <w:pPr>
-        <w:pStyle w:val="NoSpacing"/>
-      </w:pPr>
-    </w:p>
-    <w:p>
-      <w:pPr>
-        <w:pStyle w:val="NoSpacing"/>
-      </w:pPr>
-    </w:p>
-    <w:p>
-      <w:pPr>
-        <w:pStyle w:val="NoSpacing"/>
-      </w:pPr>
-    </w:p>
-    <w:p>
-      <w:pPr>
-        <w:pStyle w:val="NoSpacing"/>
-      </w:pPr>
-    </w:p>
-    <w:p>
-      <w:pPr>
-        <w:pStyle w:val="NoSpacing"/>
-      </w:pPr>
-    </w:p>
-    <w:p>
-      <w:pPr>
-        <w:pStyle w:val="NoSpacing"/>
         <w:rPr>
           <w:b/>
           <w:u w:val="single"/>
@@ -1167,6 +1109,7 @@
           <w:bdr w:val="none" w:sz="0" w:space="0" w:color="auto" w:frame="1"/>
           <w:lang w:val="en-US"/>
         </w:rPr>
+        <w:lastRenderedPageBreak/>
         <w:t>Acknowledgements</w:t>
       </w:r>
     </w:p>
@@ -1582,11 +1525,21 @@
           <w:u w:val="single"/>
         </w:rPr>
       </w:pPr>
-      <w:r>
-        <w:rPr>
-          <w:b/>
-          <w:u w:val="single"/>
-        </w:rPr>
+    </w:p>
+    <w:p>
+      <w:pPr>
+        <w:pStyle w:val="NoSpacing"/>
+        <w:rPr>
+          <w:b/>
+          <w:u w:val="single"/>
+        </w:rPr>
+      </w:pPr>
+      <w:r>
+        <w:rPr>
+          <w:b/>
+          <w:u w:val="single"/>
+        </w:rPr>
+        <w:lastRenderedPageBreak/>
         <w:t xml:space="preserve">Abstract </w:t>
       </w:r>
     </w:p>
@@ -1637,27 +1590,43 @@
           <w:rFonts w:eastAsiaTheme="majorEastAsia" w:cstheme="majorBidi"/>
           <w:lang w:val="en-US"/>
         </w:rPr>
-        <w:t xml:space="preserve">A survey was created to determine what resources people utilise in cooking a particular recipe. Analysis of the study displayed that most of the audience watched YouTube tutorials or read instructions from recipes online. However, there was an issue of waiting for a particular process to finish. Furthermore, respondents also indicated that they would rather have a diagram illustration compared to just text. </w:t>
-      </w:r>
-    </w:p>
-    <w:p>
-      <w:pPr>
-        <w:pStyle w:val="NoSpacing"/>
+        <w:t xml:space="preserve">A survey was created to determine what resources people </w:t>
+      </w:r>
+      <w:proofErr w:type="spellStart"/>
+      <w:r>
         <w:rPr>
           <w:rFonts w:eastAsiaTheme="majorEastAsia" w:cstheme="majorBidi"/>
           <w:lang w:val="en-US"/>
         </w:rPr>
-      </w:pPr>
-    </w:p>
-    <w:p>
-      <w:pPr>
-        <w:pStyle w:val="NoSpacing"/>
-      </w:pPr>
+        <w:t>utilise</w:t>
+      </w:r>
+      <w:proofErr w:type="spellEnd"/>
       <w:r>
         <w:rPr>
           <w:rFonts w:eastAsiaTheme="majorEastAsia" w:cstheme="majorBidi"/>
           <w:lang w:val="en-US"/>
         </w:rPr>
+        <w:t xml:space="preserve"> in cooking a particular recipe. Analysis of the study displayed that most of the audience watched YouTube tutorials or read instructions from recipes online. However, there was an issue of waiting for a particular process to finish. Furthermore, respondents also indicated that they would rather have a diagram illustration compared to just text. </w:t>
+      </w:r>
+    </w:p>
+    <w:p>
+      <w:pPr>
+        <w:pStyle w:val="NoSpacing"/>
+        <w:rPr>
+          <w:rFonts w:eastAsiaTheme="majorEastAsia" w:cstheme="majorBidi"/>
+          <w:lang w:val="en-US"/>
+        </w:rPr>
+      </w:pPr>
+    </w:p>
+    <w:p>
+      <w:pPr>
+        <w:pStyle w:val="NoSpacing"/>
+      </w:pPr>
+      <w:r>
+        <w:rPr>
+          <w:rFonts w:eastAsiaTheme="majorEastAsia" w:cstheme="majorBidi"/>
+          <w:lang w:val="en-US"/>
+        </w:rPr>
         <w:t>On this basis, I created a web project called Fastcook to tackle the issue of poorly constructed recipes. The projects aim is to solve these flaws by allowing users to interact with the system and constructing a flowchart that can better illustrate the current layout of recipes. This is designed and implemented using the Django web framework, python and a library written in JavaScript named mxGraph.</w:t>
       </w:r>
     </w:p>
@@ -1670,178 +1639,145 @@
       <w:pPr>
         <w:pStyle w:val="NoSpacing"/>
       </w:pPr>
-    </w:p>
-    <w:p>
-      <w:pPr>
-        <w:pStyle w:val="NoSpacing"/>
-      </w:pPr>
-    </w:p>
-    <w:p>
-      <w:pPr>
-        <w:pStyle w:val="NoSpacing"/>
-      </w:pPr>
-    </w:p>
-    <w:p>
-      <w:pPr>
-        <w:pStyle w:val="NoSpacing"/>
-      </w:pPr>
-    </w:p>
-    <w:p>
-      <w:pPr>
-        <w:pStyle w:val="NoSpacing"/>
-      </w:pPr>
-      <w:r>
-        <w:t>Visual representation vs textual representation</w:t>
-      </w:r>
-    </w:p>
-    <w:p>
-      <w:pPr>
-        <w:pStyle w:val="NoSpacing"/>
-        <w:numPr>
-          <w:ilvl w:val="0"/>
-          <w:numId w:val="2"/>
-        </w:numPr>
-      </w:pPr>
-      <w:bookmarkStart w:id="0" w:name="_GoBack"/>
-      <w:bookmarkEnd w:id="0"/>
-      <w:r>
-        <w:t>Simultaneously in visual</w:t>
-      </w:r>
-    </w:p>
-    <w:p>
-      <w:pPr>
-        <w:pStyle w:val="NoSpacing"/>
-      </w:pPr>
-    </w:p>
-    <w:p>
-      <w:pPr>
-        <w:pStyle w:val="NoSpacing"/>
-      </w:pPr>
-    </w:p>
-    <w:p>
-      <w:pPr>
-        <w:pStyle w:val="NoSpacing"/>
-      </w:pPr>
-    </w:p>
-    <w:p>
-      <w:pPr>
-        <w:pStyle w:val="NoSpacing"/>
-      </w:pPr>
-    </w:p>
-    <w:p>
-      <w:pPr>
-        <w:pStyle w:val="NoSpacing"/>
-      </w:pPr>
-    </w:p>
-    <w:p>
-      <w:pPr>
-        <w:pStyle w:val="NoSpacing"/>
-      </w:pPr>
-    </w:p>
-    <w:p>
-      <w:pPr>
-        <w:pStyle w:val="NoSpacing"/>
-      </w:pPr>
-    </w:p>
-    <w:p>
-      <w:pPr>
-        <w:pStyle w:val="NoSpacing"/>
-      </w:pPr>
-    </w:p>
-    <w:p>
-      <w:pPr>
-        <w:pStyle w:val="NoSpacing"/>
-      </w:pPr>
-    </w:p>
-    <w:p>
-      <w:pPr>
-        <w:pStyle w:val="NoSpacing"/>
-      </w:pPr>
-    </w:p>
-    <w:p>
-      <w:pPr>
-        <w:pStyle w:val="NoSpacing"/>
-      </w:pPr>
-    </w:p>
-    <w:p>
-      <w:pPr>
-        <w:pStyle w:val="NoSpacing"/>
-      </w:pPr>
-    </w:p>
-    <w:p>
-      <w:pPr>
-        <w:pStyle w:val="NoSpacing"/>
-      </w:pPr>
-    </w:p>
-    <w:p>
-      <w:pPr>
-        <w:pStyle w:val="NoSpacing"/>
-      </w:pPr>
-    </w:p>
-    <w:p>
-      <w:pPr>
-        <w:pStyle w:val="NoSpacing"/>
-      </w:pPr>
-    </w:p>
-    <w:p>
-      <w:pPr>
-        <w:pStyle w:val="NoSpacing"/>
-      </w:pPr>
-    </w:p>
-    <w:p>
-      <w:pPr>
-        <w:pStyle w:val="NoSpacing"/>
-      </w:pPr>
-    </w:p>
-    <w:p>
-      <w:pPr>
-        <w:pStyle w:val="NoSpacing"/>
-      </w:pPr>
-    </w:p>
-    <w:p>
-      <w:pPr>
-        <w:pStyle w:val="NoSpacing"/>
-      </w:pPr>
-    </w:p>
-    <w:p>
-      <w:pPr>
-        <w:pStyle w:val="NoSpacing"/>
-      </w:pPr>
-    </w:p>
-    <w:p>
-      <w:pPr>
-        <w:pStyle w:val="NoSpacing"/>
-      </w:pPr>
-    </w:p>
-    <w:p>
-      <w:pPr>
-        <w:pStyle w:val="NoSpacing"/>
-      </w:pPr>
-    </w:p>
-    <w:p>
-      <w:pPr>
-        <w:pStyle w:val="NoSpacing"/>
-      </w:pPr>
-    </w:p>
-    <w:p>
-      <w:pPr>
-        <w:pStyle w:val="NoSpacing"/>
-      </w:pPr>
-    </w:p>
-    <w:p>
-      <w:pPr>
-        <w:pStyle w:val="NoSpacing"/>
-      </w:pPr>
-    </w:p>
-    <w:p>
-      <w:pPr>
-        <w:pStyle w:val="NoSpacing"/>
-      </w:pPr>
-    </w:p>
-    <w:p>
-      <w:pPr>
-        <w:pStyle w:val="NoSpacing"/>
-        <w:rPr>
+      <w:r>
+        <w:t xml:space="preserve">For my project, I have chosen a diagrammatic approach to resolve this issue because in general, information being processed via text is more difficult to remember than visual images. Research supports this as they have found that the human brain can handle images up to 60,000 times faster than words (Linkedin.com, 2018). </w:t>
+      </w:r>
+      <w:r>
+        <w:t xml:space="preserve"> Therefore, u</w:t>
+      </w:r>
+      <w:r>
+        <w:t>sing graphs can support my stakeholders to comprehend the set of instructions more quickly compared to reading long paragraphs.</w:t>
+      </w:r>
+      <w:r>
+        <w:t xml:space="preserve"> Furthermore, a visual representation of the recipes can allow users to work simultaneously. This is because it provides an ideal representation of what the user can do overall. Whereas, when a recipe is written in steps, it makes the user follow the methods sequentially to ensure they have finished each step.</w:t>
+      </w:r>
+    </w:p>
+    <w:p>
+      <w:pPr>
+        <w:pStyle w:val="NoSpacing"/>
+      </w:pPr>
+    </w:p>
+    <w:p>
+      <w:pPr>
+        <w:pStyle w:val="NoSpacing"/>
+      </w:pPr>
+    </w:p>
+    <w:p>
+      <w:pPr>
+        <w:pStyle w:val="NoSpacing"/>
+      </w:pPr>
+    </w:p>
+    <w:p>
+      <w:pPr>
+        <w:pStyle w:val="NoSpacing"/>
+      </w:pPr>
+    </w:p>
+    <w:p>
+      <w:pPr>
+        <w:pStyle w:val="NoSpacing"/>
+      </w:pPr>
+    </w:p>
+    <w:p>
+      <w:pPr>
+        <w:pStyle w:val="NoSpacing"/>
+      </w:pPr>
+    </w:p>
+    <w:p>
+      <w:pPr>
+        <w:pStyle w:val="NoSpacing"/>
+      </w:pPr>
+    </w:p>
+    <w:p>
+      <w:pPr>
+        <w:pStyle w:val="NoSpacing"/>
+      </w:pPr>
+    </w:p>
+    <w:p>
+      <w:pPr>
+        <w:pStyle w:val="NoSpacing"/>
+      </w:pPr>
+    </w:p>
+    <w:p>
+      <w:pPr>
+        <w:pStyle w:val="NoSpacing"/>
+      </w:pPr>
+    </w:p>
+    <w:p>
+      <w:pPr>
+        <w:pStyle w:val="NoSpacing"/>
+      </w:pPr>
+    </w:p>
+    <w:p>
+      <w:pPr>
+        <w:pStyle w:val="NoSpacing"/>
+      </w:pPr>
+    </w:p>
+    <w:p>
+      <w:pPr>
+        <w:pStyle w:val="NoSpacing"/>
+      </w:pPr>
+    </w:p>
+    <w:p>
+      <w:pPr>
+        <w:pStyle w:val="NoSpacing"/>
+      </w:pPr>
+    </w:p>
+    <w:p>
+      <w:pPr>
+        <w:pStyle w:val="NoSpacing"/>
+      </w:pPr>
+    </w:p>
+    <w:p>
+      <w:pPr>
+        <w:pStyle w:val="NoSpacing"/>
+      </w:pPr>
+    </w:p>
+    <w:p>
+      <w:pPr>
+        <w:pStyle w:val="NoSpacing"/>
+      </w:pPr>
+    </w:p>
+    <w:p>
+      <w:pPr>
+        <w:pStyle w:val="NoSpacing"/>
+      </w:pPr>
+    </w:p>
+    <w:p>
+      <w:pPr>
+        <w:pStyle w:val="NoSpacing"/>
+      </w:pPr>
+    </w:p>
+    <w:p>
+      <w:pPr>
+        <w:pStyle w:val="NoSpacing"/>
+      </w:pPr>
+    </w:p>
+    <w:p>
+      <w:pPr>
+        <w:pStyle w:val="NoSpacing"/>
+      </w:pPr>
+    </w:p>
+    <w:p>
+      <w:pPr>
+        <w:pStyle w:val="NoSpacing"/>
+      </w:pPr>
+    </w:p>
+    <w:p>
+      <w:pPr>
+        <w:pStyle w:val="NoSpacing"/>
+      </w:pPr>
+    </w:p>
+    <w:p>
+      <w:pPr>
+        <w:pStyle w:val="NoSpacing"/>
+      </w:pPr>
+    </w:p>
+    <w:p>
+      <w:pPr>
+        <w:pStyle w:val="NoSpacing"/>
+        <w:rPr>
+          <w:b/>
+          <w:u w:val="single"/>
           <w:bdr w:val="none" w:sz="0" w:space="0" w:color="auto" w:frame="1"/>
           <w:lang w:val="en-US"/>
         </w:rPr>
@@ -1857,112 +1793,78 @@
           <w:lang w:val="en-US"/>
         </w:rPr>
       </w:pPr>
-    </w:p>
-    <w:p>
-      <w:pPr>
-        <w:pStyle w:val="NoSpacing"/>
+      <w:r>
         <w:rPr>
           <w:b/>
           <w:u w:val="single"/>
           <w:bdr w:val="none" w:sz="0" w:space="0" w:color="auto" w:frame="1"/>
           <w:lang w:val="en-US"/>
         </w:rPr>
-      </w:pPr>
-    </w:p>
-    <w:p>
-      <w:pPr>
-        <w:pStyle w:val="NoSpacing"/>
-        <w:rPr>
-          <w:b/>
-          <w:u w:val="single"/>
+        <w:t>Introduction</w:t>
+      </w:r>
+    </w:p>
+    <w:p>
+      <w:pPr>
+        <w:pStyle w:val="NoSpacing"/>
+        <w:rPr>
           <w:bdr w:val="none" w:sz="0" w:space="0" w:color="auto" w:frame="1"/>
           <w:lang w:val="en-US"/>
         </w:rPr>
       </w:pPr>
-    </w:p>
-    <w:p>
-      <w:pPr>
-        <w:pStyle w:val="NoSpacing"/>
-        <w:rPr>
-          <w:b/>
-          <w:u w:val="single"/>
+      <w:r>
+        <w:rPr>
           <w:bdr w:val="none" w:sz="0" w:space="0" w:color="auto" w:frame="1"/>
           <w:lang w:val="en-US"/>
         </w:rPr>
-      </w:pPr>
-    </w:p>
-    <w:p>
-      <w:pPr>
-        <w:pStyle w:val="NoSpacing"/>
-        <w:rPr>
-          <w:b/>
-          <w:u w:val="single"/>
+        <w:t>The background context</w:t>
+      </w:r>
+      <w:r>
+        <w:rPr>
           <w:bdr w:val="none" w:sz="0" w:space="0" w:color="auto" w:frame="1"/>
           <w:lang w:val="en-US"/>
         </w:rPr>
-      </w:pPr>
-    </w:p>
-    <w:p>
-      <w:pPr>
-        <w:pStyle w:val="NoSpacing"/>
-        <w:rPr>
-          <w:b/>
-          <w:u w:val="single"/>
+        <w:t xml:space="preserve"> </w:t>
+      </w:r>
+      <w:r>
+        <w:rPr>
           <w:bdr w:val="none" w:sz="0" w:space="0" w:color="auto" w:frame="1"/>
           <w:lang w:val="en-US"/>
         </w:rPr>
-      </w:pPr>
-    </w:p>
-    <w:p>
-      <w:pPr>
-        <w:pStyle w:val="NoSpacing"/>
-        <w:rPr>
-          <w:b/>
-          <w:u w:val="single"/>
+        <w:t>illustrate</w:t>
+      </w:r>
+      <w:r>
+        <w:rPr>
           <w:bdr w:val="none" w:sz="0" w:space="0" w:color="auto" w:frame="1"/>
           <w:lang w:val="en-US"/>
         </w:rPr>
-      </w:pPr>
-    </w:p>
-    <w:p>
-      <w:pPr>
-        <w:pStyle w:val="NoSpacing"/>
-        <w:rPr>
-          <w:b/>
-          <w:u w:val="single"/>
+        <w:t>s</w:t>
+      </w:r>
+      <w:r>
+        <w:rPr>
           <w:bdr w:val="none" w:sz="0" w:space="0" w:color="auto" w:frame="1"/>
           <w:lang w:val="en-US"/>
         </w:rPr>
-      </w:pPr>
-    </w:p>
-    <w:p>
-      <w:pPr>
-        <w:pStyle w:val="NoSpacing"/>
-        <w:rPr>
-          <w:b/>
-          <w:u w:val="single"/>
+        <w:t xml:space="preserve"> the research on the project; this will include the market research on current applications and what issues they face. This will then be followed up by the details on the requirements for my app</w:t>
+      </w:r>
+      <w:r>
+        <w:rPr>
           <w:bdr w:val="none" w:sz="0" w:space="0" w:color="auto" w:frame="1"/>
           <w:lang w:val="en-US"/>
         </w:rPr>
-      </w:pPr>
-    </w:p>
-    <w:p>
-      <w:pPr>
-        <w:pStyle w:val="NoSpacing"/>
-        <w:rPr>
-          <w:b/>
-          <w:u w:val="single"/>
+        <w:t>, the designing and implementation phase including the knowledge gained within creating the project</w:t>
+      </w:r>
+      <w:r>
+        <w:rPr>
           <w:bdr w:val="none" w:sz="0" w:space="0" w:color="auto" w:frame="1"/>
           <w:lang w:val="en-US"/>
         </w:rPr>
-      </w:pPr>
-    </w:p>
-    <w:p>
-      <w:pPr>
-        <w:pStyle w:val="NoSpacing"/>
-        <w:rPr>
-          <w:b/>
-          <w:u w:val="single"/>
+        <w:t>.</w:t>
+      </w:r>
+    </w:p>
+    <w:p>
+      <w:pPr>
+        <w:pStyle w:val="NoSpacing"/>
+        <w:rPr>
           <w:bdr w:val="none" w:sz="0" w:space="0" w:color="auto" w:frame="1"/>
           <w:lang w:val="en-US"/>
         </w:rPr>
@@ -1978,90 +1880,64 @@
           <w:lang w:val="en-US"/>
         </w:rPr>
       </w:pPr>
-    </w:p>
-    <w:p>
-      <w:pPr>
-        <w:pStyle w:val="NoSpacing"/>
+      <w:r>
         <w:rPr>
           <w:b/>
           <w:u w:val="single"/>
           <w:bdr w:val="none" w:sz="0" w:space="0" w:color="auto" w:frame="1"/>
           <w:lang w:val="en-US"/>
         </w:rPr>
-      </w:pPr>
-    </w:p>
-    <w:p>
-      <w:pPr>
-        <w:pStyle w:val="NoSpacing"/>
-        <w:rPr>
-          <w:b/>
-          <w:u w:val="single"/>
+        <w:t>Project outline</w:t>
+      </w:r>
+    </w:p>
+    <w:p>
+      <w:pPr>
+        <w:pStyle w:val="NoSpacing"/>
+        <w:rPr>
           <w:bdr w:val="none" w:sz="0" w:space="0" w:color="auto" w:frame="1"/>
           <w:lang w:val="en-US"/>
         </w:rPr>
       </w:pPr>
-    </w:p>
-    <w:p>
-      <w:pPr>
-        <w:pStyle w:val="NoSpacing"/>
-        <w:rPr>
-          <w:b/>
-          <w:u w:val="single"/>
+      <w:r>
+        <w:rPr>
           <w:bdr w:val="none" w:sz="0" w:space="0" w:color="auto" w:frame="1"/>
           <w:lang w:val="en-US"/>
         </w:rPr>
-      </w:pPr>
-    </w:p>
-    <w:p>
-      <w:pPr>
-        <w:pStyle w:val="NoSpacing"/>
-        <w:rPr>
-          <w:b/>
-          <w:u w:val="single"/>
+        <w:t>Fastc</w:t>
+      </w:r>
+      <w:r>
+        <w:rPr>
           <w:bdr w:val="none" w:sz="0" w:space="0" w:color="auto" w:frame="1"/>
           <w:lang w:val="en-US"/>
         </w:rPr>
-      </w:pPr>
-    </w:p>
-    <w:p>
-      <w:pPr>
-        <w:pStyle w:val="NoSpacing"/>
-        <w:rPr>
-          <w:b/>
-          <w:u w:val="single"/>
+        <w:t xml:space="preserve">ook is a web application which allows users to interact with </w:t>
+      </w:r>
+      <w:r>
+        <w:rPr>
           <w:bdr w:val="none" w:sz="0" w:space="0" w:color="auto" w:frame="1"/>
           <w:lang w:val="en-US"/>
         </w:rPr>
-      </w:pPr>
-    </w:p>
-    <w:p>
-      <w:pPr>
-        <w:pStyle w:val="NoSpacing"/>
-        <w:rPr>
-          <w:b/>
-          <w:u w:val="single"/>
+        <w:t xml:space="preserve">the system to create a graphical flowchart that illustrates the instructions of preparing a certain meal. This application will contain images that will represent the different events for those instructions. The images will be connected to each other by arrows to </w:t>
+      </w:r>
+      <w:r>
+        <w:rPr>
           <w:bdr w:val="none" w:sz="0" w:space="0" w:color="auto" w:frame="1"/>
           <w:lang w:val="en-US"/>
         </w:rPr>
-      </w:pPr>
-    </w:p>
-    <w:p>
-      <w:pPr>
-        <w:pStyle w:val="NoSpacing"/>
-        <w:rPr>
-          <w:b/>
-          <w:u w:val="single"/>
+        <w:t>illustrate the recipe</w:t>
+      </w:r>
+      <w:r>
+        <w:rPr>
           <w:bdr w:val="none" w:sz="0" w:space="0" w:color="auto" w:frame="1"/>
           <w:lang w:val="en-US"/>
         </w:rPr>
-      </w:pPr>
-    </w:p>
-    <w:p>
-      <w:pPr>
-        <w:pStyle w:val="NoSpacing"/>
-        <w:rPr>
-          <w:b/>
-          <w:u w:val="single"/>
+        <w:t xml:space="preserve"> as a graph.</w:t>
+      </w:r>
+    </w:p>
+    <w:p>
+      <w:pPr>
+        <w:pStyle w:val="NoSpacing"/>
+        <w:rPr>
           <w:bdr w:val="none" w:sz="0" w:space="0" w:color="auto" w:frame="1"/>
           <w:lang w:val="en-US"/>
         </w:rPr>
@@ -2077,123 +1953,85 @@
           <w:lang w:val="en-US"/>
         </w:rPr>
       </w:pPr>
-    </w:p>
-    <w:p>
-      <w:pPr>
-        <w:pStyle w:val="NoSpacing"/>
+      <w:r>
         <w:rPr>
           <w:b/>
           <w:u w:val="single"/>
           <w:bdr w:val="none" w:sz="0" w:space="0" w:color="auto" w:frame="1"/>
           <w:lang w:val="en-US"/>
         </w:rPr>
-      </w:pPr>
-    </w:p>
-    <w:p>
-      <w:pPr>
-        <w:pStyle w:val="NoSpacing"/>
-        <w:rPr>
-          <w:b/>
-          <w:u w:val="single"/>
+        <w:t>Project aims</w:t>
+      </w:r>
+    </w:p>
+    <w:p>
+      <w:pPr>
+        <w:pStyle w:val="NoSpacing"/>
+        <w:rPr>
           <w:bdr w:val="none" w:sz="0" w:space="0" w:color="auto" w:frame="1"/>
           <w:lang w:val="en-US"/>
         </w:rPr>
       </w:pPr>
-    </w:p>
-    <w:p>
-      <w:pPr>
-        <w:pStyle w:val="NoSpacing"/>
-        <w:rPr>
-          <w:b/>
-          <w:u w:val="single"/>
+      <w:r>
+        <w:rPr>
           <w:bdr w:val="none" w:sz="0" w:space="0" w:color="auto" w:frame="1"/>
           <w:lang w:val="en-US"/>
         </w:rPr>
-      </w:pPr>
-    </w:p>
-    <w:p>
-      <w:pPr>
-        <w:pStyle w:val="NoSpacing"/>
-        <w:rPr>
-          <w:b/>
-          <w:u w:val="single"/>
+        <w:t xml:space="preserve">The project aims to </w:t>
+      </w:r>
+      <w:r>
+        <w:rPr>
           <w:bdr w:val="none" w:sz="0" w:space="0" w:color="auto" w:frame="1"/>
           <w:lang w:val="en-US"/>
         </w:rPr>
-      </w:pPr>
-    </w:p>
-    <w:p>
-      <w:pPr>
-        <w:pStyle w:val="NoSpacing"/>
-        <w:rPr>
-          <w:b/>
-          <w:u w:val="single"/>
+        <w:t>combat</w:t>
+      </w:r>
+      <w:r>
+        <w:rPr>
           <w:bdr w:val="none" w:sz="0" w:space="0" w:color="auto" w:frame="1"/>
           <w:lang w:val="en-US"/>
         </w:rPr>
-      </w:pPr>
-    </w:p>
-    <w:p>
-      <w:pPr>
-        <w:pStyle w:val="NoSpacing"/>
-        <w:rPr>
-          <w:b/>
-          <w:u w:val="single"/>
+        <w:t xml:space="preserve"> the poor layout of the instructions when following a particular recipe. Typically, the methods are portrayed in a way that shows the cook what to do per step. This consumes a lot of time as the cook would have to wait for every step to be completed.  The user will be able to create a simplified </w:t>
+      </w:r>
+      <w:r>
+        <w:rPr>
           <w:bdr w:val="none" w:sz="0" w:space="0" w:color="auto" w:frame="1"/>
           <w:lang w:val="en-US"/>
         </w:rPr>
-      </w:pPr>
-    </w:p>
-    <w:p>
-      <w:pPr>
-        <w:pStyle w:val="NoSpacing"/>
-        <w:rPr>
-          <w:b/>
-          <w:u w:val="single"/>
+        <w:t>flowchart</w:t>
+      </w:r>
+      <w:r>
+        <w:rPr>
           <w:bdr w:val="none" w:sz="0" w:space="0" w:color="auto" w:frame="1"/>
           <w:lang w:val="en-US"/>
         </w:rPr>
-      </w:pPr>
-    </w:p>
-    <w:p>
-      <w:pPr>
-        <w:pStyle w:val="NoSpacing"/>
-        <w:rPr>
-          <w:b/>
-          <w:u w:val="single"/>
+        <w:t xml:space="preserve"> that can demons</w:t>
+      </w:r>
+      <w:r>
+        <w:rPr>
           <w:bdr w:val="none" w:sz="0" w:space="0" w:color="auto" w:frame="1"/>
           <w:lang w:val="en-US"/>
         </w:rPr>
-      </w:pPr>
-    </w:p>
-    <w:p>
-      <w:pPr>
-        <w:pStyle w:val="NoSpacing"/>
-        <w:rPr>
-          <w:b/>
-          <w:u w:val="single"/>
+        <w:t xml:space="preserve">trate to the cook how to work </w:t>
+      </w:r>
+      <w:r>
+        <w:rPr>
           <w:bdr w:val="none" w:sz="0" w:space="0" w:color="auto" w:frame="1"/>
           <w:lang w:val="en-US"/>
         </w:rPr>
-      </w:pPr>
-    </w:p>
-    <w:p>
-      <w:pPr>
-        <w:pStyle w:val="NoSpacing"/>
-        <w:rPr>
-          <w:b/>
-          <w:u w:val="single"/>
+        <w:t>simultaneously</w:t>
+      </w:r>
+      <w:r>
+        <w:rPr>
           <w:bdr w:val="none" w:sz="0" w:space="0" w:color="auto" w:frame="1"/>
           <w:lang w:val="en-US"/>
         </w:rPr>
-      </w:pPr>
-    </w:p>
-    <w:p>
-      <w:pPr>
-        <w:pStyle w:val="NoSpacing"/>
-        <w:rPr>
-          <w:b/>
-          <w:u w:val="single"/>
+        <w:t>. This would be visually appealing to the user and will make cooking more efficient as they can see what to do while waiting for a particular step to finish.</w:t>
+      </w:r>
+    </w:p>
+    <w:p>
+      <w:pPr>
+        <w:pStyle w:val="NoSpacing"/>
+        <w:rPr>
           <w:bdr w:val="none" w:sz="0" w:space="0" w:color="auto" w:frame="1"/>
           <w:lang w:val="en-US"/>
         </w:rPr>
@@ -2209,330 +2047,2290 @@
           <w:lang w:val="en-US"/>
         </w:rPr>
       </w:pPr>
-    </w:p>
-    <w:p>
-      <w:pPr>
-        <w:pStyle w:val="NoSpacing"/>
+      <w:r>
         <w:rPr>
           <w:b/>
           <w:u w:val="single"/>
           <w:bdr w:val="none" w:sz="0" w:space="0" w:color="auto" w:frame="1"/>
           <w:lang w:val="en-US"/>
         </w:rPr>
-      </w:pPr>
-    </w:p>
-    <w:p>
-      <w:pPr>
-        <w:pStyle w:val="NoSpacing"/>
-        <w:rPr>
-          <w:b/>
-          <w:u w:val="single"/>
-          <w:bdr w:val="none" w:sz="0" w:space="0" w:color="auto" w:frame="1"/>
-          <w:lang w:val="en-US"/>
-        </w:rPr>
-      </w:pPr>
-    </w:p>
-    <w:p>
-      <w:pPr>
-        <w:pStyle w:val="NoSpacing"/>
-        <w:rPr>
-          <w:b/>
-          <w:u w:val="single"/>
-          <w:bdr w:val="none" w:sz="0" w:space="0" w:color="auto" w:frame="1"/>
-          <w:lang w:val="en-US"/>
-        </w:rPr>
-      </w:pPr>
-    </w:p>
-    <w:p>
-      <w:pPr>
-        <w:pStyle w:val="NoSpacing"/>
-        <w:rPr>
-          <w:b/>
-          <w:u w:val="single"/>
-          <w:bdr w:val="none" w:sz="0" w:space="0" w:color="auto" w:frame="1"/>
-          <w:lang w:val="en-US"/>
-        </w:rPr>
-      </w:pPr>
-    </w:p>
-    <w:p>
-      <w:pPr>
-        <w:pStyle w:val="NoSpacing"/>
-        <w:rPr>
-          <w:b/>
-          <w:u w:val="single"/>
-          <w:bdr w:val="none" w:sz="0" w:space="0" w:color="auto" w:frame="1"/>
-          <w:lang w:val="en-US"/>
-        </w:rPr>
-      </w:pPr>
-    </w:p>
-    <w:p>
-      <w:pPr>
-        <w:pStyle w:val="NoSpacing"/>
-        <w:rPr>
-          <w:b/>
-          <w:u w:val="single"/>
-          <w:bdr w:val="none" w:sz="0" w:space="0" w:color="auto" w:frame="1"/>
-          <w:lang w:val="en-US"/>
-        </w:rPr>
-      </w:pPr>
-    </w:p>
-    <w:p>
-      <w:pPr>
-        <w:pStyle w:val="NoSpacing"/>
-        <w:rPr>
-          <w:b/>
-          <w:u w:val="single"/>
-          <w:bdr w:val="none" w:sz="0" w:space="0" w:color="auto" w:frame="1"/>
-          <w:lang w:val="en-US"/>
-        </w:rPr>
-      </w:pPr>
-    </w:p>
-    <w:p>
-      <w:pPr>
-        <w:pStyle w:val="NoSpacing"/>
-        <w:rPr>
-          <w:b/>
-          <w:u w:val="single"/>
-          <w:bdr w:val="none" w:sz="0" w:space="0" w:color="auto" w:frame="1"/>
-          <w:lang w:val="en-US"/>
-        </w:rPr>
-      </w:pPr>
-    </w:p>
-    <w:p>
-      <w:pPr>
-        <w:pStyle w:val="NoSpacing"/>
-        <w:rPr>
-          <w:b/>
-          <w:u w:val="single"/>
-          <w:bdr w:val="none" w:sz="0" w:space="0" w:color="auto" w:frame="1"/>
-          <w:lang w:val="en-US"/>
-        </w:rPr>
-      </w:pPr>
-    </w:p>
-    <w:p>
-      <w:pPr>
-        <w:pStyle w:val="NoSpacing"/>
-        <w:rPr>
-          <w:b/>
-          <w:u w:val="single"/>
-          <w:bdr w:val="none" w:sz="0" w:space="0" w:color="auto" w:frame="1"/>
-          <w:lang w:val="en-US"/>
-        </w:rPr>
-      </w:pPr>
-    </w:p>
-    <w:p>
-      <w:pPr>
-        <w:pStyle w:val="NoSpacing"/>
-        <w:rPr>
-          <w:b/>
-          <w:u w:val="single"/>
-          <w:bdr w:val="none" w:sz="0" w:space="0" w:color="auto" w:frame="1"/>
-          <w:lang w:val="en-US"/>
-        </w:rPr>
-      </w:pPr>
-    </w:p>
-    <w:p>
-      <w:pPr>
-        <w:pStyle w:val="NoSpacing"/>
-        <w:rPr>
-          <w:b/>
-          <w:u w:val="single"/>
-          <w:bdr w:val="none" w:sz="0" w:space="0" w:color="auto" w:frame="1"/>
-          <w:lang w:val="en-US"/>
-        </w:rPr>
-      </w:pPr>
-    </w:p>
-    <w:p>
-      <w:pPr>
-        <w:pStyle w:val="NoSpacing"/>
-        <w:rPr>
-          <w:b/>
-          <w:u w:val="single"/>
-          <w:bdr w:val="none" w:sz="0" w:space="0" w:color="auto" w:frame="1"/>
-          <w:lang w:val="en-US"/>
-        </w:rPr>
-      </w:pPr>
-    </w:p>
-    <w:p>
-      <w:pPr>
-        <w:pStyle w:val="NoSpacing"/>
-        <w:rPr>
-          <w:b/>
-          <w:u w:val="single"/>
-          <w:bdr w:val="none" w:sz="0" w:space="0" w:color="auto" w:frame="1"/>
-          <w:lang w:val="en-US"/>
-        </w:rPr>
-      </w:pPr>
-    </w:p>
-    <w:p>
-      <w:pPr>
-        <w:pStyle w:val="NoSpacing"/>
-        <w:rPr>
-          <w:b/>
-          <w:u w:val="single"/>
-          <w:bdr w:val="none" w:sz="0" w:space="0" w:color="auto" w:frame="1"/>
-          <w:lang w:val="en-US"/>
-        </w:rPr>
-      </w:pPr>
-    </w:p>
-    <w:p>
-      <w:pPr>
-        <w:pStyle w:val="NoSpacing"/>
-        <w:rPr>
-          <w:b/>
-          <w:u w:val="single"/>
-          <w:bdr w:val="none" w:sz="0" w:space="0" w:color="auto" w:frame="1"/>
-          <w:lang w:val="en-US"/>
-        </w:rPr>
-      </w:pPr>
-    </w:p>
-    <w:p>
-      <w:pPr>
-        <w:pStyle w:val="NoSpacing"/>
-        <w:rPr>
-          <w:b/>
-          <w:u w:val="single"/>
-          <w:bdr w:val="none" w:sz="0" w:space="0" w:color="auto" w:frame="1"/>
-          <w:lang w:val="en-US"/>
-        </w:rPr>
-      </w:pPr>
-      <w:r>
-        <w:rPr>
-          <w:b/>
-          <w:u w:val="single"/>
-          <w:bdr w:val="none" w:sz="0" w:space="0" w:color="auto" w:frame="1"/>
-          <w:lang w:val="en-US"/>
-        </w:rPr>
-        <w:t>Introduction</w:t>
-      </w:r>
-    </w:p>
-    <w:p>
-      <w:pPr>
-        <w:pStyle w:val="NoSpacing"/>
-        <w:rPr>
-          <w:bdr w:val="none" w:sz="0" w:space="0" w:color="auto" w:frame="1"/>
-          <w:lang w:val="en-US"/>
-        </w:rPr>
-      </w:pPr>
-      <w:r>
-        <w:rPr>
-          <w:bdr w:val="none" w:sz="0" w:space="0" w:color="auto" w:frame="1"/>
-          <w:lang w:val="en-US"/>
-        </w:rPr>
-        <w:t>The background context will be presented to illustrate the research on the project; this will include the market research on current applications and what issues they face. This will then be followed up by the details on the implementation, requirements for my app and my progress.</w:t>
-      </w:r>
-    </w:p>
-    <w:p>
-      <w:pPr>
-        <w:pStyle w:val="NoSpacing"/>
-        <w:rPr>
-          <w:bdr w:val="none" w:sz="0" w:space="0" w:color="auto" w:frame="1"/>
-          <w:lang w:val="en-US"/>
-        </w:rPr>
-      </w:pPr>
-    </w:p>
-    <w:p>
-      <w:pPr>
-        <w:pStyle w:val="NoSpacing"/>
-        <w:rPr>
-          <w:b/>
-          <w:u w:val="single"/>
-          <w:bdr w:val="none" w:sz="0" w:space="0" w:color="auto" w:frame="1"/>
-          <w:lang w:val="en-US"/>
-        </w:rPr>
-      </w:pPr>
-      <w:r>
-        <w:rPr>
-          <w:b/>
-          <w:u w:val="single"/>
-          <w:bdr w:val="none" w:sz="0" w:space="0" w:color="auto" w:frame="1"/>
-          <w:lang w:val="en-US"/>
-        </w:rPr>
-        <w:t>Project outline</w:t>
-      </w:r>
-    </w:p>
-    <w:p>
-      <w:pPr>
-        <w:pStyle w:val="NoSpacing"/>
-        <w:rPr>
-          <w:bdr w:val="none" w:sz="0" w:space="0" w:color="auto" w:frame="1"/>
-          <w:lang w:val="en-US"/>
-        </w:rPr>
-      </w:pPr>
-      <w:r>
-        <w:rPr>
-          <w:bdr w:val="none" w:sz="0" w:space="0" w:color="auto" w:frame="1"/>
-          <w:lang w:val="en-US"/>
-        </w:rPr>
-        <w:t xml:space="preserve">Fast Cook is a web application which allows users to interact with </w:t>
-      </w:r>
-      <w:r>
-        <w:rPr>
-          <w:bdr w:val="none" w:sz="0" w:space="0" w:color="auto" w:frame="1"/>
-          <w:lang w:val="en-US"/>
-        </w:rPr>
-        <w:t>the system to create a graphical flowchart that illustrates the instructions of preparing a certain meal. This application will contain images that will represent the different events for those instructions. The images will be connected to each other by arrows to show the sets of instructions as a graph.</w:t>
-      </w:r>
-    </w:p>
-    <w:p>
-      <w:pPr>
-        <w:pStyle w:val="NoSpacing"/>
-        <w:rPr>
-          <w:bdr w:val="none" w:sz="0" w:space="0" w:color="auto" w:frame="1"/>
-          <w:lang w:val="en-US"/>
-        </w:rPr>
-      </w:pPr>
-    </w:p>
-    <w:p>
-      <w:pPr>
-        <w:pStyle w:val="NoSpacing"/>
-        <w:rPr>
-          <w:b/>
-          <w:u w:val="single"/>
-          <w:bdr w:val="none" w:sz="0" w:space="0" w:color="auto" w:frame="1"/>
-          <w:lang w:val="en-US"/>
-        </w:rPr>
-      </w:pPr>
-      <w:r>
-        <w:rPr>
-          <w:b/>
-          <w:u w:val="single"/>
-          <w:bdr w:val="none" w:sz="0" w:space="0" w:color="auto" w:frame="1"/>
-          <w:lang w:val="en-US"/>
-        </w:rPr>
-        <w:t>Project aims</w:t>
-      </w:r>
-    </w:p>
-    <w:p>
-      <w:pPr>
-        <w:pStyle w:val="NoSpacing"/>
-      </w:pPr>
-      <w:r>
-        <w:rPr>
-          <w:bdr w:val="none" w:sz="0" w:space="0" w:color="auto" w:frame="1"/>
-          <w:lang w:val="en-US"/>
-        </w:rPr>
-        <w:t xml:space="preserve">The project aims to </w:t>
-      </w:r>
-      <w:r>
-        <w:rPr>
-          <w:bdr w:val="none" w:sz="0" w:space="0" w:color="auto" w:frame="1"/>
-          <w:lang w:val="en-US"/>
-        </w:rPr>
-        <w:t>combat</w:t>
-      </w:r>
-      <w:r>
-        <w:rPr>
-          <w:bdr w:val="none" w:sz="0" w:space="0" w:color="auto" w:frame="1"/>
-          <w:lang w:val="en-US"/>
-        </w:rPr>
-        <w:t xml:space="preserve"> the poor layout of the instructions when following a particular recipe. Typically, the methods are portrayed in a way that shows the cook what to do per step. This consumes a lot of time as the cook would have to wait for every step to be completed.  The user will be able to create a simplified diagram that can demonstrate to the cook how to work in parallel. This would be visually appealing to the user and will make cooking more efficient as they can see what to do while waiting for a particular step to finish.</w:t>
-      </w:r>
-    </w:p>
-    <w:p>
-      <w:pPr>
-        <w:pStyle w:val="NoSpacing"/>
-      </w:pPr>
+        <w:t>Motivation for work</w:t>
+      </w:r>
+    </w:p>
+    <w:p>
+      <w:pPr>
+        <w:pStyle w:val="NoSpacing"/>
+      </w:pPr>
+      <w:r>
+        <w:t xml:space="preserve">With the availability of recipes online, I could see that they faced a massive issue of portraying the preparation section. The problem I encountered was that when I finished completing one step in the recipe, I could see that the next instruction could have been accomplished within the previous step. </w:t>
+      </w:r>
+    </w:p>
+    <w:p>
+      <w:pPr>
+        <w:pStyle w:val="NoSpacing"/>
+      </w:pPr>
+    </w:p>
+    <w:p>
+      <w:pPr>
+        <w:pStyle w:val="NoSpacing"/>
+      </w:pPr>
+      <w:r>
+        <w:t>People who love to cook seem to have the issue of learning to cook efficient</w:t>
+      </w:r>
+      <w:r>
+        <w:t>ly. There are</w:t>
+      </w:r>
+      <w:r>
+        <w:t xml:space="preserve"> numerous </w:t>
+      </w:r>
+      <w:proofErr w:type="gramStart"/>
+      <w:r>
+        <w:t>amount</w:t>
+      </w:r>
+      <w:proofErr w:type="gramEnd"/>
+      <w:r>
+        <w:t xml:space="preserve"> of resources that can be utilised online to provide recipes for any meal. However, the problems with these are the way the information is presented. Most of the websites that I have visited such as BBC, </w:t>
+      </w:r>
+      <w:proofErr w:type="spellStart"/>
+      <w:r>
+        <w:t>EndOfTheFork</w:t>
+      </w:r>
+      <w:proofErr w:type="spellEnd"/>
+      <w:r>
+        <w:t xml:space="preserve"> have a simple layout but with detailed sets of instructions.  This is what makes it difficult to comprehend when learning to cook. One reason for this is that it is extremely time-consuming. As information is presented in steps, it is within human nature to follow each step independently.  This, however, means there is a less efficient way of cooking, as there will be time gaps in which the person could use to do something else. My approach to tackling this issue is to allow users to create a flowchart representation of the recipes for users to be able to work simultaneously; hence, make their cooking more methodical.</w:t>
+      </w:r>
+    </w:p>
+    <w:p>
+      <w:pPr>
+        <w:spacing w:line="276" w:lineRule="auto"/>
+        <w:rPr>
+          <w:rFonts w:asciiTheme="minorHAnsi" w:eastAsiaTheme="minorHAnsi" w:hAnsiTheme="minorHAnsi" w:cstheme="minorBidi"/>
+        </w:rPr>
+      </w:pPr>
+      <w:r>
+        <w:br w:type="page"/>
+      </w:r>
+    </w:p>
+    <w:p>
+      <w:pPr>
+        <w:pStyle w:val="Heading1"/>
+        <w:rPr>
+          <w:b/>
+          <w:color w:val="auto"/>
+        </w:rPr>
+      </w:pPr>
+      <w:bookmarkStart w:id="0" w:name="_Toc531897809"/>
+      <w:r>
+        <w:rPr>
+          <w:b/>
+          <w:color w:val="auto"/>
+        </w:rPr>
+        <w:lastRenderedPageBreak/>
+        <w:t>Background Literature</w:t>
+      </w:r>
+      <w:bookmarkEnd w:id="0"/>
+    </w:p>
+    <w:p>
+      <w:pPr>
+        <w:spacing w:line="276" w:lineRule="auto"/>
+        <w:rPr>
+          <w:rFonts w:asciiTheme="minorHAnsi" w:eastAsiaTheme="minorHAnsi" w:hAnsiTheme="minorHAnsi" w:cstheme="minorBidi"/>
+        </w:rPr>
+      </w:pPr>
+      <w:r>
+        <w:rPr>
+          <w:rFonts w:asciiTheme="minorHAnsi" w:eastAsiaTheme="minorHAnsi" w:hAnsiTheme="minorHAnsi" w:cstheme="minorBidi"/>
+        </w:rPr>
+        <w:t>This section provides the background research I carried out to obtain the requirements for my Fastcook project.</w:t>
+      </w:r>
+    </w:p>
+    <w:p>
+      <w:pPr>
+        <w:spacing w:line="276" w:lineRule="auto"/>
+        <w:rPr>
+          <w:rFonts w:asciiTheme="minorHAnsi" w:eastAsiaTheme="minorHAnsi" w:hAnsiTheme="minorHAnsi" w:cstheme="minorBidi"/>
+          <w:b/>
+          <w:u w:val="single"/>
+        </w:rPr>
+      </w:pPr>
+      <w:r>
+        <w:rPr>
+          <w:rFonts w:asciiTheme="minorHAnsi" w:eastAsiaTheme="minorHAnsi" w:hAnsiTheme="minorHAnsi" w:cstheme="minorBidi"/>
+          <w:b/>
+          <w:u w:val="single"/>
+        </w:rPr>
+        <w:t>What is a flowchart?</w:t>
+      </w:r>
+    </w:p>
+    <w:p>
+      <w:pPr>
+        <w:pStyle w:val="NoSpacing"/>
+      </w:pPr>
+      <w:r>
+        <w:t xml:space="preserve">A flowchart is a diagram that describes sequential steps to be followed and perform an algorithm or process. Each step in the process is represented by a symbol that can have different definitions (Breezetree.com, 2018). Arrows connect the steps which illustrate a logical representation of information, allowing users to follow the process with ease. </w:t>
+      </w:r>
+    </w:p>
+    <w:p>
+      <w:pPr>
+        <w:spacing w:line="276" w:lineRule="auto"/>
+        <w:rPr>
+          <w:rFonts w:asciiTheme="minorHAnsi" w:eastAsiaTheme="minorHAnsi" w:hAnsiTheme="minorHAnsi" w:cstheme="minorBidi"/>
+        </w:rPr>
+      </w:pPr>
+    </w:p>
+    <w:p>
+      <w:pPr>
+        <w:spacing w:line="276" w:lineRule="auto"/>
+        <w:rPr>
+          <w:rFonts w:asciiTheme="minorHAnsi" w:eastAsiaTheme="minorHAnsi" w:hAnsiTheme="minorHAnsi" w:cstheme="minorBidi"/>
+          <w:b/>
+          <w:u w:val="single"/>
+        </w:rPr>
+      </w:pPr>
+      <w:r>
+        <w:rPr>
+          <w:rFonts w:asciiTheme="minorHAnsi" w:eastAsiaTheme="minorHAnsi" w:hAnsiTheme="minorHAnsi" w:cstheme="minorBidi"/>
+          <w:b/>
+          <w:u w:val="single"/>
+        </w:rPr>
+        <w:t>Market research</w:t>
+      </w:r>
+    </w:p>
+    <w:p>
+      <w:pPr>
+        <w:pStyle w:val="NoSpacing"/>
+      </w:pPr>
+      <w:r>
+        <w:t>In order to conduct my market researc</w:t>
+      </w:r>
+      <w:r>
+        <w:t xml:space="preserve">h, I created a questionnaire where </w:t>
+      </w:r>
+      <w:r>
+        <w:t>I asked people who love to cook on the issues they are normally faced with, how</w:t>
+      </w:r>
+      <w:r>
+        <w:t xml:space="preserve"> they learnt to cook and resolutions of the problems</w:t>
+      </w:r>
+      <w:r>
+        <w:t xml:space="preserve"> they face</w:t>
+      </w:r>
+      <w:r>
+        <w:t>d</w:t>
+      </w:r>
+      <w:r>
+        <w:t xml:space="preserve"> while following a recipe.</w:t>
+      </w:r>
+    </w:p>
+    <w:p>
+      <w:pPr>
+        <w:pStyle w:val="NoSpacing"/>
+      </w:pPr>
+    </w:p>
+    <w:p>
+      <w:pPr>
+        <w:pStyle w:val="NoSpacing"/>
+      </w:pPr>
+      <w:r>
+        <w:t xml:space="preserve">From my research, I discovered that most of my audience watched YouTube tutorials or read instructions from recipes online. However, they had the problem of waiting for a particular process to be finished. They believed that they could have used the time to prepare another part of the meal. Figure 1 illustrates that 83.3% of people could have </w:t>
+      </w:r>
+      <w:r>
+        <w:t xml:space="preserve">easily </w:t>
+      </w:r>
+      <w:r>
+        <w:t>accomplished another step while waiting for an action to be finished. Furthermore, the data also indicated that people familiar with cooking are more likely to have a visual representation, compared to a set of instructions written in plain text.</w:t>
+      </w:r>
+    </w:p>
+    <w:p>
+      <w:pPr>
+        <w:pStyle w:val="NoSpacing"/>
+        <w:rPr>
+          <w:i/>
+        </w:rPr>
+      </w:pPr>
+      <w:r>
+        <w:rPr>
+          <w:noProof/>
+          <w:lang w:eastAsia="en-GB"/>
+        </w:rPr>
+        <mc:AlternateContent>
+          <mc:Choice Requires="wpg">
+            <w:drawing>
+              <wp:anchor distT="0" distB="0" distL="114300" distR="114300" simplePos="0" relativeHeight="251668480" behindDoc="0" locked="0" layoutInCell="1" allowOverlap="1" wp14:anchorId="01C6D5D9" wp14:editId="44069377">
+                <wp:simplePos x="0" y="0"/>
+                <wp:positionH relativeFrom="column">
+                  <wp:posOffset>93345</wp:posOffset>
+                </wp:positionH>
+                <wp:positionV relativeFrom="paragraph">
+                  <wp:posOffset>77129</wp:posOffset>
+                </wp:positionV>
+                <wp:extent cx="5404485" cy="3084195"/>
+                <wp:effectExtent l="19050" t="19050" r="24765" b="20955"/>
+                <wp:wrapNone/>
+                <wp:docPr id="5" name="Group 5"/>
+                <wp:cNvGraphicFramePr/>
+                <a:graphic xmlns:a="http://schemas.openxmlformats.org/drawingml/2006/main">
+                  <a:graphicData uri="http://schemas.microsoft.com/office/word/2010/wordprocessingGroup">
+                    <wpg:wgp>
+                      <wpg:cNvGrpSpPr/>
+                      <wpg:grpSpPr>
+                        <a:xfrm>
+                          <a:off x="0" y="0"/>
+                          <a:ext cx="5404485" cy="3084195"/>
+                          <a:chOff x="0" y="0"/>
+                          <a:chExt cx="5404485" cy="3084195"/>
+                        </a:xfrm>
+                      </wpg:grpSpPr>
+                      <wpg:grpSp>
+                        <wpg:cNvPr id="3" name="Group 3"/>
+                        <wpg:cNvGrpSpPr/>
+                        <wpg:grpSpPr>
+                          <a:xfrm>
+                            <a:off x="0" y="0"/>
+                            <a:ext cx="5404485" cy="3084195"/>
+                            <a:chOff x="0" y="-163784"/>
+                            <a:chExt cx="5404513" cy="3084394"/>
+                          </a:xfrm>
+                        </wpg:grpSpPr>
+                        <pic:pic xmlns:pic="http://schemas.openxmlformats.org/drawingml/2006/picture">
+                          <pic:nvPicPr>
+                            <pic:cNvPr id="1" name="Picture 1"/>
+                            <pic:cNvPicPr>
+                              <a:picLocks noChangeAspect="1"/>
+                            </pic:cNvPicPr>
+                          </pic:nvPicPr>
+                          <pic:blipFill rotWithShape="1">
+                            <a:blip r:embed="rId6">
+                              <a:extLst>
+                                <a:ext uri="{28A0092B-C50C-407E-A947-70E740481C1C}">
+                                  <a14:useLocalDpi xmlns:a14="http://schemas.microsoft.com/office/drawing/2010/main" val="0"/>
+                                </a:ext>
+                              </a:extLst>
+                            </a:blip>
+                            <a:srcRect l="23107" t="23728" r="24724" b="23306"/>
+                            <a:stretch/>
+                          </pic:blipFill>
+                          <pic:spPr bwMode="auto">
+                            <a:xfrm>
+                              <a:off x="0" y="-163784"/>
+                              <a:ext cx="5404513" cy="3084394"/>
+                            </a:xfrm>
+                            <a:prstGeom prst="rect">
+                              <a:avLst/>
+                            </a:prstGeom>
+                            <a:ln>
+                              <a:solidFill>
+                                <a:schemeClr val="bg1"/>
+                              </a:solidFill>
+                            </a:ln>
+                            <a:extLst>
+                              <a:ext uri="{53640926-AAD7-44D8-BBD7-CCE9431645EC}">
+                                <a14:shadowObscured xmlns:a14="http://schemas.microsoft.com/office/drawing/2010/main"/>
+                              </a:ext>
+                            </a:extLst>
+                          </pic:spPr>
+                        </pic:pic>
+                        <wps:wsp>
+                          <wps:cNvPr id="2" name="Text Box 2"/>
+                          <wps:cNvSpPr txBox="1"/>
+                          <wps:spPr>
+                            <a:xfrm>
+                              <a:off x="109182" y="873457"/>
+                              <a:ext cx="723331" cy="177421"/>
+                            </a:xfrm>
+                            <a:prstGeom prst="rect">
+                              <a:avLst/>
+                            </a:prstGeom>
+                            <a:solidFill>
+                              <a:schemeClr val="lt1"/>
+                            </a:solidFill>
+                            <a:ln w="6350">
+                              <a:noFill/>
+                            </a:ln>
+                            <a:effectLst/>
+                          </wps:spPr>
+                          <wps:style>
+                            <a:lnRef idx="0">
+                              <a:schemeClr val="accent1"/>
+                            </a:lnRef>
+                            <a:fillRef idx="0">
+                              <a:schemeClr val="accent1"/>
+                            </a:fillRef>
+                            <a:effectRef idx="0">
+                              <a:schemeClr val="accent1"/>
+                            </a:effectRef>
+                            <a:fontRef idx="minor">
+                              <a:schemeClr val="dk1"/>
+                            </a:fontRef>
+                          </wps:style>
+                          <wps:txbx>
+                            <w:txbxContent>
+                              <w:p/>
+                            </w:txbxContent>
+                          </wps:txbx>
+                          <wps:bodyPr rot="0" spcFirstLastPara="0" vertOverflow="overflow" horzOverflow="overflow" vert="horz" wrap="square" lIns="91440" tIns="45720" rIns="91440" bIns="45720" numCol="1" spcCol="0" rtlCol="0" fromWordArt="0" anchor="t" anchorCtr="0" forceAA="0" compatLnSpc="1">
+                            <a:prstTxWarp prst="textNoShape">
+                              <a:avLst/>
+                            </a:prstTxWarp>
+                            <a:noAutofit/>
+                          </wps:bodyPr>
+                        </wps:wsp>
+                      </wpg:grpSp>
+                      <wps:wsp>
+                        <wps:cNvPr id="4" name="Text Box 4"/>
+                        <wps:cNvSpPr txBox="1"/>
+                        <wps:spPr>
+                          <a:xfrm>
+                            <a:off x="0" y="818866"/>
+                            <a:ext cx="832508" cy="218308"/>
+                          </a:xfrm>
+                          <a:prstGeom prst="rect">
+                            <a:avLst/>
+                          </a:prstGeom>
+                          <a:solidFill>
+                            <a:schemeClr val="lt1"/>
+                          </a:solidFill>
+                          <a:ln w="6350">
+                            <a:noFill/>
+                          </a:ln>
+                          <a:effectLst/>
+                        </wps:spPr>
+                        <wps:style>
+                          <a:lnRef idx="0">
+                            <a:schemeClr val="accent1"/>
+                          </a:lnRef>
+                          <a:fillRef idx="0">
+                            <a:schemeClr val="accent1"/>
+                          </a:fillRef>
+                          <a:effectRef idx="0">
+                            <a:schemeClr val="accent1"/>
+                          </a:effectRef>
+                          <a:fontRef idx="minor">
+                            <a:schemeClr val="dk1"/>
+                          </a:fontRef>
+                        </wps:style>
+                        <wps:txbx>
+                          <w:txbxContent>
+                            <w:p/>
+                          </w:txbxContent>
+                        </wps:txbx>
+                        <wps:bodyPr rot="0" spcFirstLastPara="0" vertOverflow="overflow" horzOverflow="overflow" vert="horz" wrap="square" lIns="91440" tIns="45720" rIns="91440" bIns="45720" numCol="1" spcCol="0" rtlCol="0" fromWordArt="0" anchor="t" anchorCtr="0" forceAA="0" compatLnSpc="1">
+                          <a:prstTxWarp prst="textNoShape">
+                            <a:avLst/>
+                          </a:prstTxWarp>
+                          <a:noAutofit/>
+                        </wps:bodyPr>
+                      </wps:wsp>
+                    </wpg:wgp>
+                  </a:graphicData>
+                </a:graphic>
+              </wp:anchor>
+            </w:drawing>
+          </mc:Choice>
+          <mc:Fallback>
+            <w:pict>
+              <v:group id="Group 5" o:spid="_x0000_s1026" style="position:absolute;margin-left:7.35pt;margin-top:6.05pt;width:425.55pt;height:242.85pt;z-index:251668480" coordsize="54044,30841" o:gfxdata="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">
+                <v:group id="Group 3" o:spid="_x0000_s1027" style="position:absolute;width:54044;height:30841" coordorigin=",-1637" coordsize="54045,30843" o:gfxdata="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">
+                  <v:shapetype id="_x0000_t75" coordsize="21600,21600" o:spt="75" o:preferrelative="t" path="m@4@5l@4@11@9@11@9@5xe" filled="f" stroked="f">
+                    <v:stroke joinstyle="miter"/>
+                    <v:formulas>
+                      <v:f eqn="if lineDrawn pixelLineWidth 0"/>
+                      <v:f eqn="sum @0 1 0"/>
+                      <v:f eqn="sum 0 0 @1"/>
+                      <v:f eqn="prod @2 1 2"/>
+                      <v:f eqn="prod @3 21600 pixelWidth"/>
+                      <v:f eqn="prod @3 21600 pixelHeight"/>
+                      <v:f eqn="sum @0 0 1"/>
+                      <v:f eqn="prod @6 1 2"/>
+                      <v:f eqn="prod @7 21600 pixelWidth"/>
+                      <v:f eqn="sum @8 21600 0"/>
+                      <v:f eqn="prod @7 21600 pixelHeight"/>
+                      <v:f eqn="sum @10 21600 0"/>
+                    </v:formulas>
+                    <v:path o:extrusionok="f" gradientshapeok="t" o:connecttype="rect"/>
+                    <o:lock v:ext="edit" aspectratio="t"/>
+                  </v:shapetype>
+                  <v:shape id="Picture 1" o:spid="_x0000_s1028" type="#_x0000_t75" style="position:absolute;top:-1637;width:54045;height:30843;visibility:visible;mso-wrap-style:square" o:gfxdata="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" stroked="t" strokecolor="white [3212]">
+                    <v:imagedata r:id="rId7" o:title="" croptop="15550f" cropbottom="15274f" cropleft="15143f" cropright="16203f"/>
+                    <v:path arrowok="t"/>
+                  </v:shape>
+                  <v:shapetype id="_x0000_t202" coordsize="21600,21600" o:spt="202" path="m,l,21600r21600,l21600,xe">
+                    <v:stroke joinstyle="miter"/>
+                    <v:path gradientshapeok="t" o:connecttype="rect"/>
+                  </v:shapetype>
+                  <v:shape id="Text Box 2" o:spid="_x0000_s1029" type="#_x0000_t202" style="position:absolute;left:1091;top:8734;width:7234;height:1774;visibility:visible;mso-wrap-style:square;v-text-anchor:top" o:gfxdata="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" fillcolor="white [3201]" stroked="f" strokeweight=".5pt">
+                    <v:textbox>
+                      <w:txbxContent>
+                        <w:p/>
+                      </w:txbxContent>
+                    </v:textbox>
+                  </v:shape>
+                </v:group>
+                <v:shape id="Text Box 4" o:spid="_x0000_s1030" type="#_x0000_t202" style="position:absolute;top:8188;width:8325;height:2183;visibility:visible;mso-wrap-style:square;v-text-anchor:top" o:gfxdata="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" fillcolor="white [3201]" stroked="f" strokeweight=".5pt">
+                  <v:textbox>
+                    <w:txbxContent>
+                      <w:p/>
+                    </w:txbxContent>
+                  </v:textbox>
+                </v:shape>
+              </v:group>
+            </w:pict>
+          </mc:Fallback>
+        </mc:AlternateContent>
+      </w:r>
+    </w:p>
+    <w:p>
+      <w:pPr>
+        <w:pStyle w:val="NoSpacing"/>
+        <w:rPr>
+          <w:i/>
+        </w:rPr>
+      </w:pPr>
+    </w:p>
+    <w:p>
+      <w:pPr>
+        <w:pStyle w:val="NoSpacing"/>
+      </w:pPr>
+    </w:p>
+    <w:p>
+      <w:pPr>
+        <w:pStyle w:val="NoSpacing"/>
+      </w:pPr>
+    </w:p>
+    <w:p>
+      <w:pPr>
+        <w:pStyle w:val="NoSpacing"/>
+      </w:pPr>
+    </w:p>
+    <w:p>
+      <w:pPr>
+        <w:pStyle w:val="NoSpacing"/>
+      </w:pPr>
+    </w:p>
+    <w:p>
+      <w:pPr>
+        <w:pStyle w:val="NoSpacing"/>
+      </w:pPr>
+    </w:p>
+    <w:p>
+      <w:pPr>
+        <w:pStyle w:val="NoSpacing"/>
+      </w:pPr>
+    </w:p>
+    <w:p>
+      <w:pPr>
+        <w:pStyle w:val="NoSpacing"/>
+      </w:pPr>
+    </w:p>
+    <w:p>
+      <w:pPr>
+        <w:pStyle w:val="NoSpacing"/>
+      </w:pPr>
+    </w:p>
+    <w:p>
+      <w:pPr>
+        <w:pStyle w:val="NoSpacing"/>
+      </w:pPr>
+    </w:p>
+    <w:p>
+      <w:pPr>
+        <w:pStyle w:val="NoSpacing"/>
+      </w:pPr>
+    </w:p>
+    <w:p>
+      <w:pPr>
+        <w:pStyle w:val="NoSpacing"/>
+      </w:pPr>
+    </w:p>
+    <w:p>
+      <w:pPr>
+        <w:pStyle w:val="NoSpacing"/>
+      </w:pPr>
+    </w:p>
+    <w:p>
+      <w:pPr>
+        <w:pStyle w:val="NoSpacing"/>
+      </w:pPr>
+    </w:p>
+    <w:p>
+      <w:pPr>
+        <w:pStyle w:val="NoSpacing"/>
+      </w:pPr>
+    </w:p>
+    <w:p>
+      <w:pPr>
+        <w:pStyle w:val="NoSpacing"/>
+      </w:pPr>
+    </w:p>
+    <w:p>
+      <w:pPr>
+        <w:pStyle w:val="NoSpacing"/>
+      </w:pPr>
+    </w:p>
+    <w:p>
+      <w:pPr>
+        <w:pStyle w:val="NoSpacing"/>
+      </w:pPr>
+    </w:p>
+    <w:p>
+      <w:pPr>
+        <w:pStyle w:val="NoSpacing"/>
+        <w:rPr>
+          <w:b/>
+        </w:rPr>
+      </w:pPr>
+      <w:r>
+        <w:rPr>
+          <w:b/>
+        </w:rPr>
+        <w:t xml:space="preserve"> </w:t>
+      </w:r>
+      <w:r>
+        <w:rPr>
+          <w:b/>
+        </w:rPr>
+        <w:tab/>
+      </w:r>
+      <w:r>
+        <w:rPr>
+          <w:b/>
+        </w:rPr>
+        <w:tab/>
+      </w:r>
+      <w:r>
+        <w:rPr>
+          <w:b/>
+        </w:rPr>
+        <w:tab/>
+      </w:r>
+      <w:r>
+        <w:rPr>
+          <w:b/>
+        </w:rPr>
+        <w:t>Figure 1</w:t>
+      </w:r>
+      <w:r>
+        <w:rPr>
+          <w:b/>
+        </w:rPr>
+        <w:t xml:space="preserve"> </w:t>
+      </w:r>
+      <w:r>
+        <w:rPr>
+          <w:b/>
+        </w:rPr>
+        <w:t>–</w:t>
+      </w:r>
+      <w:r>
+        <w:rPr>
+          <w:b/>
+        </w:rPr>
+        <w:t xml:space="preserve"> </w:t>
+      </w:r>
+      <w:r>
+        <w:rPr>
+          <w:b/>
+        </w:rPr>
+        <w:t>Survey result</w:t>
+      </w:r>
+    </w:p>
+    <w:p>
+      <w:pPr>
+        <w:pStyle w:val="NoSpacing"/>
+      </w:pPr>
+    </w:p>
+    <w:p>
+      <w:pPr>
+        <w:pStyle w:val="NoSpacing"/>
+      </w:pPr>
+    </w:p>
+    <w:p>
+      <w:pPr>
+        <w:pStyle w:val="NoSpacing"/>
+      </w:pPr>
+    </w:p>
+    <w:p>
+      <w:pPr>
+        <w:pStyle w:val="NoSpacing"/>
+      </w:pPr>
+    </w:p>
+    <w:p>
+      <w:pPr>
+        <w:pStyle w:val="NoSpacing"/>
+      </w:pPr>
+    </w:p>
+    <w:p>
+      <w:pPr>
+        <w:pStyle w:val="NoSpacing"/>
+        <w:rPr>
+          <w:b/>
+          <w:u w:val="single"/>
+        </w:rPr>
+      </w:pPr>
+      <w:proofErr w:type="spellStart"/>
+      <w:r>
+        <w:rPr>
+          <w:b/>
+          <w:u w:val="single"/>
+        </w:rPr>
+        <w:lastRenderedPageBreak/>
+        <w:t>Allrecipe</w:t>
+      </w:r>
+      <w:proofErr w:type="spellEnd"/>
+    </w:p>
+    <w:p>
+      <w:pPr>
+        <w:pStyle w:val="NoSpacing"/>
+      </w:pPr>
+    </w:p>
+    <w:p>
+      <w:pPr>
+        <w:pStyle w:val="NoSpacing"/>
+      </w:pPr>
+      <w:proofErr w:type="spellStart"/>
+      <w:r>
+        <w:t>Allrecipe</w:t>
+      </w:r>
+      <w:proofErr w:type="spellEnd"/>
+      <w:r>
+        <w:t xml:space="preserve"> is a community website application which allows users to upload their recipe by video or in text format. It contains a form where you can include the description, ingredients and directions on how to cook a particular meal. The layout of the web application is well presented as it has separated the paths, ingredients, additional notes and nutritional</w:t>
+      </w:r>
+      <w:r>
+        <w:t xml:space="preserve"> facts of the meal (see Figure 2</w:t>
+      </w:r>
+      <w:r>
+        <w:t>). However, it still does not illustrate the sets of instructions via a diagram which disallows peopl</w:t>
+      </w:r>
+      <w:r>
+        <w:t>e to work effectively</w:t>
+      </w:r>
+      <w:r>
+        <w:t>.</w:t>
+      </w:r>
+    </w:p>
+    <w:p>
+      <w:pPr>
+        <w:pStyle w:val="NoSpacing"/>
+      </w:pPr>
+    </w:p>
+    <w:p>
+      <w:pPr>
+        <w:pStyle w:val="NoSpacing"/>
+      </w:pPr>
+      <w:r>
+        <mc:AlternateContent>
+          <mc:Choice Requires="wps">
+            <w:drawing>
+              <wp:anchor distT="0" distB="0" distL="114300" distR="114300" simplePos="0" relativeHeight="251661312" behindDoc="0" locked="0" layoutInCell="1" allowOverlap="1" wp14:anchorId="1D71976C" wp14:editId="29CAD6F6">
+                <wp:simplePos x="0" y="0"/>
+                <wp:positionH relativeFrom="column">
+                  <wp:posOffset>777951</wp:posOffset>
+                </wp:positionH>
+                <wp:positionV relativeFrom="paragraph">
+                  <wp:posOffset>6985</wp:posOffset>
+                </wp:positionV>
+                <wp:extent cx="1460310" cy="272955"/>
+                <wp:effectExtent l="0" t="0" r="0" b="0"/>
+                <wp:wrapNone/>
+                <wp:docPr id="15" name="Text Box 15"/>
+                <wp:cNvGraphicFramePr/>
+                <a:graphic xmlns:a="http://schemas.openxmlformats.org/drawingml/2006/main">
+                  <a:graphicData uri="http://schemas.microsoft.com/office/word/2010/wordprocessingShape">
+                    <wps:wsp>
+                      <wps:cNvSpPr txBox="1"/>
+                      <wps:spPr>
+                        <a:xfrm>
+                          <a:off x="0" y="0"/>
+                          <a:ext cx="1460310" cy="272955"/>
+                        </a:xfrm>
+                        <a:prstGeom prst="rect">
+                          <a:avLst/>
+                        </a:prstGeom>
+                        <a:noFill/>
+                        <a:ln w="6350">
+                          <a:noFill/>
+                        </a:ln>
+                        <a:effectLst/>
+                      </wps:spPr>
+                      <wps:style>
+                        <a:lnRef idx="0">
+                          <a:schemeClr val="accent1"/>
+                        </a:lnRef>
+                        <a:fillRef idx="0">
+                          <a:schemeClr val="accent1"/>
+                        </a:fillRef>
+                        <a:effectRef idx="0">
+                          <a:schemeClr val="accent1"/>
+                        </a:effectRef>
+                        <a:fontRef idx="minor">
+                          <a:schemeClr val="dk1"/>
+                        </a:fontRef>
+                      </wps:style>
+                      <wps:txbx>
+                        <w:txbxContent>
+                          <w:p>
+                            <w:pPr>
+                              <w:rPr>
+                                <w:rFonts w:asciiTheme="minorHAnsi" w:hAnsiTheme="minorHAnsi"/>
+                              </w:rPr>
+                            </w:pPr>
+                            <w:r>
+                              <w:rPr>
+                                <w:rFonts w:asciiTheme="minorHAnsi" w:hAnsiTheme="minorHAnsi"/>
+                              </w:rPr>
+                              <w:t xml:space="preserve">Title of recipe </w:t>
+                            </w:r>
+                          </w:p>
+                        </w:txbxContent>
+                      </wps:txbx>
+                      <wps:bodyPr rot="0" spcFirstLastPara="0" vertOverflow="overflow" horzOverflow="overflow" vert="horz" wrap="square" lIns="91440" tIns="45720" rIns="91440" bIns="45720" numCol="1" spcCol="0" rtlCol="0" fromWordArt="0" anchor="t" anchorCtr="0" forceAA="0" compatLnSpc="1">
+                        <a:prstTxWarp prst="textNoShape">
+                          <a:avLst/>
+                        </a:prstTxWarp>
+                        <a:noAutofit/>
+                      </wps:bodyPr>
+                    </wps:wsp>
+                  </a:graphicData>
+                </a:graphic>
+                <wp14:sizeRelH relativeFrom="margin">
+                  <wp14:pctWidth>0</wp14:pctWidth>
+                </wp14:sizeRelH>
+                <wp14:sizeRelV relativeFrom="margin">
+                  <wp14:pctHeight>0</wp14:pctHeight>
+                </wp14:sizeRelV>
+              </wp:anchor>
+            </w:drawing>
+          </mc:Choice>
+          <mc:Fallback>
+            <w:pict>
+              <v:shape id="Text Box 15" o:spid="_x0000_s1031" type="#_x0000_t202" style="position:absolute;margin-left:61.25pt;margin-top:.55pt;width:115pt;height:21.5pt;z-index:251661312;visibility:visible;mso-wrap-style:square;mso-width-percent:0;mso-height-percent:0;mso-wrap-distance-left:9pt;mso-wrap-distance-top:0;mso-wrap-distance-right:9pt;mso-wrap-distance-bottom:0;mso-position-horizontal:absolute;mso-position-horizontal-relative:text;mso-position-vertical:absolute;mso-position-vertical-relative:text;mso-width-percent:0;mso-height-percent:0;mso-width-relative:margin;mso-height-relative:margin;v-text-anchor:top" o:gfxdata="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" filled="f" stroked="f" strokeweight=".5pt">
+                <v:textbox>
+                  <w:txbxContent>
+                    <w:p>
+                      <w:pPr>
+                        <w:rPr>
+                          <w:rFonts w:asciiTheme="minorHAnsi" w:hAnsiTheme="minorHAnsi"/>
+                        </w:rPr>
+                      </w:pPr>
+                      <w:r>
+                        <w:rPr>
+                          <w:rFonts w:asciiTheme="minorHAnsi" w:hAnsiTheme="minorHAnsi"/>
+                        </w:rPr>
+                        <w:t xml:space="preserve">Title of recipe </w:t>
+                      </w:r>
+                    </w:p>
+                  </w:txbxContent>
+                </v:textbox>
+              </v:shape>
+            </w:pict>
+          </mc:Fallback>
+        </mc:AlternateContent>
+      </w:r>
+      <w:r>
+        <w:tab/>
+      </w:r>
+    </w:p>
+    <w:p>
+      <w:pPr>
+        <w:pStyle w:val="NoSpacing"/>
+      </w:pPr>
+      <w:r>
+        <mc:AlternateContent>
+          <mc:Choice Requires="wps">
+            <w:drawing>
+              <wp:anchor distT="0" distB="0" distL="114300" distR="114300" simplePos="0" relativeHeight="251660288" behindDoc="0" locked="0" layoutInCell="1" allowOverlap="1" wp14:anchorId="67321F15" wp14:editId="08DF641D">
+                <wp:simplePos x="0" y="0"/>
+                <wp:positionH relativeFrom="column">
+                  <wp:posOffset>1241425</wp:posOffset>
+                </wp:positionH>
+                <wp:positionV relativeFrom="paragraph">
+                  <wp:posOffset>113030</wp:posOffset>
+                </wp:positionV>
+                <wp:extent cx="0" cy="460375"/>
+                <wp:effectExtent l="76200" t="38100" r="57150" b="15875"/>
+                <wp:wrapNone/>
+                <wp:docPr id="14" name="Straight Arrow Connector 14"/>
+                <wp:cNvGraphicFramePr/>
+                <a:graphic xmlns:a="http://schemas.openxmlformats.org/drawingml/2006/main">
+                  <a:graphicData uri="http://schemas.microsoft.com/office/word/2010/wordprocessingShape">
+                    <wps:wsp>
+                      <wps:cNvCnPr/>
+                      <wps:spPr>
+                        <a:xfrm flipV="1">
+                          <a:off x="0" y="0"/>
+                          <a:ext cx="0" cy="460375"/>
+                        </a:xfrm>
+                        <a:prstGeom prst="straightConnector1">
+                          <a:avLst/>
+                        </a:prstGeom>
+                        <a:ln>
+                          <a:solidFill>
+                            <a:schemeClr val="tx1"/>
+                          </a:solidFill>
+                          <a:tailEnd type="triangle"/>
+                        </a:ln>
+                      </wps:spPr>
+                      <wps:style>
+                        <a:lnRef idx="1">
+                          <a:schemeClr val="accent1"/>
+                        </a:lnRef>
+                        <a:fillRef idx="0">
+                          <a:schemeClr val="accent1"/>
+                        </a:fillRef>
+                        <a:effectRef idx="0">
+                          <a:schemeClr val="accent1"/>
+                        </a:effectRef>
+                        <a:fontRef idx="minor">
+                          <a:schemeClr val="tx1"/>
+                        </a:fontRef>
+                      </wps:style>
+                      <wps:bodyPr/>
+                    </wps:wsp>
+                  </a:graphicData>
+                </a:graphic>
+                <wp14:sizeRelH relativeFrom="margin">
+                  <wp14:pctWidth>0</wp14:pctWidth>
+                </wp14:sizeRelH>
+                <wp14:sizeRelV relativeFrom="margin">
+                  <wp14:pctHeight>0</wp14:pctHeight>
+                </wp14:sizeRelV>
+              </wp:anchor>
+            </w:drawing>
+          </mc:Choice>
+          <mc:Fallback>
+            <w:pict>
+              <v:shapetype id="_x0000_t32" coordsize="21600,21600" o:spt="32" o:oned="t" path="m,l21600,21600e" filled="f">
+                <v:path arrowok="t" fillok="f" o:connecttype="none"/>
+                <o:lock v:ext="edit" shapetype="t"/>
+              </v:shapetype>
+              <v:shape id="Straight Arrow Connector 14" o:spid="_x0000_s1026" type="#_x0000_t32" style="position:absolute;margin-left:97.75pt;margin-top:8.9pt;width:0;height:36.25pt;flip:y;z-index:251660288;visibility:visible;mso-wrap-style:square;mso-width-percent:0;mso-height-percent:0;mso-wrap-distance-left:9pt;mso-wrap-distance-top:0;mso-wrap-distance-right:9pt;mso-wrap-distance-bottom:0;mso-position-horizontal:absolute;mso-position-horizontal-relative:text;mso-position-vertical:absolute;mso-position-vertical-relative:text;mso-width-percent:0;mso-height-percent:0;mso-width-relative:margin;mso-height-relative:margin" o:gfxdata="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" strokecolor="black [3213]">
+                <v:stroke endarrow="block"/>
+              </v:shape>
+            </w:pict>
+          </mc:Fallback>
+        </mc:AlternateContent>
+      </w:r>
+    </w:p>
+    <w:p>
+      <w:pPr>
+        <w:pStyle w:val="NoSpacing"/>
+      </w:pPr>
+    </w:p>
+    <w:p>
+      <w:pPr>
+        <w:pStyle w:val="NoSpacing"/>
+      </w:pPr>
+      <w:r>
+        <w:t xml:space="preserve">  </w:t>
+      </w:r>
+    </w:p>
+    <w:p>
+      <w:pPr>
+        <w:pStyle w:val="NoSpacing"/>
+      </w:pPr>
+      <w:r>
+        <w:drawing>
+          <wp:anchor distT="0" distB="0" distL="114300" distR="114300" simplePos="0" relativeHeight="251659264" behindDoc="1" locked="0" layoutInCell="1" allowOverlap="1" wp14:anchorId="0CF5920E" wp14:editId="43F0D2AA">
+            <wp:simplePos x="0" y="0"/>
+            <wp:positionH relativeFrom="column">
+              <wp:posOffset>354842</wp:posOffset>
+            </wp:positionH>
+            <wp:positionV relativeFrom="paragraph">
+              <wp:posOffset>62391</wp:posOffset>
+            </wp:positionV>
+            <wp:extent cx="5176999" cy="3166281"/>
+            <wp:effectExtent l="0" t="0" r="5080" b="0"/>
+            <wp:wrapNone/>
+            <wp:docPr id="13" name="Picture 13"/>
+            <wp:cNvGraphicFramePr>
+              <a:graphicFrameLocks xmlns:a="http://schemas.openxmlformats.org/drawingml/2006/main" noChangeAspect="1"/>
+            </wp:cNvGraphicFramePr>
+            <a:graphic xmlns:a="http://schemas.openxmlformats.org/drawingml/2006/main">
+              <a:graphicData uri="http://schemas.openxmlformats.org/drawingml/2006/picture">
+                <pic:pic xmlns:pic="http://schemas.openxmlformats.org/drawingml/2006/picture">
+                  <pic:nvPicPr>
+                    <pic:cNvPr id="0" name=""/>
+                    <pic:cNvPicPr/>
+                  </pic:nvPicPr>
+                  <pic:blipFill rotWithShape="1">
+                    <a:blip r:embed="rId8">
+                      <a:extLst>
+                        <a:ext uri="{28A0092B-C50C-407E-A947-70E740481C1C}">
+                          <a14:useLocalDpi xmlns:a14="http://schemas.microsoft.com/office/drawing/2010/main" val="0"/>
+                        </a:ext>
+                      </a:extLst>
+                    </a:blip>
+                    <a:srcRect t="9571" r="27268" b="8581"/>
+                    <a:stretch/>
+                  </pic:blipFill>
+                  <pic:spPr bwMode="auto">
+                    <a:xfrm>
+                      <a:off x="0" y="0"/>
+                      <a:ext cx="5177790" cy="3166765"/>
+                    </a:xfrm>
+                    <a:prstGeom prst="rect">
+                      <a:avLst/>
+                    </a:prstGeom>
+                    <a:ln>
+                      <a:noFill/>
+                    </a:ln>
+                    <a:extLst>
+                      <a:ext uri="{53640926-AAD7-44D8-BBD7-CCE9431645EC}">
+                        <a14:shadowObscured xmlns:a14="http://schemas.microsoft.com/office/drawing/2010/main"/>
+                      </a:ext>
+                    </a:extLst>
+                  </pic:spPr>
+                </pic:pic>
+              </a:graphicData>
+            </a:graphic>
+            <wp14:sizeRelH relativeFrom="page">
+              <wp14:pctWidth>0</wp14:pctWidth>
+            </wp14:sizeRelH>
+            <wp14:sizeRelV relativeFrom="page">
+              <wp14:pctHeight>0</wp14:pctHeight>
+            </wp14:sizeRelV>
+          </wp:anchor>
+        </w:drawing>
+      </w:r>
+    </w:p>
+    <w:p>
+      <w:pPr>
+        <w:pStyle w:val="NoSpacing"/>
+      </w:pPr>
+    </w:p>
+    <w:p>
+      <w:pPr>
+        <w:pStyle w:val="NoSpacing"/>
+      </w:pPr>
+    </w:p>
+    <w:p>
+      <w:pPr>
+        <w:pStyle w:val="NoSpacing"/>
+      </w:pPr>
+    </w:p>
+    <w:p>
+      <w:pPr>
+        <w:pStyle w:val="NoSpacing"/>
+      </w:pPr>
+    </w:p>
+    <w:p>
+      <w:pPr>
+        <w:pStyle w:val="NoSpacing"/>
+      </w:pPr>
+    </w:p>
+    <w:p>
+      <w:pPr>
+        <w:pStyle w:val="NoSpacing"/>
+      </w:pPr>
+    </w:p>
+    <w:p>
+      <w:pPr>
+        <w:pStyle w:val="NoSpacing"/>
+      </w:pPr>
+    </w:p>
+    <w:p>
+      <w:pPr>
+        <w:pStyle w:val="NoSpacing"/>
+      </w:pPr>
+    </w:p>
+    <w:p>
+      <w:pPr>
+        <w:pStyle w:val="NoSpacing"/>
+      </w:pPr>
+      <w:r>
+        <mc:AlternateContent>
+          <mc:Choice Requires="wps">
+            <w:drawing>
+              <wp:anchor distT="0" distB="0" distL="114300" distR="114300" simplePos="0" relativeHeight="251662336" behindDoc="0" locked="0" layoutInCell="1" allowOverlap="1" wp14:anchorId="41DD63EA" wp14:editId="654ED27C">
+                <wp:simplePos x="0" y="0"/>
+                <wp:positionH relativeFrom="column">
+                  <wp:posOffset>2866030</wp:posOffset>
+                </wp:positionH>
+                <wp:positionV relativeFrom="paragraph">
+                  <wp:posOffset>137833</wp:posOffset>
+                </wp:positionV>
+                <wp:extent cx="1460310" cy="323850"/>
+                <wp:effectExtent l="0" t="0" r="0" b="0"/>
+                <wp:wrapNone/>
+                <wp:docPr id="16" name="Text Box 16"/>
+                <wp:cNvGraphicFramePr/>
+                <a:graphic xmlns:a="http://schemas.openxmlformats.org/drawingml/2006/main">
+                  <a:graphicData uri="http://schemas.microsoft.com/office/word/2010/wordprocessingShape">
+                    <wps:wsp>
+                      <wps:cNvSpPr txBox="1"/>
+                      <wps:spPr>
+                        <a:xfrm>
+                          <a:off x="0" y="0"/>
+                          <a:ext cx="1460310" cy="323850"/>
+                        </a:xfrm>
+                        <a:prstGeom prst="rect">
+                          <a:avLst/>
+                        </a:prstGeom>
+                        <a:noFill/>
+                        <a:ln w="6350">
+                          <a:noFill/>
+                        </a:ln>
+                        <a:effectLst/>
+                      </wps:spPr>
+                      <wps:style>
+                        <a:lnRef idx="0">
+                          <a:schemeClr val="accent1"/>
+                        </a:lnRef>
+                        <a:fillRef idx="0">
+                          <a:schemeClr val="accent1"/>
+                        </a:fillRef>
+                        <a:effectRef idx="0">
+                          <a:schemeClr val="accent1"/>
+                        </a:effectRef>
+                        <a:fontRef idx="minor">
+                          <a:schemeClr val="dk1"/>
+                        </a:fontRef>
+                      </wps:style>
+                      <wps:txbx>
+                        <w:txbxContent>
+                          <w:p>
+                            <w:pPr>
+                              <w:rPr>
+                                <w:rFonts w:asciiTheme="minorHAnsi" w:hAnsiTheme="minorHAnsi"/>
+                              </w:rPr>
+                            </w:pPr>
+                            <w:r>
+                              <w:rPr>
+                                <w:rFonts w:asciiTheme="minorHAnsi" w:hAnsiTheme="minorHAnsi"/>
+                              </w:rPr>
+                              <w:t xml:space="preserve">Ingredients section </w:t>
+                            </w:r>
+                          </w:p>
+                        </w:txbxContent>
+                      </wps:txbx>
+                      <wps:bodyPr rot="0" spcFirstLastPara="0" vertOverflow="overflow" horzOverflow="overflow" vert="horz" wrap="square" lIns="91440" tIns="45720" rIns="91440" bIns="45720" numCol="1" spcCol="0" rtlCol="0" fromWordArt="0" anchor="t" anchorCtr="0" forceAA="0" compatLnSpc="1">
+                        <a:prstTxWarp prst="textNoShape">
+                          <a:avLst/>
+                        </a:prstTxWarp>
+                        <a:noAutofit/>
+                      </wps:bodyPr>
+                    </wps:wsp>
+                  </a:graphicData>
+                </a:graphic>
+                <wp14:sizeRelH relativeFrom="margin">
+                  <wp14:pctWidth>0</wp14:pctWidth>
+                </wp14:sizeRelH>
+                <wp14:sizeRelV relativeFrom="margin">
+                  <wp14:pctHeight>0</wp14:pctHeight>
+                </wp14:sizeRelV>
+              </wp:anchor>
+            </w:drawing>
+          </mc:Choice>
+          <mc:Fallback>
+            <w:pict>
+              <v:shape id="Text Box 16" o:spid="_x0000_s1032" type="#_x0000_t202" style="position:absolute;margin-left:225.65pt;margin-top:10.85pt;width:115pt;height:25.5pt;z-index:251662336;visibility:visible;mso-wrap-style:square;mso-width-percent:0;mso-height-percent:0;mso-wrap-distance-left:9pt;mso-wrap-distance-top:0;mso-wrap-distance-right:9pt;mso-wrap-distance-bottom:0;mso-position-horizontal:absolute;mso-position-horizontal-relative:text;mso-position-vertical:absolute;mso-position-vertical-relative:text;mso-width-percent:0;mso-height-percent:0;mso-width-relative:margin;mso-height-relative:margin;v-text-anchor:top" o:gfxdata="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" filled="f" stroked="f" strokeweight=".5pt">
+                <v:textbox>
+                  <w:txbxContent>
+                    <w:p>
+                      <w:pPr>
+                        <w:rPr>
+                          <w:rFonts w:asciiTheme="minorHAnsi" w:hAnsiTheme="minorHAnsi"/>
+                        </w:rPr>
+                      </w:pPr>
+                      <w:r>
+                        <w:rPr>
+                          <w:rFonts w:asciiTheme="minorHAnsi" w:hAnsiTheme="minorHAnsi"/>
+                        </w:rPr>
+                        <w:t xml:space="preserve">Ingredients section </w:t>
+                      </w:r>
+                    </w:p>
+                  </w:txbxContent>
+                </v:textbox>
+              </v:shape>
+            </w:pict>
+          </mc:Fallback>
+        </mc:AlternateContent>
+      </w:r>
+    </w:p>
+    <w:p>
+      <w:pPr>
+        <w:pStyle w:val="NoSpacing"/>
+      </w:pPr>
+      <w:r>
+        <mc:AlternateContent>
+          <mc:Choice Requires="wps">
+            <w:drawing>
+              <wp:anchor distT="0" distB="0" distL="114300" distR="114300" simplePos="0" relativeHeight="251663360" behindDoc="0" locked="0" layoutInCell="1" allowOverlap="1" wp14:anchorId="19305524" wp14:editId="6E3EF821">
+                <wp:simplePos x="0" y="0"/>
+                <wp:positionH relativeFrom="column">
+                  <wp:posOffset>1323340</wp:posOffset>
+                </wp:positionH>
+                <wp:positionV relativeFrom="paragraph">
+                  <wp:posOffset>129540</wp:posOffset>
+                </wp:positionV>
+                <wp:extent cx="1405255" cy="0"/>
+                <wp:effectExtent l="0" t="76200" r="23495" b="95250"/>
+                <wp:wrapNone/>
+                <wp:docPr id="17" name="Straight Arrow Connector 17"/>
+                <wp:cNvGraphicFramePr/>
+                <a:graphic xmlns:a="http://schemas.openxmlformats.org/drawingml/2006/main">
+                  <a:graphicData uri="http://schemas.microsoft.com/office/word/2010/wordprocessingShape">
+                    <wps:wsp>
+                      <wps:cNvCnPr/>
+                      <wps:spPr>
+                        <a:xfrm flipV="1">
+                          <a:off x="0" y="0"/>
+                          <a:ext cx="1405255" cy="0"/>
+                        </a:xfrm>
+                        <a:prstGeom prst="straightConnector1">
+                          <a:avLst/>
+                        </a:prstGeom>
+                        <a:ln>
+                          <a:solidFill>
+                            <a:schemeClr val="tx1"/>
+                          </a:solidFill>
+                          <a:tailEnd type="triangle"/>
+                        </a:ln>
+                      </wps:spPr>
+                      <wps:style>
+                        <a:lnRef idx="1">
+                          <a:schemeClr val="accent1"/>
+                        </a:lnRef>
+                        <a:fillRef idx="0">
+                          <a:schemeClr val="accent1"/>
+                        </a:fillRef>
+                        <a:effectRef idx="0">
+                          <a:schemeClr val="accent1"/>
+                        </a:effectRef>
+                        <a:fontRef idx="minor">
+                          <a:schemeClr val="tx1"/>
+                        </a:fontRef>
+                      </wps:style>
+                      <wps:bodyPr/>
+                    </wps:wsp>
+                  </a:graphicData>
+                </a:graphic>
+                <wp14:sizeRelH relativeFrom="margin">
+                  <wp14:pctWidth>0</wp14:pctWidth>
+                </wp14:sizeRelH>
+                <wp14:sizeRelV relativeFrom="margin">
+                  <wp14:pctHeight>0</wp14:pctHeight>
+                </wp14:sizeRelV>
+              </wp:anchor>
+            </w:drawing>
+          </mc:Choice>
+          <mc:Fallback>
+            <w:pict>
+              <v:shape id="Straight Arrow Connector 17" o:spid="_x0000_s1026" type="#_x0000_t32" style="position:absolute;margin-left:104.2pt;margin-top:10.2pt;width:110.65pt;height:0;flip:y;z-index:251663360;visibility:visible;mso-wrap-style:square;mso-width-percent:0;mso-height-percent:0;mso-wrap-distance-left:9pt;mso-wrap-distance-top:0;mso-wrap-distance-right:9pt;mso-wrap-distance-bottom:0;mso-position-horizontal:absolute;mso-position-horizontal-relative:text;mso-position-vertical:absolute;mso-position-vertical-relative:text;mso-width-percent:0;mso-height-percent:0;mso-width-relative:margin;mso-height-relative:margin" o:gfxdata="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" strokecolor="black [3213]">
+                <v:stroke endarrow="block"/>
+              </v:shape>
+            </w:pict>
+          </mc:Fallback>
+        </mc:AlternateContent>
+      </w:r>
+    </w:p>
+    <w:p>
+      <w:pPr>
+        <w:pStyle w:val="NoSpacing"/>
+      </w:pPr>
+    </w:p>
+    <w:p>
+      <w:pPr>
+        <w:pStyle w:val="NoSpacing"/>
+      </w:pPr>
+    </w:p>
+    <w:p>
+      <w:pPr>
+        <w:pStyle w:val="NoSpacing"/>
+      </w:pPr>
+    </w:p>
+    <w:p>
+      <w:pPr>
+        <w:pStyle w:val="NoSpacing"/>
+      </w:pPr>
+      <w:r>
+        <mc:AlternateContent>
+          <mc:Choice Requires="wps">
+            <w:drawing>
+              <wp:anchor distT="0" distB="0" distL="114300" distR="114300" simplePos="0" relativeHeight="251664384" behindDoc="0" locked="0" layoutInCell="1" allowOverlap="1" wp14:anchorId="0E856242" wp14:editId="2E1732F4">
+                <wp:simplePos x="0" y="0"/>
+                <wp:positionH relativeFrom="column">
+                  <wp:posOffset>2654006</wp:posOffset>
+                </wp:positionH>
+                <wp:positionV relativeFrom="paragraph">
+                  <wp:posOffset>119380</wp:posOffset>
+                </wp:positionV>
+                <wp:extent cx="1445895" cy="372110"/>
+                <wp:effectExtent l="0" t="0" r="0" b="0"/>
+                <wp:wrapNone/>
+                <wp:docPr id="18" name="Text Box 18"/>
+                <wp:cNvGraphicFramePr/>
+                <a:graphic xmlns:a="http://schemas.openxmlformats.org/drawingml/2006/main">
+                  <a:graphicData uri="http://schemas.microsoft.com/office/word/2010/wordprocessingShape">
+                    <wps:wsp>
+                      <wps:cNvSpPr txBox="1"/>
+                      <wps:spPr>
+                        <a:xfrm>
+                          <a:off x="0" y="0"/>
+                          <a:ext cx="1445895" cy="372110"/>
+                        </a:xfrm>
+                        <a:prstGeom prst="rect">
+                          <a:avLst/>
+                        </a:prstGeom>
+                        <a:noFill/>
+                        <a:ln w="6350">
+                          <a:noFill/>
+                        </a:ln>
+                        <a:effectLst/>
+                      </wps:spPr>
+                      <wps:style>
+                        <a:lnRef idx="0">
+                          <a:schemeClr val="accent1"/>
+                        </a:lnRef>
+                        <a:fillRef idx="0">
+                          <a:schemeClr val="accent1"/>
+                        </a:fillRef>
+                        <a:effectRef idx="0">
+                          <a:schemeClr val="accent1"/>
+                        </a:effectRef>
+                        <a:fontRef idx="minor">
+                          <a:schemeClr val="dk1"/>
+                        </a:fontRef>
+                      </wps:style>
+                      <wps:txbx>
+                        <w:txbxContent>
+                          <w:p>
+                            <w:pPr>
+                              <w:rPr>
+                                <w:rFonts w:asciiTheme="minorHAnsi" w:hAnsiTheme="minorHAnsi"/>
+                              </w:rPr>
+                            </w:pPr>
+                            <w:r>
+                              <w:rPr>
+                                <w:rFonts w:asciiTheme="minorHAnsi" w:hAnsiTheme="minorHAnsi"/>
+                              </w:rPr>
+                              <w:t>Preparation</w:t>
+                            </w:r>
+                          </w:p>
+                        </w:txbxContent>
+                      </wps:txbx>
+                      <wps:bodyPr rot="0" spcFirstLastPara="0" vertOverflow="overflow" horzOverflow="overflow" vert="horz" wrap="square" lIns="91440" tIns="45720" rIns="91440" bIns="45720" numCol="1" spcCol="0" rtlCol="0" fromWordArt="0" anchor="t" anchorCtr="0" forceAA="0" compatLnSpc="1">
+                        <a:prstTxWarp prst="textNoShape">
+                          <a:avLst/>
+                        </a:prstTxWarp>
+                        <a:noAutofit/>
+                      </wps:bodyPr>
+                    </wps:wsp>
+                  </a:graphicData>
+                </a:graphic>
+                <wp14:sizeRelH relativeFrom="margin">
+                  <wp14:pctWidth>0</wp14:pctWidth>
+                </wp14:sizeRelH>
+                <wp14:sizeRelV relativeFrom="margin">
+                  <wp14:pctHeight>0</wp14:pctHeight>
+                </wp14:sizeRelV>
+              </wp:anchor>
+            </w:drawing>
+          </mc:Choice>
+          <mc:Fallback>
+            <w:pict>
+              <v:shape id="Text Box 18" o:spid="_x0000_s1033" type="#_x0000_t202" style="position:absolute;margin-left:209pt;margin-top:9.4pt;width:113.85pt;height:29.3pt;z-index:251664384;visibility:visible;mso-wrap-style:square;mso-width-percent:0;mso-height-percent:0;mso-wrap-distance-left:9pt;mso-wrap-distance-top:0;mso-wrap-distance-right:9pt;mso-wrap-distance-bottom:0;mso-position-horizontal:absolute;mso-position-horizontal-relative:text;mso-position-vertical:absolute;mso-position-vertical-relative:text;mso-width-percent:0;mso-height-percent:0;mso-width-relative:margin;mso-height-relative:margin;v-text-anchor:top" o:gfxdata="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" filled="f" stroked="f" strokeweight=".5pt">
+                <v:textbox>
+                  <w:txbxContent>
+                    <w:p>
+                      <w:pPr>
+                        <w:rPr>
+                          <w:rFonts w:asciiTheme="minorHAnsi" w:hAnsiTheme="minorHAnsi"/>
+                        </w:rPr>
+                      </w:pPr>
+                      <w:r>
+                        <w:rPr>
+                          <w:rFonts w:asciiTheme="minorHAnsi" w:hAnsiTheme="minorHAnsi"/>
+                        </w:rPr>
+                        <w:t>Preparation</w:t>
+                      </w:r>
+                    </w:p>
+                  </w:txbxContent>
+                </v:textbox>
+              </v:shape>
+            </w:pict>
+          </mc:Fallback>
+        </mc:AlternateContent>
+      </w:r>
+    </w:p>
+    <w:p>
+      <w:pPr>
+        <w:pStyle w:val="NoSpacing"/>
+      </w:pPr>
+      <w:r>
+        <mc:AlternateContent>
+          <mc:Choice Requires="wps">
+            <w:drawing>
+              <wp:anchor distT="0" distB="0" distL="114300" distR="114300" simplePos="0" relativeHeight="251665408" behindDoc="0" locked="0" layoutInCell="1" allowOverlap="1" wp14:anchorId="285E711F" wp14:editId="4A268030">
+                <wp:simplePos x="0" y="0"/>
+                <wp:positionH relativeFrom="column">
+                  <wp:posOffset>1459865</wp:posOffset>
+                </wp:positionH>
+                <wp:positionV relativeFrom="paragraph">
+                  <wp:posOffset>28575</wp:posOffset>
+                </wp:positionV>
+                <wp:extent cx="1050290" cy="0"/>
+                <wp:effectExtent l="0" t="76200" r="16510" b="95250"/>
+                <wp:wrapNone/>
+                <wp:docPr id="19" name="Straight Arrow Connector 19"/>
+                <wp:cNvGraphicFramePr/>
+                <a:graphic xmlns:a="http://schemas.openxmlformats.org/drawingml/2006/main">
+                  <a:graphicData uri="http://schemas.microsoft.com/office/word/2010/wordprocessingShape">
+                    <wps:wsp>
+                      <wps:cNvCnPr/>
+                      <wps:spPr>
+                        <a:xfrm>
+                          <a:off x="0" y="0"/>
+                          <a:ext cx="1050290" cy="0"/>
+                        </a:xfrm>
+                        <a:prstGeom prst="straightConnector1">
+                          <a:avLst/>
+                        </a:prstGeom>
+                        <a:ln>
+                          <a:solidFill>
+                            <a:schemeClr val="tx1"/>
+                          </a:solidFill>
+                          <a:tailEnd type="triangle"/>
+                        </a:ln>
+                      </wps:spPr>
+                      <wps:style>
+                        <a:lnRef idx="1">
+                          <a:schemeClr val="accent1"/>
+                        </a:lnRef>
+                        <a:fillRef idx="0">
+                          <a:schemeClr val="accent1"/>
+                        </a:fillRef>
+                        <a:effectRef idx="0">
+                          <a:schemeClr val="accent1"/>
+                        </a:effectRef>
+                        <a:fontRef idx="minor">
+                          <a:schemeClr val="tx1"/>
+                        </a:fontRef>
+                      </wps:style>
+                      <wps:bodyPr/>
+                    </wps:wsp>
+                  </a:graphicData>
+                </a:graphic>
+                <wp14:sizeRelH relativeFrom="margin">
+                  <wp14:pctWidth>0</wp14:pctWidth>
+                </wp14:sizeRelH>
+                <wp14:sizeRelV relativeFrom="margin">
+                  <wp14:pctHeight>0</wp14:pctHeight>
+                </wp14:sizeRelV>
+              </wp:anchor>
+            </w:drawing>
+          </mc:Choice>
+          <mc:Fallback>
+            <w:pict>
+              <v:shape id="Straight Arrow Connector 19" o:spid="_x0000_s1026" type="#_x0000_t32" style="position:absolute;margin-left:114.95pt;margin-top:2.25pt;width:82.7pt;height:0;z-index:251665408;visibility:visible;mso-wrap-style:square;mso-width-percent:0;mso-height-percent:0;mso-wrap-distance-left:9pt;mso-wrap-distance-top:0;mso-wrap-distance-right:9pt;mso-wrap-distance-bottom:0;mso-position-horizontal:absolute;mso-position-horizontal-relative:text;mso-position-vertical:absolute;mso-position-vertical-relative:text;mso-width-percent:0;mso-height-percent:0;mso-width-relative:margin;mso-height-relative:margin" o:gfxdata="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" strokecolor="black [3213]">
+                <v:stroke endarrow="block"/>
+              </v:shape>
+            </w:pict>
+          </mc:Fallback>
+        </mc:AlternateContent>
+      </w:r>
+    </w:p>
+    <w:p>
+      <w:pPr>
+        <w:pStyle w:val="NoSpacing"/>
+      </w:pPr>
+    </w:p>
+    <w:p>
+      <w:pPr>
+        <w:pStyle w:val="NoSpacing"/>
+      </w:pPr>
+    </w:p>
+    <w:p>
+      <w:pPr>
+        <w:pStyle w:val="NoSpacing"/>
+      </w:pPr>
+    </w:p>
+    <w:p>
+      <w:pPr>
+        <w:pStyle w:val="NoSpacing"/>
+      </w:pPr>
+    </w:p>
+    <w:p>
+      <w:pPr>
+        <w:pStyle w:val="NoSpacing"/>
+      </w:pPr>
+      <w:r>
+        <w:t xml:space="preserve">            </w:t>
+      </w:r>
+      <w:r>
+        <w:tab/>
+      </w:r>
+      <w:r>
+        <w:tab/>
+      </w:r>
+      <w:r>
+        <w:tab/>
+      </w:r>
+      <w:r>
+        <w:t>Figure 2</w:t>
+      </w:r>
+      <w:r>
+        <w:t xml:space="preserve"> – </w:t>
+      </w:r>
+      <w:proofErr w:type="spellStart"/>
+      <w:r>
+        <w:t>Allrecipes</w:t>
+      </w:r>
+      <w:proofErr w:type="spellEnd"/>
+      <w:r>
+        <w:t xml:space="preserve"> (Allrecipes.co.uk, 2018)</w:t>
+      </w:r>
+    </w:p>
+    <w:p>
+      <w:pPr>
+        <w:pStyle w:val="NoSpacing"/>
+      </w:pPr>
+    </w:p>
+    <w:p>
+      <w:pPr>
+        <w:pStyle w:val="NoSpacing"/>
+      </w:pPr>
+    </w:p>
+    <w:p>
+      <w:pPr>
+        <w:pStyle w:val="NoSpacing"/>
+      </w:pPr>
+      <w:r>
+        <w:t>The layout is poorly constructed and the recipe as a whole does not look visually appealing. There is not any indication of colours used to display the method, which makes it difficult to follow. One appealing factor of the site was that it was easy to navigate from the different section of pages as it had a standard navigation bar located at the top of the page.</w:t>
+      </w:r>
+      <w:r>
+        <w:t xml:space="preserve"> Another feature that intrigued me was the way the user could browse through the recipes.</w:t>
+      </w:r>
+      <w:r>
+        <w:t xml:space="preserve"> From </w:t>
+      </w:r>
+      <w:r>
+        <w:t>figure 2.1</w:t>
+      </w:r>
+      <w:r>
+        <w:t xml:space="preserve">, we can see the different types of ways to browse through recipes such as ingredients, meal type, diet and health. </w:t>
+      </w:r>
+      <w:r>
+        <w:t xml:space="preserve">This </w:t>
+      </w:r>
+      <w:r>
+        <w:t xml:space="preserve">can narrow down the search for a </w:t>
+      </w:r>
+      <w:bookmarkStart w:id="1" w:name="_GoBack"/>
+      <w:bookmarkEnd w:id="1"/>
+      <w:r>
+        <w:t>recipe;</w:t>
+      </w:r>
+      <w:r>
+        <w:t xml:space="preserve"> hence make it easier for the user to get what they’re looking for.</w:t>
+      </w:r>
+    </w:p>
+    <w:p>
+      <w:pPr>
+        <w:pStyle w:val="NoSpacing"/>
+      </w:pPr>
+    </w:p>
+    <w:p>
+      <w:pPr>
+        <w:pStyle w:val="NoSpacing"/>
+      </w:pPr>
+    </w:p>
+    <w:p>
+      <w:pPr>
+        <w:pStyle w:val="NoSpacing"/>
+      </w:pPr>
+    </w:p>
+    <w:p>
+      <w:pPr>
+        <w:pStyle w:val="NoSpacing"/>
+      </w:pPr>
+    </w:p>
+    <w:p>
+      <w:pPr>
+        <w:pStyle w:val="NoSpacing"/>
+      </w:pPr>
+    </w:p>
+    <w:p>
+      <w:pPr>
+        <w:pStyle w:val="NoSpacing"/>
+      </w:pPr>
+    </w:p>
+    <w:p>
+      <w:pPr>
+        <w:pStyle w:val="NoSpacing"/>
+      </w:pPr>
+    </w:p>
+    <w:p>
+      <w:pPr>
+        <w:pStyle w:val="NoSpacing"/>
+      </w:pPr>
+    </w:p>
+    <w:p>
+      <w:pPr>
+        <w:pStyle w:val="NoSpacing"/>
+      </w:pPr>
+    </w:p>
+    <w:p>
+      <w:pPr>
+        <w:pStyle w:val="NoSpacing"/>
+      </w:pPr>
+    </w:p>
+    <w:p>
+      <w:pPr>
+        <w:pStyle w:val="NoSpacing"/>
+      </w:pPr>
+    </w:p>
+    <w:p>
+      <w:pPr>
+        <w:pStyle w:val="NoSpacing"/>
+      </w:pPr>
+    </w:p>
+    <w:p>
+      <w:pPr>
+        <w:pStyle w:val="NoSpacing"/>
+      </w:pPr>
+      <w:r>
+        <w:rPr>
+          <w:noProof/>
+          <w:lang w:eastAsia="en-GB"/>
+        </w:rPr>
+        <w:drawing>
+          <wp:anchor distT="0" distB="0" distL="114300" distR="114300" simplePos="0" relativeHeight="251669504" behindDoc="1" locked="0" layoutInCell="1" allowOverlap="1" wp14:anchorId="15F50C13" wp14:editId="74DCF530">
+            <wp:simplePos x="0" y="0"/>
+            <wp:positionH relativeFrom="column">
+              <wp:posOffset>1241425</wp:posOffset>
+            </wp:positionH>
+            <wp:positionV relativeFrom="paragraph">
+              <wp:posOffset>-367702</wp:posOffset>
+            </wp:positionV>
+            <wp:extent cx="2756535" cy="2497455"/>
+            <wp:effectExtent l="0" t="0" r="5715" b="0"/>
+            <wp:wrapNone/>
+            <wp:docPr id="6" name="Picture 6"/>
+            <wp:cNvGraphicFramePr>
+              <a:graphicFrameLocks xmlns:a="http://schemas.openxmlformats.org/drawingml/2006/main" noChangeAspect="1"/>
+            </wp:cNvGraphicFramePr>
+            <a:graphic xmlns:a="http://schemas.openxmlformats.org/drawingml/2006/main">
+              <a:graphicData uri="http://schemas.openxmlformats.org/drawingml/2006/picture">
+                <pic:pic xmlns:pic="http://schemas.openxmlformats.org/drawingml/2006/picture">
+                  <pic:nvPicPr>
+                    <pic:cNvPr id="0" name=""/>
+                    <pic:cNvPicPr/>
+                  </pic:nvPicPr>
+                  <pic:blipFill rotWithShape="1">
+                    <a:blip r:embed="rId9">
+                      <a:extLst>
+                        <a:ext uri="{28A0092B-C50C-407E-A947-70E740481C1C}">
+                          <a14:useLocalDpi xmlns:a14="http://schemas.microsoft.com/office/drawing/2010/main" val="0"/>
+                        </a:ext>
+                      </a:extLst>
+                    </a:blip>
+                    <a:srcRect l="49999" t="11017" r="1905" b="11441"/>
+                    <a:stretch/>
+                  </pic:blipFill>
+                  <pic:spPr bwMode="auto">
+                    <a:xfrm>
+                      <a:off x="0" y="0"/>
+                      <a:ext cx="2756535" cy="2497455"/>
+                    </a:xfrm>
+                    <a:prstGeom prst="rect">
+                      <a:avLst/>
+                    </a:prstGeom>
+                    <a:ln>
+                      <a:noFill/>
+                    </a:ln>
+                    <a:extLst>
+                      <a:ext uri="{53640926-AAD7-44D8-BBD7-CCE9431645EC}">
+                        <a14:shadowObscured xmlns:a14="http://schemas.microsoft.com/office/drawing/2010/main"/>
+                      </a:ext>
+                    </a:extLst>
+                  </pic:spPr>
+                </pic:pic>
+              </a:graphicData>
+            </a:graphic>
+            <wp14:sizeRelH relativeFrom="page">
+              <wp14:pctWidth>0</wp14:pctWidth>
+            </wp14:sizeRelH>
+            <wp14:sizeRelV relativeFrom="page">
+              <wp14:pctHeight>0</wp14:pctHeight>
+            </wp14:sizeRelV>
+          </wp:anchor>
+        </w:drawing>
+      </w:r>
+    </w:p>
+    <w:p>
+      <w:pPr>
+        <w:pStyle w:val="NoSpacing"/>
+      </w:pPr>
+    </w:p>
+    <w:p>
+      <w:pPr>
+        <w:pStyle w:val="NoSpacing"/>
+      </w:pPr>
+    </w:p>
+    <w:p>
+      <w:pPr>
+        <w:pStyle w:val="NoSpacing"/>
+        <w:rPr>
+          <w:b/>
+          <w:u w:val="single"/>
+        </w:rPr>
+      </w:pPr>
+    </w:p>
+    <w:p>
+      <w:pPr>
+        <w:pStyle w:val="NoSpacing"/>
+        <w:rPr>
+          <w:b/>
+          <w:u w:val="single"/>
+        </w:rPr>
+      </w:pPr>
+    </w:p>
+    <w:p>
+      <w:pPr>
+        <w:pStyle w:val="NoSpacing"/>
+        <w:rPr>
+          <w:b/>
+          <w:u w:val="single"/>
+        </w:rPr>
+      </w:pPr>
+    </w:p>
+    <w:p>
+      <w:pPr>
+        <w:pStyle w:val="NoSpacing"/>
+        <w:rPr>
+          <w:b/>
+          <w:u w:val="single"/>
+        </w:rPr>
+      </w:pPr>
+    </w:p>
+    <w:p>
+      <w:pPr>
+        <w:pStyle w:val="NoSpacing"/>
+        <w:rPr>
+          <w:b/>
+          <w:u w:val="single"/>
+        </w:rPr>
+      </w:pPr>
+    </w:p>
+    <w:p>
+      <w:pPr>
+        <w:pStyle w:val="NoSpacing"/>
+        <w:rPr>
+          <w:b/>
+          <w:u w:val="single"/>
+        </w:rPr>
+      </w:pPr>
+    </w:p>
+    <w:p>
+      <w:pPr>
+        <w:pStyle w:val="NoSpacing"/>
+        <w:rPr>
+          <w:b/>
+          <w:u w:val="single"/>
+        </w:rPr>
+      </w:pPr>
+    </w:p>
+    <w:p>
+      <w:pPr>
+        <w:pStyle w:val="NoSpacing"/>
+        <w:rPr>
+          <w:b/>
+          <w:u w:val="single"/>
+        </w:rPr>
+      </w:pPr>
+    </w:p>
+    <w:p>
+      <w:pPr>
+        <w:pStyle w:val="NoSpacing"/>
+        <w:rPr>
+          <w:b/>
+          <w:u w:val="single"/>
+        </w:rPr>
+      </w:pPr>
+    </w:p>
+    <w:p>
+      <w:pPr>
+        <w:pStyle w:val="NoSpacing"/>
+        <w:rPr>
+          <w:b/>
+          <w:u w:val="single"/>
+        </w:rPr>
+      </w:pPr>
+    </w:p>
+    <w:p>
+      <w:pPr>
+        <w:pStyle w:val="NoSpacing"/>
+      </w:pPr>
+      <w:r>
+        <w:rPr>
+          <w:b/>
+        </w:rPr>
+        <w:tab/>
+      </w:r>
+      <w:r>
+        <w:rPr>
+          <w:b/>
+        </w:rPr>
+        <w:tab/>
+      </w:r>
+      <w:r>
+        <w:rPr>
+          <w:b/>
+        </w:rPr>
+        <w:tab/>
+      </w:r>
+      <w:r>
+        <w:rPr>
+          <w:b/>
+        </w:rPr>
+        <w:tab/>
+      </w:r>
+      <w:r>
+        <w:t xml:space="preserve">Figure 2.1 – </w:t>
+      </w:r>
+      <w:proofErr w:type="spellStart"/>
+      <w:r>
+        <w:t>allrecipes</w:t>
+      </w:r>
+      <w:proofErr w:type="spellEnd"/>
+      <w:r>
+        <w:t xml:space="preserve"> sections</w:t>
+      </w:r>
+    </w:p>
+    <w:p>
+      <w:pPr>
+        <w:pStyle w:val="NoSpacing"/>
+        <w:rPr>
+          <w:b/>
+          <w:u w:val="single"/>
+        </w:rPr>
+      </w:pPr>
+    </w:p>
+    <w:p>
+      <w:pPr>
+        <w:pStyle w:val="NoSpacing"/>
+        <w:rPr>
+          <w:b/>
+          <w:u w:val="single"/>
+        </w:rPr>
+      </w:pPr>
+    </w:p>
+    <w:p>
+      <w:pPr>
+        <w:pStyle w:val="NoSpacing"/>
+        <w:rPr>
+          <w:b/>
+          <w:u w:val="single"/>
+        </w:rPr>
+      </w:pPr>
+    </w:p>
+    <w:p>
+      <w:pPr>
+        <w:pStyle w:val="NoSpacing"/>
+        <w:rPr>
+          <w:b/>
+          <w:u w:val="single"/>
+        </w:rPr>
+      </w:pPr>
+      <w:proofErr w:type="spellStart"/>
+      <w:r>
+        <w:rPr>
+          <w:b/>
+          <w:u w:val="single"/>
+        </w:rPr>
+        <w:t>BBCGoodFood</w:t>
+      </w:r>
+      <w:proofErr w:type="spellEnd"/>
+    </w:p>
+    <w:p>
+      <w:pPr>
+        <w:pStyle w:val="NoSpacing"/>
+        <w:rPr>
+          <w:b/>
+          <w:u w:val="single"/>
+        </w:rPr>
+      </w:pPr>
+    </w:p>
+    <w:p>
+      <w:pPr>
+        <w:pStyle w:val="NoSpacing"/>
+      </w:pPr>
+      <w:proofErr w:type="spellStart"/>
+      <w:r>
+        <w:t>BBCGoodFood</w:t>
+      </w:r>
+      <w:proofErr w:type="spellEnd"/>
+      <w:r>
+        <w:t xml:space="preserve"> is another website that posts recipes of food online. The format and the way the sections are divided are presented more attractively, but it still does not solve the issue of cooking efficiently as the methodology is written in a series of steps.</w:t>
+      </w:r>
+    </w:p>
+    <w:p>
+      <w:pPr>
+        <w:pStyle w:val="NoSpacing"/>
+      </w:pPr>
+    </w:p>
+    <w:p>
+      <w:pPr>
+        <w:pStyle w:val="NoSpacing"/>
+      </w:pPr>
+    </w:p>
+    <w:p>
+      <w:pPr>
+        <w:pStyle w:val="NoSpacing"/>
+      </w:pPr>
+    </w:p>
+    <w:p>
+      <w:pPr>
+        <w:pStyle w:val="NoSpacing"/>
+      </w:pPr>
+    </w:p>
+    <w:p>
+      <w:pPr>
+        <w:pStyle w:val="NoSpacing"/>
+      </w:pPr>
+    </w:p>
+    <w:p>
+      <w:pPr>
+        <w:pStyle w:val="NoSpacing"/>
+      </w:pPr>
+    </w:p>
+    <w:p>
+      <w:pPr>
+        <w:pStyle w:val="NoSpacing"/>
+      </w:pPr>
+    </w:p>
+    <w:p>
+      <w:pPr>
+        <w:pStyle w:val="NoSpacing"/>
+      </w:pPr>
+    </w:p>
+    <w:p>
+      <w:pPr>
+        <w:pStyle w:val="NoSpacing"/>
+      </w:pPr>
+    </w:p>
+    <w:p>
+      <w:pPr>
+        <w:pStyle w:val="NoSpacing"/>
+      </w:pPr>
+    </w:p>
+    <w:p>
+      <w:pPr>
+        <w:pStyle w:val="NoSpacing"/>
+      </w:pPr>
+    </w:p>
+    <w:p>
+      <w:pPr>
+        <w:pStyle w:val="NoSpacing"/>
+      </w:pPr>
+    </w:p>
+    <w:p>
+      <w:pPr>
+        <w:pStyle w:val="NoSpacing"/>
+      </w:pPr>
+    </w:p>
+    <w:p>
+      <w:pPr>
+        <w:pStyle w:val="NoSpacing"/>
+      </w:pPr>
+    </w:p>
+    <w:p>
+      <w:pPr>
+        <w:pStyle w:val="NoSpacing"/>
+      </w:pPr>
+    </w:p>
+    <w:p>
+      <w:pPr>
+        <w:pStyle w:val="NoSpacing"/>
+      </w:pPr>
+    </w:p>
+    <w:p>
+      <w:pPr>
+        <w:pStyle w:val="NoSpacing"/>
+      </w:pPr>
+    </w:p>
+    <w:p>
+      <w:pPr>
+        <w:spacing w:line="276" w:lineRule="auto"/>
+        <w:rPr>
+          <w:rFonts w:asciiTheme="minorHAnsi" w:eastAsiaTheme="minorHAnsi" w:hAnsiTheme="minorHAnsi" w:cstheme="minorBidi"/>
+        </w:rPr>
+      </w:pPr>
+    </w:p>
+    <w:p>
+      <w:pPr>
+        <w:spacing w:line="276" w:lineRule="auto"/>
+        <w:rPr>
+          <w:rFonts w:asciiTheme="minorHAnsi" w:eastAsiaTheme="minorHAnsi" w:hAnsiTheme="minorHAnsi" w:cstheme="minorBidi"/>
+        </w:rPr>
+      </w:pPr>
+      <w:r>
+        <w:br w:type="page"/>
+      </w:r>
+    </w:p>
+    <w:p>
+      <w:pPr>
+        <w:spacing w:line="276" w:lineRule="auto"/>
+        <w:rPr>
+          <w:rFonts w:asciiTheme="minorHAnsi" w:eastAsiaTheme="minorHAnsi" w:hAnsiTheme="minorHAnsi" w:cstheme="minorBidi"/>
+        </w:rPr>
+      </w:pPr>
+      <w:r>
+        <w:lastRenderedPageBreak/>
+        <w:br w:type="page"/>
+      </w:r>
+    </w:p>
+    <w:p>
+      <w:pPr>
+        <w:spacing w:line="276" w:lineRule="auto"/>
+        <w:rPr>
+          <w:rFonts w:asciiTheme="minorHAnsi" w:eastAsiaTheme="minorHAnsi" w:hAnsiTheme="minorHAnsi" w:cstheme="minorBidi"/>
+        </w:rPr>
+      </w:pPr>
+      <w:r>
+        <w:lastRenderedPageBreak/>
+        <w:br w:type="page"/>
+      </w:r>
+    </w:p>
+    <w:p>
+      <w:pPr>
+        <w:pStyle w:val="NoSpacing"/>
+      </w:pPr>
+    </w:p>
+    <w:p>
+      <w:pPr>
+        <w:pStyle w:val="NoSpacing"/>
+      </w:pPr>
+    </w:p>
+    <w:p>
+      <w:pPr>
+        <w:pStyle w:val="NoSpacing"/>
+      </w:pPr>
+    </w:p>
+    <w:p>
+      <w:pPr>
+        <w:pStyle w:val="NoSpacing"/>
+      </w:pPr>
+    </w:p>
+    <w:p>
+      <w:pPr>
+        <w:pStyle w:val="NoSpacing"/>
+      </w:pPr>
+    </w:p>
+    <w:p>
+      <w:pPr>
+        <w:pStyle w:val="NoSpacing"/>
+      </w:pPr>
+    </w:p>
+    <w:p>
+      <w:pPr>
+        <w:pStyle w:val="NoSpacing"/>
+      </w:pPr>
+    </w:p>
+    <w:p>
+      <w:pPr>
+        <w:pStyle w:val="NoSpacing"/>
+      </w:pPr>
+    </w:p>
+    <w:p>
+      <w:pPr>
+        <w:pStyle w:val="NoSpacing"/>
+      </w:pPr>
+    </w:p>
+    <w:p>
+      <w:pPr>
+        <w:pStyle w:val="NoSpacing"/>
+      </w:pPr>
+    </w:p>
+    <w:p>
+      <w:pPr>
+        <w:pStyle w:val="NoSpacing"/>
+      </w:pPr>
+    </w:p>
+    <w:p>
+      <w:pPr>
+        <w:pStyle w:val="NoSpacing"/>
+      </w:pPr>
+    </w:p>
+    <w:p>
+      <w:pPr>
+        <w:pStyle w:val="NoSpacing"/>
+      </w:pPr>
+    </w:p>
+    <w:p>
+      <w:pPr>
+        <w:pStyle w:val="NoSpacing"/>
+      </w:pPr>
+    </w:p>
+    <w:p>
+      <w:pPr>
+        <w:pStyle w:val="NoSpacing"/>
+      </w:pPr>
+    </w:p>
+    <w:p>
+      <w:pPr>
+        <w:pStyle w:val="NoSpacing"/>
+      </w:pPr>
+    </w:p>
+    <w:p>
+      <w:pPr>
+        <w:pStyle w:val="NoSpacing"/>
+      </w:pPr>
+    </w:p>
+    <w:p>
+      <w:pPr>
+        <w:pStyle w:val="NoSpacing"/>
+      </w:pPr>
+    </w:p>
+    <w:p>
+      <w:pPr>
+        <w:pStyle w:val="NoSpacing"/>
+      </w:pPr>
+    </w:p>
+    <w:p>
+      <w:pPr>
+        <w:pStyle w:val="NoSpacing"/>
+      </w:pPr>
+    </w:p>
+    <w:p>
+      <w:pPr>
+        <w:pStyle w:val="NoSpacing"/>
+      </w:pPr>
+    </w:p>
+    <w:p>
+      <w:pPr>
+        <w:pStyle w:val="NoSpacing"/>
+      </w:pPr>
+    </w:p>
+    <w:p>
+      <w:pPr>
+        <w:pStyle w:val="NoSpacing"/>
+      </w:pPr>
+    </w:p>
+    <w:p>
+      <w:pPr>
+        <w:pStyle w:val="NoSpacing"/>
+      </w:pPr>
+    </w:p>
+    <w:p>
+      <w:pPr>
+        <w:pStyle w:val="NoSpacing"/>
+      </w:pPr>
+    </w:p>
+    <w:p>
+      <w:pPr>
+        <w:pStyle w:val="NoSpacing"/>
+      </w:pPr>
+    </w:p>
+    <w:p>
+      <w:pPr>
+        <w:pStyle w:val="NoSpacing"/>
+      </w:pPr>
+    </w:p>
+    <w:p>
+      <w:pPr>
+        <w:pStyle w:val="NoSpacing"/>
+      </w:pPr>
+    </w:p>
+    <w:p>
+      <w:pPr>
+        <w:pStyle w:val="NoSpacing"/>
+      </w:pPr>
+    </w:p>
+    <w:p>
+      <w:pPr>
+        <w:pStyle w:val="NoSpacing"/>
+      </w:pPr>
+    </w:p>
+    <w:p>
+      <w:pPr>
+        <w:pStyle w:val="NoSpacing"/>
+      </w:pPr>
+    </w:p>
+    <w:p>
+      <w:pPr>
+        <w:pStyle w:val="NoSpacing"/>
+      </w:pPr>
+    </w:p>
+    <w:p>
+      <w:pPr>
+        <w:pStyle w:val="NoSpacing"/>
+      </w:pPr>
+      <w:r>
+        <w:t>References</w:t>
+      </w:r>
+    </w:p>
+    <w:p>
+      <w:pPr>
+        <w:rPr>
+          <w:rFonts w:ascii="Arial" w:hAnsi="Arial" w:cs="Arial"/>
+          <w:color w:val="000000"/>
+          <w:sz w:val="20"/>
+          <w:szCs w:val="20"/>
+          <w:shd w:val="clear" w:color="auto" w:fill="FFFFFF"/>
+        </w:rPr>
+      </w:pPr>
+      <w:proofErr w:type="gramStart"/>
+      <w:r>
+        <w:rPr>
+          <w:rFonts w:ascii="Arial" w:hAnsi="Arial" w:cs="Arial"/>
+          <w:color w:val="000000"/>
+          <w:sz w:val="20"/>
+          <w:szCs w:val="20"/>
+          <w:shd w:val="clear" w:color="auto" w:fill="FFFFFF"/>
+        </w:rPr>
+        <w:t>Linkedin.com. (2018).</w:t>
+      </w:r>
+      <w:proofErr w:type="gramEnd"/>
+      <w:r>
+        <w:rPr>
+          <w:rFonts w:ascii="Arial" w:hAnsi="Arial" w:cs="Arial"/>
+          <w:color w:val="000000"/>
+          <w:sz w:val="20"/>
+          <w:szCs w:val="20"/>
+          <w:shd w:val="clear" w:color="auto" w:fill="FFFFFF"/>
+        </w:rPr>
+        <w:t> </w:t>
+      </w:r>
+      <w:proofErr w:type="gramStart"/>
+      <w:r>
+        <w:rPr>
+          <w:rFonts w:ascii="Arial" w:hAnsi="Arial" w:cs="Arial"/>
+          <w:i/>
+          <w:iCs/>
+          <w:color w:val="000000"/>
+          <w:sz w:val="20"/>
+          <w:szCs w:val="20"/>
+          <w:shd w:val="clear" w:color="auto" w:fill="FFFFFF"/>
+        </w:rPr>
+        <w:t>5 Reasons Why Images Speak Louder Than Words</w:t>
+      </w:r>
+      <w:r>
+        <w:rPr>
+          <w:rFonts w:ascii="Arial" w:hAnsi="Arial" w:cs="Arial"/>
+          <w:color w:val="000000"/>
+          <w:sz w:val="20"/>
+          <w:szCs w:val="20"/>
+          <w:shd w:val="clear" w:color="auto" w:fill="FFFFFF"/>
+        </w:rPr>
+        <w:t>.</w:t>
+      </w:r>
+      <w:proofErr w:type="gramEnd"/>
+      <w:r>
+        <w:rPr>
+          <w:rFonts w:ascii="Arial" w:hAnsi="Arial" w:cs="Arial"/>
+          <w:color w:val="000000"/>
+          <w:sz w:val="20"/>
+          <w:szCs w:val="20"/>
+          <w:shd w:val="clear" w:color="auto" w:fill="FFFFFF"/>
+        </w:rPr>
+        <w:t xml:space="preserve"> [</w:t>
+      </w:r>
+      <w:proofErr w:type="gramStart"/>
+      <w:r>
+        <w:rPr>
+          <w:rFonts w:ascii="Arial" w:hAnsi="Arial" w:cs="Arial"/>
+          <w:color w:val="000000"/>
+          <w:sz w:val="20"/>
+          <w:szCs w:val="20"/>
+          <w:shd w:val="clear" w:color="auto" w:fill="FFFFFF"/>
+        </w:rPr>
+        <w:t>online</w:t>
+      </w:r>
+      <w:proofErr w:type="gramEnd"/>
+      <w:r>
+        <w:rPr>
+          <w:rFonts w:ascii="Arial" w:hAnsi="Arial" w:cs="Arial"/>
+          <w:color w:val="000000"/>
+          <w:sz w:val="20"/>
+          <w:szCs w:val="20"/>
+          <w:shd w:val="clear" w:color="auto" w:fill="FFFFFF"/>
+        </w:rPr>
+        <w:t>] Available at: https://www.linkedin.com/pulse/5-reasons-why-images-speak-louder-than-words-gabe-arnold/ [Accessed 1 Dec. 2018].</w:t>
+      </w:r>
+    </w:p>
+    <w:p>
+      <w:proofErr w:type="gramStart"/>
+      <w:r>
+        <w:rPr>
+          <w:rFonts w:ascii="Arial" w:hAnsi="Arial" w:cs="Arial"/>
+          <w:color w:val="000000"/>
+          <w:sz w:val="20"/>
+          <w:szCs w:val="20"/>
+          <w:shd w:val="clear" w:color="auto" w:fill="FFFFFF"/>
+        </w:rPr>
+        <w:t>Breezetree.com. (2018).</w:t>
+      </w:r>
+      <w:proofErr w:type="gramEnd"/>
+      <w:r>
+        <w:rPr>
+          <w:rFonts w:ascii="Arial" w:hAnsi="Arial" w:cs="Arial"/>
+          <w:color w:val="000000"/>
+          <w:sz w:val="20"/>
+          <w:szCs w:val="20"/>
+          <w:shd w:val="clear" w:color="auto" w:fill="FFFFFF"/>
+        </w:rPr>
+        <w:t> </w:t>
+      </w:r>
+      <w:r>
+        <w:rPr>
+          <w:rFonts w:ascii="Arial" w:hAnsi="Arial" w:cs="Arial"/>
+          <w:i/>
+          <w:iCs/>
+          <w:color w:val="000000"/>
+          <w:sz w:val="20"/>
+          <w:szCs w:val="20"/>
+          <w:shd w:val="clear" w:color="auto" w:fill="FFFFFF"/>
+        </w:rPr>
+        <w:t xml:space="preserve">What is a Flow Chart? | </w:t>
+      </w:r>
+      <w:proofErr w:type="spellStart"/>
+      <w:r>
+        <w:rPr>
+          <w:rFonts w:ascii="Arial" w:hAnsi="Arial" w:cs="Arial"/>
+          <w:i/>
+          <w:iCs/>
+          <w:color w:val="000000"/>
+          <w:sz w:val="20"/>
+          <w:szCs w:val="20"/>
+          <w:shd w:val="clear" w:color="auto" w:fill="FFFFFF"/>
+        </w:rPr>
+        <w:t>BreezeTree</w:t>
+      </w:r>
+      <w:proofErr w:type="spellEnd"/>
+      <w:r>
+        <w:rPr>
+          <w:rFonts w:ascii="Arial" w:hAnsi="Arial" w:cs="Arial"/>
+          <w:color w:val="000000"/>
+          <w:sz w:val="20"/>
+          <w:szCs w:val="20"/>
+          <w:shd w:val="clear" w:color="auto" w:fill="FFFFFF"/>
+        </w:rPr>
+        <w:t>. [</w:t>
+      </w:r>
+      <w:proofErr w:type="gramStart"/>
+      <w:r>
+        <w:rPr>
+          <w:rFonts w:ascii="Arial" w:hAnsi="Arial" w:cs="Arial"/>
+          <w:color w:val="000000"/>
+          <w:sz w:val="20"/>
+          <w:szCs w:val="20"/>
+          <w:shd w:val="clear" w:color="auto" w:fill="FFFFFF"/>
+        </w:rPr>
+        <w:t>online</w:t>
+      </w:r>
+      <w:proofErr w:type="gramEnd"/>
+      <w:r>
+        <w:rPr>
+          <w:rFonts w:ascii="Arial" w:hAnsi="Arial" w:cs="Arial"/>
+          <w:color w:val="000000"/>
+          <w:sz w:val="20"/>
+          <w:szCs w:val="20"/>
+          <w:shd w:val="clear" w:color="auto" w:fill="FFFFFF"/>
+        </w:rPr>
+        <w:t>] Available at: https://www.breezetree.com/articles/what-is-a-flow-chart/ [Accessed 6 Dec. 2018].</w:t>
+      </w:r>
     </w:p>
     <w:p>
       <w:pPr>
@@ -2784,11 +4582,241 @@
       </w:rPr>
     </w:lvl>
   </w:abstractNum>
+  <w:abstractNum w:abstractNumId="2">
+    <w:nsid w:val="60E03A04"/>
+    <w:multiLevelType w:val="hybridMultilevel"/>
+    <w:tmpl w:val="EFDEA60A"/>
+    <w:lvl w:ilvl="0" w:tplc="9E440C16">
+      <w:numFmt w:val="bullet"/>
+      <w:lvlText w:val="-"/>
+      <w:lvlJc w:val="left"/>
+      <w:pPr>
+        <w:ind w:left="720" w:hanging="360"/>
+      </w:pPr>
+      <w:rPr>
+        <w:rFonts w:ascii="Calibri" w:eastAsiaTheme="minorHAnsi" w:hAnsi="Calibri" w:cstheme="minorBidi" w:hint="default"/>
+      </w:rPr>
+    </w:lvl>
+    <w:lvl w:ilvl="1" w:tplc="08090003" w:tentative="1">
+      <w:start w:val="1"/>
+      <w:numFmt w:val="bullet"/>
+      <w:lvlText w:val="o"/>
+      <w:lvlJc w:val="left"/>
+      <w:pPr>
+        <w:ind w:left="1440" w:hanging="360"/>
+      </w:pPr>
+      <w:rPr>
+        <w:rFonts w:ascii="Courier New" w:hAnsi="Courier New" w:cs="Courier New" w:hint="default"/>
+      </w:rPr>
+    </w:lvl>
+    <w:lvl w:ilvl="2" w:tplc="08090005" w:tentative="1">
+      <w:start w:val="1"/>
+      <w:numFmt w:val="bullet"/>
+      <w:lvlText w:val=""/>
+      <w:lvlJc w:val="left"/>
+      <w:pPr>
+        <w:ind w:left="2160" w:hanging="360"/>
+      </w:pPr>
+      <w:rPr>
+        <w:rFonts w:ascii="Wingdings" w:hAnsi="Wingdings" w:hint="default"/>
+      </w:rPr>
+    </w:lvl>
+    <w:lvl w:ilvl="3" w:tplc="08090001" w:tentative="1">
+      <w:start w:val="1"/>
+      <w:numFmt w:val="bullet"/>
+      <w:lvlText w:val=""/>
+      <w:lvlJc w:val="left"/>
+      <w:pPr>
+        <w:ind w:left="2880" w:hanging="360"/>
+      </w:pPr>
+      <w:rPr>
+        <w:rFonts w:ascii="Symbol" w:hAnsi="Symbol" w:hint="default"/>
+      </w:rPr>
+    </w:lvl>
+    <w:lvl w:ilvl="4" w:tplc="08090003" w:tentative="1">
+      <w:start w:val="1"/>
+      <w:numFmt w:val="bullet"/>
+      <w:lvlText w:val="o"/>
+      <w:lvlJc w:val="left"/>
+      <w:pPr>
+        <w:ind w:left="3600" w:hanging="360"/>
+      </w:pPr>
+      <w:rPr>
+        <w:rFonts w:ascii="Courier New" w:hAnsi="Courier New" w:cs="Courier New" w:hint="default"/>
+      </w:rPr>
+    </w:lvl>
+    <w:lvl w:ilvl="5" w:tplc="08090005" w:tentative="1">
+      <w:start w:val="1"/>
+      <w:numFmt w:val="bullet"/>
+      <w:lvlText w:val=""/>
+      <w:lvlJc w:val="left"/>
+      <w:pPr>
+        <w:ind w:left="4320" w:hanging="360"/>
+      </w:pPr>
+      <w:rPr>
+        <w:rFonts w:ascii="Wingdings" w:hAnsi="Wingdings" w:hint="default"/>
+      </w:rPr>
+    </w:lvl>
+    <w:lvl w:ilvl="6" w:tplc="08090001" w:tentative="1">
+      <w:start w:val="1"/>
+      <w:numFmt w:val="bullet"/>
+      <w:lvlText w:val=""/>
+      <w:lvlJc w:val="left"/>
+      <w:pPr>
+        <w:ind w:left="5040" w:hanging="360"/>
+      </w:pPr>
+      <w:rPr>
+        <w:rFonts w:ascii="Symbol" w:hAnsi="Symbol" w:hint="default"/>
+      </w:rPr>
+    </w:lvl>
+    <w:lvl w:ilvl="7" w:tplc="08090003" w:tentative="1">
+      <w:start w:val="1"/>
+      <w:numFmt w:val="bullet"/>
+      <w:lvlText w:val="o"/>
+      <w:lvlJc w:val="left"/>
+      <w:pPr>
+        <w:ind w:left="5760" w:hanging="360"/>
+      </w:pPr>
+      <w:rPr>
+        <w:rFonts w:ascii="Courier New" w:hAnsi="Courier New" w:cs="Courier New" w:hint="default"/>
+      </w:rPr>
+    </w:lvl>
+    <w:lvl w:ilvl="8" w:tplc="08090005" w:tentative="1">
+      <w:start w:val="1"/>
+      <w:numFmt w:val="bullet"/>
+      <w:lvlText w:val=""/>
+      <w:lvlJc w:val="left"/>
+      <w:pPr>
+        <w:ind w:left="6480" w:hanging="360"/>
+      </w:pPr>
+      <w:rPr>
+        <w:rFonts w:ascii="Wingdings" w:hAnsi="Wingdings" w:hint="default"/>
+      </w:rPr>
+    </w:lvl>
+  </w:abstractNum>
+  <w:abstractNum w:abstractNumId="3">
+    <w:nsid w:val="66A05E16"/>
+    <w:multiLevelType w:val="hybridMultilevel"/>
+    <w:tmpl w:val="DB8638E4"/>
+    <w:lvl w:ilvl="0" w:tplc="D1CC01B6">
+      <w:numFmt w:val="bullet"/>
+      <w:lvlText w:val="-"/>
+      <w:lvlJc w:val="left"/>
+      <w:pPr>
+        <w:ind w:left="720" w:hanging="360"/>
+      </w:pPr>
+      <w:rPr>
+        <w:rFonts w:ascii="Cambria" w:eastAsiaTheme="majorEastAsia" w:hAnsi="Cambria" w:cstheme="majorBidi" w:hint="default"/>
+      </w:rPr>
+    </w:lvl>
+    <w:lvl w:ilvl="1" w:tplc="08090003" w:tentative="1">
+      <w:start w:val="1"/>
+      <w:numFmt w:val="bullet"/>
+      <w:lvlText w:val="o"/>
+      <w:lvlJc w:val="left"/>
+      <w:pPr>
+        <w:ind w:left="1440" w:hanging="360"/>
+      </w:pPr>
+      <w:rPr>
+        <w:rFonts w:ascii="Courier New" w:hAnsi="Courier New" w:cs="Courier New" w:hint="default"/>
+      </w:rPr>
+    </w:lvl>
+    <w:lvl w:ilvl="2" w:tplc="08090005" w:tentative="1">
+      <w:start w:val="1"/>
+      <w:numFmt w:val="bullet"/>
+      <w:lvlText w:val=""/>
+      <w:lvlJc w:val="left"/>
+      <w:pPr>
+        <w:ind w:left="2160" w:hanging="360"/>
+      </w:pPr>
+      <w:rPr>
+        <w:rFonts w:ascii="Wingdings" w:hAnsi="Wingdings" w:hint="default"/>
+      </w:rPr>
+    </w:lvl>
+    <w:lvl w:ilvl="3" w:tplc="08090001" w:tentative="1">
+      <w:start w:val="1"/>
+      <w:numFmt w:val="bullet"/>
+      <w:lvlText w:val=""/>
+      <w:lvlJc w:val="left"/>
+      <w:pPr>
+        <w:ind w:left="2880" w:hanging="360"/>
+      </w:pPr>
+      <w:rPr>
+        <w:rFonts w:ascii="Symbol" w:hAnsi="Symbol" w:hint="default"/>
+      </w:rPr>
+    </w:lvl>
+    <w:lvl w:ilvl="4" w:tplc="08090003" w:tentative="1">
+      <w:start w:val="1"/>
+      <w:numFmt w:val="bullet"/>
+      <w:lvlText w:val="o"/>
+      <w:lvlJc w:val="left"/>
+      <w:pPr>
+        <w:ind w:left="3600" w:hanging="360"/>
+      </w:pPr>
+      <w:rPr>
+        <w:rFonts w:ascii="Courier New" w:hAnsi="Courier New" w:cs="Courier New" w:hint="default"/>
+      </w:rPr>
+    </w:lvl>
+    <w:lvl w:ilvl="5" w:tplc="08090005" w:tentative="1">
+      <w:start w:val="1"/>
+      <w:numFmt w:val="bullet"/>
+      <w:lvlText w:val=""/>
+      <w:lvlJc w:val="left"/>
+      <w:pPr>
+        <w:ind w:left="4320" w:hanging="360"/>
+      </w:pPr>
+      <w:rPr>
+        <w:rFonts w:ascii="Wingdings" w:hAnsi="Wingdings" w:hint="default"/>
+      </w:rPr>
+    </w:lvl>
+    <w:lvl w:ilvl="6" w:tplc="08090001" w:tentative="1">
+      <w:start w:val="1"/>
+      <w:numFmt w:val="bullet"/>
+      <w:lvlText w:val=""/>
+      <w:lvlJc w:val="left"/>
+      <w:pPr>
+        <w:ind w:left="5040" w:hanging="360"/>
+      </w:pPr>
+      <w:rPr>
+        <w:rFonts w:ascii="Symbol" w:hAnsi="Symbol" w:hint="default"/>
+      </w:rPr>
+    </w:lvl>
+    <w:lvl w:ilvl="7" w:tplc="08090003" w:tentative="1">
+      <w:start w:val="1"/>
+      <w:numFmt w:val="bullet"/>
+      <w:lvlText w:val="o"/>
+      <w:lvlJc w:val="left"/>
+      <w:pPr>
+        <w:ind w:left="5760" w:hanging="360"/>
+      </w:pPr>
+      <w:rPr>
+        <w:rFonts w:ascii="Courier New" w:hAnsi="Courier New" w:cs="Courier New" w:hint="default"/>
+      </w:rPr>
+    </w:lvl>
+    <w:lvl w:ilvl="8" w:tplc="08090005" w:tentative="1">
+      <w:start w:val="1"/>
+      <w:numFmt w:val="bullet"/>
+      <w:lvlText w:val=""/>
+      <w:lvlJc w:val="left"/>
+      <w:pPr>
+        <w:ind w:left="6480" w:hanging="360"/>
+      </w:pPr>
+      <w:rPr>
+        <w:rFonts w:ascii="Wingdings" w:hAnsi="Wingdings" w:hint="default"/>
+      </w:rPr>
+    </w:lvl>
+  </w:abstractNum>
   <w:num w:numId="1">
     <w:abstractNumId w:val="1"/>
   </w:num>
   <w:num w:numId="2">
     <w:abstractNumId w:val="0"/>
+  </w:num>
+  <w:num w:numId="3">
+    <w:abstractNumId w:val="3"/>
+  </w:num>
+  <w:num w:numId="4">
+    <w:abstractNumId w:val="2"/>
   </w:num>
 </w:numbering>
 </file>
@@ -3012,7 +5040,6 @@
   <w:style w:type="character" w:default="1" w:styleId="DefaultParagraphFont">
     <w:name w:val="Default Paragraph Font"/>
     <w:uiPriority w:val="1"/>
-    <w:semiHidden/>
     <w:unhideWhenUsed/>
   </w:style>
   <w:style w:type="table" w:default="1" w:styleId="TableNormal">
@@ -3082,6 +5109,47 @@
     <w:link w:val="NoSpacing"/>
     <w:uiPriority w:val="1"/>
     <w:rsid w:val="00253C0A"/>
+  </w:style>
+  <w:style w:type="paragraph" w:styleId="ListParagraph">
+    <w:name w:val="List Paragraph"/>
+    <w:basedOn w:val="Normal"/>
+    <w:uiPriority w:val="34"/>
+    <w:qFormat/>
+    <w:rsid w:val="008E0561"/>
+    <w:pPr>
+      <w:ind w:left="720"/>
+      <w:contextualSpacing/>
+    </w:pPr>
+  </w:style>
+  <w:style w:type="paragraph" w:styleId="BalloonText">
+    <w:name w:val="Balloon Text"/>
+    <w:basedOn w:val="Normal"/>
+    <w:link w:val="BalloonTextChar"/>
+    <w:uiPriority w:val="99"/>
+    <w:semiHidden/>
+    <w:unhideWhenUsed/>
+    <w:rsid w:val="004B24DF"/>
+    <w:pPr>
+      <w:spacing w:after="0" w:line="240" w:lineRule="auto"/>
+    </w:pPr>
+    <w:rPr>
+      <w:rFonts w:ascii="Tahoma" w:hAnsi="Tahoma" w:cs="Tahoma"/>
+      <w:sz w:val="16"/>
+      <w:szCs w:val="16"/>
+    </w:rPr>
+  </w:style>
+  <w:style w:type="character" w:customStyle="1" w:styleId="BalloonTextChar">
+    <w:name w:val="Balloon Text Char"/>
+    <w:basedOn w:val="DefaultParagraphFont"/>
+    <w:link w:val="BalloonText"/>
+    <w:uiPriority w:val="99"/>
+    <w:semiHidden/>
+    <w:rsid w:val="004B24DF"/>
+    <w:rPr>
+      <w:rFonts w:ascii="Tahoma" w:eastAsiaTheme="majorEastAsia" w:hAnsi="Tahoma" w:cs="Tahoma"/>
+      <w:sz w:val="16"/>
+      <w:szCs w:val="16"/>
+    </w:rPr>
   </w:style>
 </w:styles>
 </file>
@@ -3305,7 +5373,6 @@
   <w:style w:type="character" w:default="1" w:styleId="DefaultParagraphFont">
     <w:name w:val="Default Paragraph Font"/>
     <w:uiPriority w:val="1"/>
-    <w:semiHidden/>
     <w:unhideWhenUsed/>
   </w:style>
   <w:style w:type="table" w:default="1" w:styleId="TableNormal">
@@ -3375,6 +5442,47 @@
     <w:link w:val="NoSpacing"/>
     <w:uiPriority w:val="1"/>
     <w:rsid w:val="00253C0A"/>
+  </w:style>
+  <w:style w:type="paragraph" w:styleId="ListParagraph">
+    <w:name w:val="List Paragraph"/>
+    <w:basedOn w:val="Normal"/>
+    <w:uiPriority w:val="34"/>
+    <w:qFormat/>
+    <w:rsid w:val="008E0561"/>
+    <w:pPr>
+      <w:ind w:left="720"/>
+      <w:contextualSpacing/>
+    </w:pPr>
+  </w:style>
+  <w:style w:type="paragraph" w:styleId="BalloonText">
+    <w:name w:val="Balloon Text"/>
+    <w:basedOn w:val="Normal"/>
+    <w:link w:val="BalloonTextChar"/>
+    <w:uiPriority w:val="99"/>
+    <w:semiHidden/>
+    <w:unhideWhenUsed/>
+    <w:rsid w:val="004B24DF"/>
+    <w:pPr>
+      <w:spacing w:after="0" w:line="240" w:lineRule="auto"/>
+    </w:pPr>
+    <w:rPr>
+      <w:rFonts w:ascii="Tahoma" w:hAnsi="Tahoma" w:cs="Tahoma"/>
+      <w:sz w:val="16"/>
+      <w:szCs w:val="16"/>
+    </w:rPr>
+  </w:style>
+  <w:style w:type="character" w:customStyle="1" w:styleId="BalloonTextChar">
+    <w:name w:val="Balloon Text Char"/>
+    <w:basedOn w:val="DefaultParagraphFont"/>
+    <w:link w:val="BalloonText"/>
+    <w:uiPriority w:val="99"/>
+    <w:semiHidden/>
+    <w:rsid w:val="004B24DF"/>
+    <w:rPr>
+      <w:rFonts w:ascii="Tahoma" w:eastAsiaTheme="majorEastAsia" w:hAnsi="Tahoma" w:cs="Tahoma"/>
+      <w:sz w:val="16"/>
+      <w:szCs w:val="16"/>
+    </w:rPr>
   </w:style>
 </w:styles>
 </file>

--- a/Disso.docx
+++ b/Disso.docx
@@ -186,13 +186,8 @@
       </w:pPr>
       <w:r>
         <w:tab/>
-        <w:t xml:space="preserve">3.4.1.3 </w:t>
-      </w:r>
-      <w:proofErr w:type="gramStart"/>
-      <w:r>
-        <w:t>mxGraph</w:t>
-      </w:r>
-      <w:proofErr w:type="gramEnd"/>
+        <w:t>3.4.1.3 mxGraph</w:t>
+      </w:r>
     </w:p>
     <w:p>
       <w:pPr>
@@ -271,15 +266,8 @@
       </w:r>
       <w:r>
         <w:tab/>
-        <w:t xml:space="preserve">3.5.1 </w:t>
-      </w:r>
-      <w:proofErr w:type="spellStart"/>
-      <w:proofErr w:type="gramStart"/>
-      <w:r>
-        <w:t>postgresql</w:t>
-      </w:r>
-      <w:proofErr w:type="spellEnd"/>
-      <w:proofErr w:type="gramEnd"/>
+        <w:t>3.5.1 postgresql</w:t>
+      </w:r>
     </w:p>
     <w:p>
       <w:pPr>
@@ -431,16 +419,11 @@
         <w:pStyle w:val="NoSpacing"/>
         <w:ind w:left="720"/>
       </w:pPr>
-      <w:proofErr w:type="gramStart"/>
       <w:r>
         <w:t xml:space="preserve">4.2  </w:t>
       </w:r>
       <w:r>
-        <w:t>Functional</w:t>
-      </w:r>
-      <w:proofErr w:type="gramEnd"/>
-      <w:r>
-        <w:t xml:space="preserve"> Requirements</w:t>
+        <w:t>Functional Requirements</w:t>
       </w:r>
     </w:p>
     <w:p>
@@ -1590,43 +1573,27 @@
           <w:rFonts w:eastAsiaTheme="majorEastAsia" w:cstheme="majorBidi"/>
           <w:lang w:val="en-US"/>
         </w:rPr>
-        <w:t xml:space="preserve">A survey was created to determine what resources people </w:t>
-      </w:r>
-      <w:proofErr w:type="spellStart"/>
-      <w:r>
+        <w:t xml:space="preserve">A survey was created to determine what resources people utilise in cooking a particular recipe. Analysis of the study displayed that most of the audience watched YouTube tutorials or read instructions from recipes online. However, there was an issue of waiting for a particular process to finish. Furthermore, respondents also indicated that they would rather have a diagram illustration compared to just text. </w:t>
+      </w:r>
+    </w:p>
+    <w:p>
+      <w:pPr>
+        <w:pStyle w:val="NoSpacing"/>
         <w:rPr>
           <w:rFonts w:eastAsiaTheme="majorEastAsia" w:cstheme="majorBidi"/>
           <w:lang w:val="en-US"/>
         </w:rPr>
-        <w:t>utilise</w:t>
-      </w:r>
-      <w:proofErr w:type="spellEnd"/>
+      </w:pPr>
+    </w:p>
+    <w:p>
+      <w:pPr>
+        <w:pStyle w:val="NoSpacing"/>
+      </w:pPr>
       <w:r>
         <w:rPr>
           <w:rFonts w:eastAsiaTheme="majorEastAsia" w:cstheme="majorBidi"/>
           <w:lang w:val="en-US"/>
         </w:rPr>
-        <w:t xml:space="preserve"> in cooking a particular recipe. Analysis of the study displayed that most of the audience watched YouTube tutorials or read instructions from recipes online. However, there was an issue of waiting for a particular process to finish. Furthermore, respondents also indicated that they would rather have a diagram illustration compared to just text. </w:t>
-      </w:r>
-    </w:p>
-    <w:p>
-      <w:pPr>
-        <w:pStyle w:val="NoSpacing"/>
-        <w:rPr>
-          <w:rFonts w:eastAsiaTheme="majorEastAsia" w:cstheme="majorBidi"/>
-          <w:lang w:val="en-US"/>
-        </w:rPr>
-      </w:pPr>
-    </w:p>
-    <w:p>
-      <w:pPr>
-        <w:pStyle w:val="NoSpacing"/>
-      </w:pPr>
-      <w:r>
-        <w:rPr>
-          <w:rFonts w:eastAsiaTheme="majorEastAsia" w:cstheme="majorBidi"/>
-          <w:lang w:val="en-US"/>
-        </w:rPr>
         <w:t>On this basis, I created a web project called Fastcook to tackle the issue of poorly constructed recipes. The projects aim is to solve these flaws by allowing users to interact with the system and constructing a flowchart that can better illustrate the current layout of recipes. This is designed and implemented using the Django web framework, python and a library written in JavaScript named mxGraph.</w:t>
       </w:r>
     </w:p>
@@ -2081,23 +2048,7 @@
         <w:t>ly. There are</w:t>
       </w:r>
       <w:r>
-        <w:t xml:space="preserve"> numerous </w:t>
-      </w:r>
-      <w:proofErr w:type="gramStart"/>
-      <w:r>
-        <w:t>amount</w:t>
-      </w:r>
-      <w:proofErr w:type="gramEnd"/>
-      <w:r>
-        <w:t xml:space="preserve"> of resources that can be utilised online to provide recipes for any meal. However, the problems with these are the way the information is presented. Most of the websites that I have visited such as BBC, </w:t>
-      </w:r>
-      <w:proofErr w:type="spellStart"/>
-      <w:r>
-        <w:t>EndOfTheFork</w:t>
-      </w:r>
-      <w:proofErr w:type="spellEnd"/>
-      <w:r>
-        <w:t xml:space="preserve"> have a simple layout but with detailed sets of instructions.  This is what makes it difficult to comprehend when learning to cook. One reason for this is that it is extremely time-consuming. As information is presented in steps, it is within human nature to follow each step independently.  This, however, means there is a less efficient way of cooking, as there will be time gaps in which the person could use to do something else. My approach to tackling this issue is to allow users to create a flowchart representation of the recipes for users to be able to work simultaneously; hence, make their cooking more methodical.</w:t>
+        <w:t xml:space="preserve"> numerous amount of resources that can be utilised online to provide recipes for any meal. However, the problems with these are the way the information is presented. Most of the websites that I have visited such as BBC, EndOfTheFork have a simple layout but with detailed sets of instructions.  This is what makes it difficult to comprehend when learning to cook. One reason for this is that it is extremely time-consuming. As information is presented in steps, it is within human nature to follow each step independently.  This, however, means there is a less efficient way of cooking, as there will be time gaps in which the person could use to do something else. My approach to tackling this issue is to allow users to create a flowchart representation of the recipes for users to be able to work simultaneously; hence, make their cooking more methodical.</w:t>
       </w:r>
     </w:p>
     <w:p>
@@ -2667,7 +2618,6 @@
           <w:u w:val="single"/>
         </w:rPr>
       </w:pPr>
-      <w:proofErr w:type="spellStart"/>
       <w:r>
         <w:rPr>
           <w:b/>
@@ -2676,24 +2626,18 @@
         <w:lastRenderedPageBreak/>
         <w:t>Allrecipe</w:t>
       </w:r>
-      <w:proofErr w:type="spellEnd"/>
-    </w:p>
-    <w:p>
-      <w:pPr>
-        <w:pStyle w:val="NoSpacing"/>
-      </w:pPr>
-    </w:p>
-    <w:p>
-      <w:pPr>
-        <w:pStyle w:val="NoSpacing"/>
-      </w:pPr>
-      <w:proofErr w:type="spellStart"/>
-      <w:r>
-        <w:t>Allrecipe</w:t>
-      </w:r>
-      <w:proofErr w:type="spellEnd"/>
-      <w:r>
-        <w:t xml:space="preserve"> is a community website application which allows users to upload their recipe by video or in text format. It contains a form where you can include the description, ingredients and directions on how to cook a particular meal. The layout of the web application is well presented as it has separated the paths, ingredients, additional notes and nutritional</w:t>
+    </w:p>
+    <w:p>
+      <w:pPr>
+        <w:pStyle w:val="NoSpacing"/>
+      </w:pPr>
+    </w:p>
+    <w:p>
+      <w:pPr>
+        <w:pStyle w:val="NoSpacing"/>
+      </w:pPr>
+      <w:r>
+        <w:t>Allrecipe is a community website application which allows users to upload their recipe by video or in text format. It contains a form where you can include the description, ingredients and directions on how to cook a particular meal. The layout of the web application is well presented as it has separated the paths, ingredients, additional notes and nutritional</w:t>
       </w:r>
       <w:r>
         <w:t xml:space="preserve"> facts of the meal (see Figure 2</w:t>
@@ -3470,15 +3414,7 @@
         <w:t>Figure 2</w:t>
       </w:r>
       <w:r>
-        <w:t xml:space="preserve"> – </w:t>
-      </w:r>
-      <w:proofErr w:type="spellStart"/>
-      <w:r>
-        <w:t>Allrecipes</w:t>
-      </w:r>
-      <w:proofErr w:type="spellEnd"/>
-      <w:r>
-        <w:t xml:space="preserve"> (Allrecipes.co.uk, 2018)</w:t>
+        <w:t xml:space="preserve"> – Allrecipes (Allrecipes.co.uk, 2018)</w:t>
       </w:r>
     </w:p>
     <w:p>
@@ -3516,8 +3452,6 @@
       <w:r>
         <w:t xml:space="preserve">can narrow down the search for a </w:t>
       </w:r>
-      <w:bookmarkStart w:id="1" w:name="_GoBack"/>
-      <w:bookmarkEnd w:id="1"/>
       <w:r>
         <w:t>recipe;</w:t>
       </w:r>
@@ -3787,53 +3721,44 @@
         <w:tab/>
       </w:r>
       <w:r>
-        <w:t xml:space="preserve">Figure 2.1 – </w:t>
-      </w:r>
-      <w:proofErr w:type="spellStart"/>
-      <w:r>
-        <w:t>allrecipes</w:t>
-      </w:r>
-      <w:proofErr w:type="spellEnd"/>
-      <w:r>
-        <w:t xml:space="preserve"> sections</w:t>
-      </w:r>
-    </w:p>
-    <w:p>
-      <w:pPr>
-        <w:pStyle w:val="NoSpacing"/>
-        <w:rPr>
-          <w:b/>
-          <w:u w:val="single"/>
-        </w:rPr>
-      </w:pPr>
-    </w:p>
-    <w:p>
-      <w:pPr>
-        <w:pStyle w:val="NoSpacing"/>
-        <w:rPr>
-          <w:b/>
-          <w:u w:val="single"/>
-        </w:rPr>
-      </w:pPr>
-    </w:p>
-    <w:p>
-      <w:pPr>
-        <w:pStyle w:val="NoSpacing"/>
-        <w:rPr>
-          <w:b/>
-          <w:u w:val="single"/>
-        </w:rPr>
-      </w:pPr>
-    </w:p>
-    <w:p>
-      <w:pPr>
-        <w:pStyle w:val="NoSpacing"/>
-        <w:rPr>
-          <w:b/>
-          <w:u w:val="single"/>
-        </w:rPr>
-      </w:pPr>
-      <w:proofErr w:type="spellStart"/>
+        <w:t>Figure 2.1 – allrecipes sections</w:t>
+      </w:r>
+    </w:p>
+    <w:p>
+      <w:pPr>
+        <w:pStyle w:val="NoSpacing"/>
+        <w:rPr>
+          <w:b/>
+          <w:u w:val="single"/>
+        </w:rPr>
+      </w:pPr>
+    </w:p>
+    <w:p>
+      <w:pPr>
+        <w:pStyle w:val="NoSpacing"/>
+        <w:rPr>
+          <w:b/>
+          <w:u w:val="single"/>
+        </w:rPr>
+      </w:pPr>
+    </w:p>
+    <w:p>
+      <w:pPr>
+        <w:pStyle w:val="NoSpacing"/>
+        <w:rPr>
+          <w:b/>
+          <w:u w:val="single"/>
+        </w:rPr>
+      </w:pPr>
+    </w:p>
+    <w:p>
+      <w:pPr>
+        <w:pStyle w:val="NoSpacing"/>
+        <w:rPr>
+          <w:b/>
+          <w:u w:val="single"/>
+        </w:rPr>
+      </w:pPr>
       <w:r>
         <w:rPr>
           <w:b/>
@@ -3841,54 +3766,51 @@
         </w:rPr>
         <w:t>BBCGoodFood</w:t>
       </w:r>
-      <w:proofErr w:type="spellEnd"/>
-    </w:p>
-    <w:p>
-      <w:pPr>
-        <w:pStyle w:val="NoSpacing"/>
-        <w:rPr>
-          <w:b/>
-          <w:u w:val="single"/>
-        </w:rPr>
-      </w:pPr>
-    </w:p>
-    <w:p>
-      <w:pPr>
-        <w:pStyle w:val="NoSpacing"/>
-      </w:pPr>
-      <w:proofErr w:type="spellStart"/>
-      <w:r>
-        <w:t>BBCGoodFood</w:t>
-      </w:r>
-      <w:proofErr w:type="spellEnd"/>
-      <w:r>
-        <w:t xml:space="preserve"> is another website that posts recipes of food online. The format and the way the sections are divided are presented more attractively, but it still does not solve the issue of cooking efficiently as the methodology is written in a series of steps.</w:t>
-      </w:r>
-    </w:p>
-    <w:p>
-      <w:pPr>
-        <w:pStyle w:val="NoSpacing"/>
-      </w:pPr>
-    </w:p>
-    <w:p>
-      <w:pPr>
-        <w:pStyle w:val="NoSpacing"/>
-      </w:pPr>
-    </w:p>
-    <w:p>
-      <w:pPr>
-        <w:pStyle w:val="NoSpacing"/>
-      </w:pPr>
-    </w:p>
-    <w:p>
-      <w:pPr>
-        <w:pStyle w:val="NoSpacing"/>
-      </w:pPr>
-    </w:p>
-    <w:p>
-      <w:pPr>
-        <w:pStyle w:val="NoSpacing"/>
-      </w:pPr>
+    </w:p>
+    <w:p>
+      <w:pPr>
+        <w:pStyle w:val="NoSpacing"/>
+        <w:rPr>
+          <w:b/>
+          <w:u w:val="single"/>
+        </w:rPr>
+      </w:pPr>
+    </w:p>
+    <w:p>
+      <w:pPr>
+        <w:pStyle w:val="NoSpacing"/>
+      </w:pPr>
+      <w:r>
+        <w:t>BBCGoodFood is another website that posts recipes of food online. The format and the way the sections are divided are presented more attractively, but it still does not solve the issue of cooking efficiently as the methodology is written in a series of steps.</w:t>
+      </w:r>
+    </w:p>
+    <w:p>
+      <w:pPr>
+        <w:pStyle w:val="NoSpacing"/>
+      </w:pPr>
+    </w:p>
+    <w:p>
+      <w:pPr>
+        <w:pStyle w:val="NoSpacing"/>
+      </w:pPr>
+    </w:p>
+    <w:p>
+      <w:pPr>
+        <w:pStyle w:val="NoSpacing"/>
+        <w:rPr>
+          <w:b/>
+          <w:u w:val="single"/>
+        </w:rPr>
+      </w:pPr>
+      <w:r>
+        <w:rPr>
+          <w:b/>
+          <w:u w:val="single"/>
+        </w:rPr>
+        <w:t>Endofthefork</w:t>
+      </w:r>
+      <w:bookmarkStart w:id="1" w:name="_GoBack"/>
+      <w:bookmarkEnd w:id="1"/>
     </w:p>
     <w:p>
       <w:pPr>
@@ -3980,184 +3902,8 @@
         <w:lastRenderedPageBreak/>
         <w:br w:type="page"/>
       </w:r>
-    </w:p>
-    <w:p>
-      <w:pPr>
-        <w:spacing w:line="276" w:lineRule="auto"/>
-        <w:rPr>
-          <w:rFonts w:asciiTheme="minorHAnsi" w:eastAsiaTheme="minorHAnsi" w:hAnsiTheme="minorHAnsi" w:cstheme="minorBidi"/>
-        </w:rPr>
-      </w:pPr>
       <w:r>
         <w:lastRenderedPageBreak/>
-        <w:br w:type="page"/>
-      </w:r>
-    </w:p>
-    <w:p>
-      <w:pPr>
-        <w:pStyle w:val="NoSpacing"/>
-      </w:pPr>
-    </w:p>
-    <w:p>
-      <w:pPr>
-        <w:pStyle w:val="NoSpacing"/>
-      </w:pPr>
-    </w:p>
-    <w:p>
-      <w:pPr>
-        <w:pStyle w:val="NoSpacing"/>
-      </w:pPr>
-    </w:p>
-    <w:p>
-      <w:pPr>
-        <w:pStyle w:val="NoSpacing"/>
-      </w:pPr>
-    </w:p>
-    <w:p>
-      <w:pPr>
-        <w:pStyle w:val="NoSpacing"/>
-      </w:pPr>
-    </w:p>
-    <w:p>
-      <w:pPr>
-        <w:pStyle w:val="NoSpacing"/>
-      </w:pPr>
-    </w:p>
-    <w:p>
-      <w:pPr>
-        <w:pStyle w:val="NoSpacing"/>
-      </w:pPr>
-    </w:p>
-    <w:p>
-      <w:pPr>
-        <w:pStyle w:val="NoSpacing"/>
-      </w:pPr>
-    </w:p>
-    <w:p>
-      <w:pPr>
-        <w:pStyle w:val="NoSpacing"/>
-      </w:pPr>
-    </w:p>
-    <w:p>
-      <w:pPr>
-        <w:pStyle w:val="NoSpacing"/>
-      </w:pPr>
-    </w:p>
-    <w:p>
-      <w:pPr>
-        <w:pStyle w:val="NoSpacing"/>
-      </w:pPr>
-    </w:p>
-    <w:p>
-      <w:pPr>
-        <w:pStyle w:val="NoSpacing"/>
-      </w:pPr>
-    </w:p>
-    <w:p>
-      <w:pPr>
-        <w:pStyle w:val="NoSpacing"/>
-      </w:pPr>
-    </w:p>
-    <w:p>
-      <w:pPr>
-        <w:pStyle w:val="NoSpacing"/>
-      </w:pPr>
-    </w:p>
-    <w:p>
-      <w:pPr>
-        <w:pStyle w:val="NoSpacing"/>
-      </w:pPr>
-    </w:p>
-    <w:p>
-      <w:pPr>
-        <w:pStyle w:val="NoSpacing"/>
-      </w:pPr>
-    </w:p>
-    <w:p>
-      <w:pPr>
-        <w:pStyle w:val="NoSpacing"/>
-      </w:pPr>
-    </w:p>
-    <w:p>
-      <w:pPr>
-        <w:pStyle w:val="NoSpacing"/>
-      </w:pPr>
-    </w:p>
-    <w:p>
-      <w:pPr>
-        <w:pStyle w:val="NoSpacing"/>
-      </w:pPr>
-    </w:p>
-    <w:p>
-      <w:pPr>
-        <w:pStyle w:val="NoSpacing"/>
-      </w:pPr>
-    </w:p>
-    <w:p>
-      <w:pPr>
-        <w:pStyle w:val="NoSpacing"/>
-      </w:pPr>
-    </w:p>
-    <w:p>
-      <w:pPr>
-        <w:pStyle w:val="NoSpacing"/>
-      </w:pPr>
-    </w:p>
-    <w:p>
-      <w:pPr>
-        <w:pStyle w:val="NoSpacing"/>
-      </w:pPr>
-    </w:p>
-    <w:p>
-      <w:pPr>
-        <w:pStyle w:val="NoSpacing"/>
-      </w:pPr>
-    </w:p>
-    <w:p>
-      <w:pPr>
-        <w:pStyle w:val="NoSpacing"/>
-      </w:pPr>
-    </w:p>
-    <w:p>
-      <w:pPr>
-        <w:pStyle w:val="NoSpacing"/>
-      </w:pPr>
-    </w:p>
-    <w:p>
-      <w:pPr>
-        <w:pStyle w:val="NoSpacing"/>
-      </w:pPr>
-    </w:p>
-    <w:p>
-      <w:pPr>
-        <w:pStyle w:val="NoSpacing"/>
-      </w:pPr>
-    </w:p>
-    <w:p>
-      <w:pPr>
-        <w:pStyle w:val="NoSpacing"/>
-      </w:pPr>
-    </w:p>
-    <w:p>
-      <w:pPr>
-        <w:pStyle w:val="NoSpacing"/>
-      </w:pPr>
-    </w:p>
-    <w:p>
-      <w:pPr>
-        <w:pStyle w:val="NoSpacing"/>
-      </w:pPr>
-    </w:p>
-    <w:p>
-      <w:pPr>
-        <w:pStyle w:val="NoSpacing"/>
-      </w:pPr>
-    </w:p>
-    <w:p>
-      <w:pPr>
-        <w:pStyle w:val="NoSpacing"/>
-      </w:pPr>
-      <w:r>
         <w:t>References</w:t>
       </w:r>
     </w:p>
@@ -4171,7 +3917,6 @@
           <w:shd w:val="clear" w:color="auto" w:fill="FFFFFF"/>
         </w:rPr>
       </w:pPr>
-      <w:proofErr w:type="gramStart"/>
       <w:r>
         <w:rPr>
           <w:rFonts w:ascii="Arial" w:hAnsi="Arial" w:cs="Arial"/>
@@ -4180,20 +3925,8 @@
           <w:szCs w:val="20"/>
           <w:shd w:val="clear" w:color="auto" w:fill="FFFFFF"/>
         </w:rPr>
-        <w:t>Linkedin.com. (2018).</w:t>
-      </w:r>
-      <w:proofErr w:type="gramEnd"/>
-      <w:r>
-        <w:rPr>
-          <w:rFonts w:ascii="Arial" w:hAnsi="Arial" w:cs="Arial"/>
-          <w:color w:val="000000"/>
-          <w:sz w:val="20"/>
-          <w:szCs w:val="20"/>
-          <w:shd w:val="clear" w:color="auto" w:fill="FFFFFF"/>
-        </w:rPr>
-        <w:t> </w:t>
-      </w:r>
-      <w:proofErr w:type="gramStart"/>
+        <w:t>Linkedin.com. (2018). </w:t>
+      </w:r>
       <w:r>
         <w:rPr>
           <w:rFonts w:ascii="Arial" w:hAnsi="Arial" w:cs="Arial"/>
@@ -4214,9 +3947,10 @@
           <w:szCs w:val="20"/>
           <w:shd w:val="clear" w:color="auto" w:fill="FFFFFF"/>
         </w:rPr>
-        <w:t>.</w:t>
-      </w:r>
-      <w:proofErr w:type="gramEnd"/>
+        <w:t>. [online] Available at: https://www.linkedin.com/pulse/5-reasons-why-images-speak-louder-than-words-gabe-arnold/ [Accessed 1 Dec. 2018].</w:t>
+      </w:r>
+    </w:p>
+    <w:p>
       <w:r>
         <w:rPr>
           <w:rFonts w:ascii="Arial" w:hAnsi="Arial" w:cs="Arial"/>
@@ -4225,53 +3959,7 @@
           <w:szCs w:val="20"/>
           <w:shd w:val="clear" w:color="auto" w:fill="FFFFFF"/>
         </w:rPr>
-        <w:t xml:space="preserve"> [</w:t>
-      </w:r>
-      <w:proofErr w:type="gramStart"/>
-      <w:r>
-        <w:rPr>
-          <w:rFonts w:ascii="Arial" w:hAnsi="Arial" w:cs="Arial"/>
-          <w:color w:val="000000"/>
-          <w:sz w:val="20"/>
-          <w:szCs w:val="20"/>
-          <w:shd w:val="clear" w:color="auto" w:fill="FFFFFF"/>
-        </w:rPr>
-        <w:t>online</w:t>
-      </w:r>
-      <w:proofErr w:type="gramEnd"/>
-      <w:r>
-        <w:rPr>
-          <w:rFonts w:ascii="Arial" w:hAnsi="Arial" w:cs="Arial"/>
-          <w:color w:val="000000"/>
-          <w:sz w:val="20"/>
-          <w:szCs w:val="20"/>
-          <w:shd w:val="clear" w:color="auto" w:fill="FFFFFF"/>
-        </w:rPr>
-        <w:t>] Available at: https://www.linkedin.com/pulse/5-reasons-why-images-speak-louder-than-words-gabe-arnold/ [Accessed 1 Dec. 2018].</w:t>
-      </w:r>
-    </w:p>
-    <w:p>
-      <w:proofErr w:type="gramStart"/>
-      <w:r>
-        <w:rPr>
-          <w:rFonts w:ascii="Arial" w:hAnsi="Arial" w:cs="Arial"/>
-          <w:color w:val="000000"/>
-          <w:sz w:val="20"/>
-          <w:szCs w:val="20"/>
-          <w:shd w:val="clear" w:color="auto" w:fill="FFFFFF"/>
-        </w:rPr>
-        <w:t>Breezetree.com. (2018).</w:t>
-      </w:r>
-      <w:proofErr w:type="gramEnd"/>
-      <w:r>
-        <w:rPr>
-          <w:rFonts w:ascii="Arial" w:hAnsi="Arial" w:cs="Arial"/>
-          <w:color w:val="000000"/>
-          <w:sz w:val="20"/>
-          <w:szCs w:val="20"/>
-          <w:shd w:val="clear" w:color="auto" w:fill="FFFFFF"/>
-        </w:rPr>
-        <w:t> </w:t>
+        <w:t>Breezetree.com. (2018). </w:t>
       </w:r>
       <w:r>
         <w:rPr>
@@ -4283,22 +3971,8 @@
           <w:szCs w:val="20"/>
           <w:shd w:val="clear" w:color="auto" w:fill="FFFFFF"/>
         </w:rPr>
-        <w:t xml:space="preserve">What is a Flow Chart? | </w:t>
-      </w:r>
-      <w:proofErr w:type="spellStart"/>
-      <w:r>
-        <w:rPr>
-          <w:rFonts w:ascii="Arial" w:hAnsi="Arial" w:cs="Arial"/>
-          <w:i/>
-          <w:iCs/>
-          <w:color w:val="000000"/>
-          <w:sz w:val="20"/>
-          <w:szCs w:val="20"/>
-          <w:shd w:val="clear" w:color="auto" w:fill="FFFFFF"/>
-        </w:rPr>
-        <w:t>BreezeTree</w:t>
-      </w:r>
-      <w:proofErr w:type="spellEnd"/>
+        <w:t>What is a Flow Chart? | BreezeTree</w:t>
+      </w:r>
       <w:r>
         <w:rPr>
           <w:rFonts w:ascii="Arial" w:hAnsi="Arial" w:cs="Arial"/>
@@ -4307,35 +3981,16 @@
           <w:szCs w:val="20"/>
           <w:shd w:val="clear" w:color="auto" w:fill="FFFFFF"/>
         </w:rPr>
-        <w:t>. [</w:t>
-      </w:r>
-      <w:proofErr w:type="gramStart"/>
-      <w:r>
-        <w:rPr>
-          <w:rFonts w:ascii="Arial" w:hAnsi="Arial" w:cs="Arial"/>
-          <w:color w:val="000000"/>
-          <w:sz w:val="20"/>
-          <w:szCs w:val="20"/>
-          <w:shd w:val="clear" w:color="auto" w:fill="FFFFFF"/>
-        </w:rPr>
-        <w:t>online</w:t>
-      </w:r>
-      <w:proofErr w:type="gramEnd"/>
-      <w:r>
-        <w:rPr>
-          <w:rFonts w:ascii="Arial" w:hAnsi="Arial" w:cs="Arial"/>
-          <w:color w:val="000000"/>
-          <w:sz w:val="20"/>
-          <w:szCs w:val="20"/>
-          <w:shd w:val="clear" w:color="auto" w:fill="FFFFFF"/>
-        </w:rPr>
-        <w:t>] Available at: https://www.breezetree.com/articles/what-is-a-flow-chart/ [Accessed 6 Dec. 2018].</w:t>
-      </w:r>
-    </w:p>
-    <w:p>
-      <w:pPr>
-        <w:pStyle w:val="NoSpacing"/>
-      </w:pPr>
+        <w:t>. [online] Available at: https://www.breezetree.com/articles/what-is-a-flow-chart/ [Accessed 6 Dec. 2018].</w:t>
+      </w:r>
+    </w:p>
+    <w:p>
+      <w:pPr>
+        <w:pStyle w:val="NoSpacing"/>
+      </w:pPr>
+      <w:r>
+        <w:t>allrecipe</w:t>
+      </w:r>
     </w:p>
     <w:sectPr>
       <w:pgSz w:w="11906" w:h="16838"/>

--- a/Disso.docx
+++ b/Disso.docx
@@ -266,7 +266,10 @@
       </w:r>
       <w:r>
         <w:tab/>
-        <w:t>3.5.1 postgresql</w:t>
+        <w:t xml:space="preserve">3.5.1 </w:t>
+      </w:r>
+      <w:r>
+        <w:t>SQLite</w:t>
       </w:r>
     </w:p>
     <w:p>
@@ -1957,70 +1960,84 @@
           <w:bdr w:val="none" w:sz="0" w:space="0" w:color="auto" w:frame="1"/>
           <w:lang w:val="en-US"/>
         </w:rPr>
-        <w:t xml:space="preserve"> the poor layout of the instructions when following a particular recipe. Typically, the methods are portrayed in a way that shows the cook what to do per step. This consumes a lot of time as the cook would have to wait for every step to be completed.  The user will be able to create a simplified </w:t>
+        <w:t xml:space="preserve"> the poor layout of the instructions when following a particular recipe. Typically, the methods are portrayed in a way that shows the cook what to do per step. This consumes a lot of time as the cook would have to wait for every step to be completed.  The user </w:t>
       </w:r>
       <w:r>
         <w:rPr>
           <w:bdr w:val="none" w:sz="0" w:space="0" w:color="auto" w:frame="1"/>
           <w:lang w:val="en-US"/>
         </w:rPr>
-        <w:t>flowchart</w:t>
+        <w:t xml:space="preserve">of Fastcook </w:t>
       </w:r>
       <w:r>
         <w:rPr>
           <w:bdr w:val="none" w:sz="0" w:space="0" w:color="auto" w:frame="1"/>
           <w:lang w:val="en-US"/>
         </w:rPr>
-        <w:t xml:space="preserve"> that can demons</w:t>
+        <w:t xml:space="preserve">will be able to create a simplified </w:t>
       </w:r>
       <w:r>
         <w:rPr>
           <w:bdr w:val="none" w:sz="0" w:space="0" w:color="auto" w:frame="1"/>
           <w:lang w:val="en-US"/>
         </w:rPr>
-        <w:t xml:space="preserve">trate to the cook how to work </w:t>
+        <w:t>flowchart</w:t>
       </w:r>
       <w:r>
         <w:rPr>
           <w:bdr w:val="none" w:sz="0" w:space="0" w:color="auto" w:frame="1"/>
           <w:lang w:val="en-US"/>
         </w:rPr>
-        <w:t>simultaneously</w:t>
+        <w:t xml:space="preserve"> that can demons</w:t>
       </w:r>
       <w:r>
         <w:rPr>
           <w:bdr w:val="none" w:sz="0" w:space="0" w:color="auto" w:frame="1"/>
           <w:lang w:val="en-US"/>
         </w:rPr>
-        <w:t>. This would be visually appealing to the user and will make cooking more efficient as they can see what to do while waiting for a particular step to finish.</w:t>
-      </w:r>
-    </w:p>
-    <w:p>
-      <w:pPr>
-        <w:pStyle w:val="NoSpacing"/>
+        <w:t xml:space="preserve">trate to the cook how to work </w:t>
+      </w:r>
+      <w:r>
         <w:rPr>
           <w:bdr w:val="none" w:sz="0" w:space="0" w:color="auto" w:frame="1"/>
           <w:lang w:val="en-US"/>
         </w:rPr>
-      </w:pPr>
-    </w:p>
-    <w:p>
-      <w:pPr>
-        <w:pStyle w:val="NoSpacing"/>
-        <w:rPr>
-          <w:b/>
-          <w:u w:val="single"/>
+        <w:t>simultaneously</w:t>
+      </w:r>
+      <w:r>
+        <w:rPr>
           <w:bdr w:val="none" w:sz="0" w:space="0" w:color="auto" w:frame="1"/>
           <w:lang w:val="en-US"/>
         </w:rPr>
-      </w:pPr>
-      <w:r>
-        <w:rPr>
-          <w:b/>
-          <w:u w:val="single"/>
+        <w:t>. This would be visually appealing to the user and will make cooking more efficient as they can see what to do while waiting for a particular step to finish.</w:t>
+      </w:r>
+    </w:p>
+    <w:p>
+      <w:pPr>
+        <w:pStyle w:val="NoSpacing"/>
+        <w:rPr>
           <w:bdr w:val="none" w:sz="0" w:space="0" w:color="auto" w:frame="1"/>
           <w:lang w:val="en-US"/>
         </w:rPr>
+      </w:pPr>
+    </w:p>
+    <w:p>
+      <w:pPr>
+        <w:pStyle w:val="NoSpacing"/>
+        <w:rPr>
+          <w:b/>
+          <w:u w:val="single"/>
+          <w:bdr w:val="none" w:sz="0" w:space="0" w:color="auto" w:frame="1"/>
+          <w:lang w:val="en-US"/>
+        </w:rPr>
+      </w:pPr>
+      <w:r>
+        <w:rPr>
+          <w:b/>
+          <w:u w:val="single"/>
+          <w:bdr w:val="none" w:sz="0" w:space="0" w:color="auto" w:frame="1"/>
+          <w:lang w:val="en-US"/>
+        </w:rPr>
         <w:t>Motivation for work</w:t>
       </w:r>
     </w:p>
@@ -2123,10 +2140,23 @@
     </w:p>
     <w:p>
       <w:pPr>
-        <w:spacing w:line="276" w:lineRule="auto"/>
-        <w:rPr>
-          <w:rFonts w:asciiTheme="minorHAnsi" w:eastAsiaTheme="minorHAnsi" w:hAnsiTheme="minorHAnsi" w:cstheme="minorBidi"/>
-        </w:rPr>
+        <w:pStyle w:val="NoSpacing"/>
+      </w:pPr>
+    </w:p>
+    <w:p>
+      <w:pPr>
+        <w:pStyle w:val="NoSpacing"/>
+      </w:pPr>
+      <w:r>
+        <w:t>In my case the ingredients will represent part of the preparation and the arrow would indicate the next step in the recipe.</w:t>
+      </w:r>
+      <w:r>
+        <w:t xml:space="preserve"> </w:t>
+      </w:r>
+    </w:p>
+    <w:p>
+      <w:pPr>
+        <w:pStyle w:val="NoSpacing"/>
       </w:pPr>
     </w:p>
     <w:p>
@@ -2210,10 +2240,10 @@
               <wp:anchor distT="0" distB="0" distL="114300" distR="114300" simplePos="0" relativeHeight="251668480" behindDoc="0" locked="0" layoutInCell="1" allowOverlap="1" wp14:anchorId="01C6D5D9" wp14:editId="44069377">
                 <wp:simplePos x="0" y="0"/>
                 <wp:positionH relativeFrom="column">
-                  <wp:posOffset>93345</wp:posOffset>
+                  <wp:posOffset>529551</wp:posOffset>
                 </wp:positionH>
                 <wp:positionV relativeFrom="paragraph">
-                  <wp:posOffset>77129</wp:posOffset>
+                  <wp:posOffset>158721</wp:posOffset>
                 </wp:positionV>
                 <wp:extent cx="5404485" cy="3084195"/>
                 <wp:effectExtent l="19050" t="19050" r="24765" b="20955"/>
@@ -2380,7 +2410,7 @@
           </mc:Choice>
           <mc:Fallback>
             <w:pict>
-              <v:group id="Group 5" o:spid="_x0000_s1026" style="position:absolute;margin-left:7.35pt;margin-top:6.05pt;width:425.55pt;height:242.85pt;z-index:251668480" coordsize="54044,30841" o:gfxdata="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">
+              <v:group id="Group 5" o:spid="_x0000_s1026" style="position:absolute;margin-left:41.7pt;margin-top:12.5pt;width:425.55pt;height:242.85pt;z-index:251668480" coordsize="54044,30841" o:gfxdata="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">
                 <v:group id="Group 3" o:spid="_x0000_s1027" style="position:absolute;width:54044;height:30841" coordorigin=",-1637" coordsize="54045,30843" o:gfxdata="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">
                   <v:shapetype id="_x0000_t75" coordsize="21600,21600" o:spt="75" o:preferrelative="t" path="m@4@5l@4@11@9@11@9@5xe" filled="f" stroked="f">
                     <v:stroke joinstyle="miter"/>
@@ -2558,6 +2588,12 @@
         <w:rPr>
           <w:b/>
         </w:rPr>
+        <w:tab/>
+      </w:r>
+      <w:r>
+        <w:rPr>
+          <w:b/>
+        </w:rPr>
         <w:t>Figure 1</w:t>
       </w:r>
       <w:r>
@@ -2623,7 +2659,6 @@
           <w:b/>
           <w:u w:val="single"/>
         </w:rPr>
-        <w:lastRenderedPageBreak/>
         <w:t>Allrecipe</w:t>
       </w:r>
     </w:p>
@@ -2662,6 +2697,10 @@
         <w:pStyle w:val="NoSpacing"/>
       </w:pPr>
       <w:r>
+        <w:rPr>
+          <w:noProof/>
+          <w:lang w:eastAsia="en-GB"/>
+        </w:rPr>
         <mc:AlternateContent>
           <mc:Choice Requires="wps">
             <w:drawing>
@@ -2779,6 +2818,10 @@
         <w:pStyle w:val="NoSpacing"/>
       </w:pPr>
       <w:r>
+        <w:rPr>
+          <w:noProof/>
+          <w:lang w:eastAsia="en-GB"/>
+        </w:rPr>
         <mc:AlternateContent>
           <mc:Choice Requires="wps">
             <w:drawing>
@@ -2873,6 +2916,10 @@
         <w:pStyle w:val="NoSpacing"/>
       </w:pPr>
       <w:r>
+        <w:rPr>
+          <w:noProof/>
+          <w:lang w:eastAsia="en-GB"/>
+        </w:rPr>
         <w:drawing>
           <wp:anchor distT="0" distB="0" distL="114300" distR="114300" simplePos="0" relativeHeight="251659264" behindDoc="1" locked="0" layoutInCell="1" allowOverlap="1" wp14:anchorId="0CF5920E" wp14:editId="43F0D2AA">
             <wp:simplePos x="0" y="0"/>
@@ -2982,6 +3029,10 @@
         <w:pStyle w:val="NoSpacing"/>
       </w:pPr>
       <w:r>
+        <w:rPr>
+          <w:noProof/>
+          <w:lang w:eastAsia="en-GB"/>
+        </w:rPr>
         <mc:AlternateContent>
           <mc:Choice Requires="wps">
             <w:drawing>
@@ -3096,6 +3147,10 @@
         <w:pStyle w:val="NoSpacing"/>
       </w:pPr>
       <w:r>
+        <w:rPr>
+          <w:noProof/>
+          <w:lang w:eastAsia="en-GB"/>
+        </w:rPr>
         <mc:AlternateContent>
           <mc:Choice Requires="wps">
             <w:drawing>
@@ -3188,6 +3243,10 @@
         <w:pStyle w:val="NoSpacing"/>
       </w:pPr>
       <w:r>
+        <w:rPr>
+          <w:noProof/>
+          <w:lang w:eastAsia="en-GB"/>
+        </w:rPr>
         <mc:AlternateContent>
           <mc:Choice Requires="wps">
             <w:drawing>
@@ -3302,6 +3361,10 @@
         <w:pStyle w:val="NoSpacing"/>
       </w:pPr>
       <w:r>
+        <w:rPr>
+          <w:noProof/>
+          <w:lang w:eastAsia="en-GB"/>
+        </w:rPr>
         <mc:AlternateContent>
           <mc:Choice Requires="wps">
             <w:drawing>
@@ -3493,49 +3556,20 @@
       <w:pPr>
         <w:pStyle w:val="NoSpacing"/>
       </w:pPr>
-    </w:p>
-    <w:p>
-      <w:pPr>
-        <w:pStyle w:val="NoSpacing"/>
-      </w:pPr>
-    </w:p>
-    <w:p>
-      <w:pPr>
-        <w:pStyle w:val="NoSpacing"/>
-      </w:pPr>
-    </w:p>
-    <w:p>
-      <w:pPr>
-        <w:pStyle w:val="NoSpacing"/>
-      </w:pPr>
-    </w:p>
-    <w:p>
-      <w:pPr>
-        <w:pStyle w:val="NoSpacing"/>
-      </w:pPr>
-    </w:p>
-    <w:p>
-      <w:pPr>
-        <w:pStyle w:val="NoSpacing"/>
-      </w:pPr>
-    </w:p>
-    <w:p>
-      <w:pPr>
-        <w:pStyle w:val="NoSpacing"/>
-      </w:pPr>
       <w:r>
         <w:rPr>
           <w:noProof/>
           <w:lang w:eastAsia="en-GB"/>
         </w:rPr>
+        <w:lastRenderedPageBreak/>
         <w:drawing>
-          <wp:anchor distT="0" distB="0" distL="114300" distR="114300" simplePos="0" relativeHeight="251669504" behindDoc="1" locked="0" layoutInCell="1" allowOverlap="1" wp14:anchorId="15F50C13" wp14:editId="74DCF530">
+          <wp:anchor distT="0" distB="0" distL="114300" distR="114300" simplePos="0" relativeHeight="251669504" behindDoc="1" locked="0" layoutInCell="1" allowOverlap="1" wp14:anchorId="7CAEBF27" wp14:editId="56E83DEB">
             <wp:simplePos x="0" y="0"/>
             <wp:positionH relativeFrom="column">
-              <wp:posOffset>1241425</wp:posOffset>
+              <wp:posOffset>1268314</wp:posOffset>
             </wp:positionH>
             <wp:positionV relativeFrom="paragraph">
-              <wp:posOffset>-367702</wp:posOffset>
+              <wp:posOffset>-327660</wp:posOffset>
             </wp:positionV>
             <wp:extent cx="2756535" cy="2497455"/>
             <wp:effectExtent l="0" t="0" r="5715" b="0"/>
@@ -3605,272 +3639,927 @@
     <w:p>
       <w:pPr>
         <w:pStyle w:val="NoSpacing"/>
-        <w:rPr>
-          <w:b/>
-          <w:u w:val="single"/>
-        </w:rPr>
-      </w:pPr>
-    </w:p>
-    <w:p>
-      <w:pPr>
-        <w:pStyle w:val="NoSpacing"/>
-        <w:rPr>
-          <w:b/>
-          <w:u w:val="single"/>
-        </w:rPr>
-      </w:pPr>
-    </w:p>
-    <w:p>
-      <w:pPr>
-        <w:pStyle w:val="NoSpacing"/>
-        <w:rPr>
-          <w:b/>
-          <w:u w:val="single"/>
-        </w:rPr>
-      </w:pPr>
-    </w:p>
-    <w:p>
-      <w:pPr>
-        <w:pStyle w:val="NoSpacing"/>
-        <w:rPr>
-          <w:b/>
-          <w:u w:val="single"/>
-        </w:rPr>
-      </w:pPr>
-    </w:p>
-    <w:p>
-      <w:pPr>
-        <w:pStyle w:val="NoSpacing"/>
-        <w:rPr>
-          <w:b/>
-          <w:u w:val="single"/>
-        </w:rPr>
-      </w:pPr>
-    </w:p>
-    <w:p>
-      <w:pPr>
-        <w:pStyle w:val="NoSpacing"/>
-        <w:rPr>
-          <w:b/>
-          <w:u w:val="single"/>
-        </w:rPr>
-      </w:pPr>
-    </w:p>
-    <w:p>
-      <w:pPr>
-        <w:pStyle w:val="NoSpacing"/>
-        <w:rPr>
-          <w:b/>
-          <w:u w:val="single"/>
-        </w:rPr>
-      </w:pPr>
-    </w:p>
-    <w:p>
-      <w:pPr>
-        <w:pStyle w:val="NoSpacing"/>
-        <w:rPr>
-          <w:b/>
-          <w:u w:val="single"/>
-        </w:rPr>
-      </w:pPr>
-    </w:p>
-    <w:p>
-      <w:pPr>
-        <w:pStyle w:val="NoSpacing"/>
-        <w:rPr>
-          <w:b/>
-          <w:u w:val="single"/>
-        </w:rPr>
-      </w:pPr>
-    </w:p>
-    <w:p>
-      <w:pPr>
-        <w:pStyle w:val="NoSpacing"/>
-        <w:rPr>
-          <w:b/>
-          <w:u w:val="single"/>
-        </w:rPr>
-      </w:pPr>
-    </w:p>
-    <w:p>
-      <w:pPr>
-        <w:pStyle w:val="NoSpacing"/>
-      </w:pPr>
-      <w:r>
-        <w:rPr>
-          <w:b/>
-        </w:rPr>
+      </w:pPr>
+    </w:p>
+    <w:p>
+      <w:pPr>
+        <w:pStyle w:val="NoSpacing"/>
+      </w:pPr>
+    </w:p>
+    <w:p>
+      <w:pPr>
+        <w:pStyle w:val="NoSpacing"/>
+      </w:pPr>
+    </w:p>
+    <w:p>
+      <w:pPr>
+        <w:pStyle w:val="NoSpacing"/>
+      </w:pPr>
+    </w:p>
+    <w:p>
+      <w:pPr>
+        <w:pStyle w:val="NoSpacing"/>
+      </w:pPr>
+    </w:p>
+    <w:p>
+      <w:pPr>
+        <w:pStyle w:val="NoSpacing"/>
+      </w:pPr>
+    </w:p>
+    <w:p>
+      <w:pPr>
+        <w:pStyle w:val="NoSpacing"/>
+        <w:rPr>
+          <w:b/>
+          <w:u w:val="single"/>
+        </w:rPr>
+      </w:pPr>
+    </w:p>
+    <w:p>
+      <w:pPr>
+        <w:pStyle w:val="NoSpacing"/>
+        <w:rPr>
+          <w:b/>
+          <w:u w:val="single"/>
+        </w:rPr>
+      </w:pPr>
+    </w:p>
+    <w:p>
+      <w:pPr>
+        <w:pStyle w:val="NoSpacing"/>
+        <w:rPr>
+          <w:b/>
+          <w:u w:val="single"/>
+        </w:rPr>
+      </w:pPr>
+    </w:p>
+    <w:p>
+      <w:pPr>
+        <w:pStyle w:val="NoSpacing"/>
+        <w:rPr>
+          <w:b/>
+          <w:u w:val="single"/>
+        </w:rPr>
+      </w:pPr>
+    </w:p>
+    <w:p>
+      <w:pPr>
+        <w:pStyle w:val="NoSpacing"/>
+        <w:rPr>
+          <w:b/>
+          <w:u w:val="single"/>
+        </w:rPr>
+      </w:pPr>
+    </w:p>
+    <w:p>
+      <w:pPr>
+        <w:pStyle w:val="NoSpacing"/>
+        <w:ind w:left="2160" w:firstLine="720"/>
+      </w:pPr>
+      <w:r>
+        <w:t>Figure 2.1 – allrecipes sections</w:t>
+      </w:r>
+    </w:p>
+    <w:p>
+      <w:pPr>
+        <w:pStyle w:val="NoSpacing"/>
+        <w:rPr>
+          <w:b/>
+          <w:u w:val="single"/>
+        </w:rPr>
+      </w:pPr>
+    </w:p>
+    <w:p>
+      <w:pPr>
+        <w:pStyle w:val="NoSpacing"/>
+        <w:rPr>
+          <w:b/>
+          <w:u w:val="single"/>
+        </w:rPr>
+      </w:pPr>
+    </w:p>
+    <w:p>
+      <w:pPr>
+        <w:pStyle w:val="NoSpacing"/>
+        <w:rPr>
+          <w:b/>
+          <w:u w:val="single"/>
+        </w:rPr>
+      </w:pPr>
+    </w:p>
+    <w:p>
+      <w:pPr>
+        <w:pStyle w:val="NoSpacing"/>
+        <w:rPr>
+          <w:b/>
+          <w:u w:val="single"/>
+        </w:rPr>
+      </w:pPr>
+      <w:r>
+        <w:rPr>
+          <w:b/>
+          <w:u w:val="single"/>
+        </w:rPr>
+        <w:t>BBCGoodFood</w:t>
+      </w:r>
+    </w:p>
+    <w:p>
+      <w:pPr>
+        <w:pStyle w:val="NoSpacing"/>
+        <w:rPr>
+          <w:b/>
+          <w:u w:val="single"/>
+        </w:rPr>
+      </w:pPr>
+    </w:p>
+    <w:p>
+      <w:pPr>
+        <w:pStyle w:val="NoSpacing"/>
+      </w:pPr>
+      <w:r>
+        <w:t xml:space="preserve">BBCGoodFood is another website that </w:t>
+      </w:r>
+      <w:r>
+        <w:t>displays recipes online</w:t>
+      </w:r>
+      <w:r>
+        <w:t xml:space="preserve">. </w:t>
+      </w:r>
+      <w:r>
+        <w:t xml:space="preserve">The website provides recipes, but does not allow users to post their own. </w:t>
+      </w:r>
+      <w:r>
+        <w:t>The recipe is tested by prof</w:t>
+      </w:r>
+      <w:r>
+        <w:t>essionals and is then submitted</w:t>
+      </w:r>
+      <w:r>
+        <w:t xml:space="preserve"> for the public to see. </w:t>
+      </w:r>
+    </w:p>
+    <w:p>
+      <w:pPr>
+        <w:pStyle w:val="NoSpacing"/>
+      </w:pPr>
+    </w:p>
+    <w:p>
+      <w:pPr>
+        <w:pStyle w:val="NoSpacing"/>
+      </w:pPr>
+      <w:r>
+        <w:t>In comparison to allrecipe, t</w:t>
+      </w:r>
+      <w:r>
+        <w:t>he format and the way the sections are divided</w:t>
+      </w:r>
+      <w:r>
+        <w:t xml:space="preserve"> are presented more attractively.</w:t>
+      </w:r>
+      <w:r>
+        <w:t xml:space="preserve"> </w:t>
+      </w:r>
+      <w:r>
+        <w:t xml:space="preserve"> The website has additional features, such as the time it takes to cook </w:t>
+      </w:r>
+      <w:r>
+        <w:t xml:space="preserve">and </w:t>
+      </w:r>
+      <w:r>
+        <w:t>the difficulty level</w:t>
+      </w:r>
+      <w:r>
+        <w:t xml:space="preserve"> (highlighted in red in figure 3)</w:t>
+      </w:r>
+      <w:r>
+        <w:t xml:space="preserve">. </w:t>
+      </w:r>
+      <w:r>
+        <w:t xml:space="preserve">This </w:t>
+      </w:r>
+      <w:r>
+        <w:t xml:space="preserve">allows users to identify whether they are capable of cooking the particular meal. </w:t>
+      </w:r>
+      <w:r>
+        <w:t>However</w:t>
+      </w:r>
+      <w:r>
+        <w:t>,</w:t>
+      </w:r>
+      <w:r>
+        <w:t xml:space="preserve"> it still does not solve the issue of cooking efficiently as the methodology is written in a series of steps.</w:t>
+      </w:r>
+      <w:r>
+        <w:t xml:space="preserve"> </w:t>
+      </w:r>
+    </w:p>
+    <w:p>
+      <w:pPr>
+        <w:pStyle w:val="NoSpacing"/>
+      </w:pPr>
+    </w:p>
+    <w:p>
+      <w:pPr>
+        <w:pStyle w:val="NoSpacing"/>
+      </w:pPr>
+    </w:p>
+    <w:p>
+      <w:pPr>
+        <w:pStyle w:val="NoSpacing"/>
+      </w:pPr>
+      <w:r>
+        <w:rPr>
+          <w:noProof/>
+          <w:lang w:eastAsia="en-GB"/>
+        </w:rPr>
+        <mc:AlternateContent>
+          <mc:Choice Requires="wpg">
+            <w:drawing>
+              <wp:anchor distT="0" distB="0" distL="114300" distR="114300" simplePos="0" relativeHeight="251671552" behindDoc="0" locked="0" layoutInCell="1" allowOverlap="1">
+                <wp:simplePos x="0" y="0"/>
+                <wp:positionH relativeFrom="column">
+                  <wp:posOffset>341194</wp:posOffset>
+                </wp:positionH>
+                <wp:positionV relativeFrom="paragraph">
+                  <wp:posOffset>104690</wp:posOffset>
+                </wp:positionV>
+                <wp:extent cx="5145206" cy="2101755"/>
+                <wp:effectExtent l="0" t="0" r="0" b="0"/>
+                <wp:wrapNone/>
+                <wp:docPr id="9" name="Group 9"/>
+                <wp:cNvGraphicFramePr/>
+                <a:graphic xmlns:a="http://schemas.openxmlformats.org/drawingml/2006/main">
+                  <a:graphicData uri="http://schemas.microsoft.com/office/word/2010/wordprocessingGroup">
+                    <wpg:wgp>
+                      <wpg:cNvGrpSpPr/>
+                      <wpg:grpSpPr>
+                        <a:xfrm>
+                          <a:off x="0" y="0"/>
+                          <a:ext cx="5145206" cy="2101755"/>
+                          <a:chOff x="0" y="0"/>
+                          <a:chExt cx="5145206" cy="2101755"/>
+                        </a:xfrm>
+                      </wpg:grpSpPr>
+                      <pic:pic xmlns:pic="http://schemas.openxmlformats.org/drawingml/2006/picture">
+                        <pic:nvPicPr>
+                          <pic:cNvPr id="7" name="Picture 7"/>
+                          <pic:cNvPicPr>
+                            <a:picLocks noChangeAspect="1"/>
+                          </pic:cNvPicPr>
+                        </pic:nvPicPr>
+                        <pic:blipFill rotWithShape="1">
+                          <a:blip r:embed="rId10">
+                            <a:extLst>
+                              <a:ext uri="{28A0092B-C50C-407E-A947-70E740481C1C}">
+                                <a14:useLocalDpi xmlns:a14="http://schemas.microsoft.com/office/drawing/2010/main" val="0"/>
+                              </a:ext>
+                            </a:extLst>
+                          </a:blip>
+                          <a:srcRect l="10243" t="35169" r="11623" b="8051"/>
+                          <a:stretch/>
+                        </pic:blipFill>
+                        <pic:spPr bwMode="auto">
+                          <a:xfrm>
+                            <a:off x="0" y="0"/>
+                            <a:ext cx="5145206" cy="2101755"/>
+                          </a:xfrm>
+                          <a:prstGeom prst="rect">
+                            <a:avLst/>
+                          </a:prstGeom>
+                          <a:ln>
+                            <a:noFill/>
+                          </a:ln>
+                          <a:extLst>
+                            <a:ext uri="{53640926-AAD7-44D8-BBD7-CCE9431645EC}">
+                              <a14:shadowObscured xmlns:a14="http://schemas.microsoft.com/office/drawing/2010/main"/>
+                            </a:ext>
+                          </a:extLst>
+                        </pic:spPr>
+                      </pic:pic>
+                      <wps:wsp>
+                        <wps:cNvPr id="8" name="Rectangle 8"/>
+                        <wps:cNvSpPr/>
+                        <wps:spPr>
+                          <a:xfrm>
+                            <a:off x="1746913" y="559558"/>
+                            <a:ext cx="2715905" cy="272955"/>
+                          </a:xfrm>
+                          <a:prstGeom prst="rect">
+                            <a:avLst/>
+                          </a:prstGeom>
+                          <a:noFill/>
+                          <a:ln>
+                            <a:solidFill>
+                              <a:srgbClr val="FF0000"/>
+                            </a:solidFill>
+                          </a:ln>
+                        </wps:spPr>
+                        <wps:style>
+                          <a:lnRef idx="2">
+                            <a:schemeClr val="accent1">
+                              <a:shade val="50000"/>
+                            </a:schemeClr>
+                          </a:lnRef>
+                          <a:fillRef idx="1">
+                            <a:schemeClr val="accent1"/>
+                          </a:fillRef>
+                          <a:effectRef idx="0">
+                            <a:schemeClr val="accent1"/>
+                          </a:effectRef>
+                          <a:fontRef idx="minor">
+                            <a:schemeClr val="lt1"/>
+                          </a:fontRef>
+                        </wps:style>
+                        <wps:bodyPr rot="0" spcFirstLastPara="0" vertOverflow="overflow" horzOverflow="overflow" vert="horz" wrap="square" lIns="91440" tIns="45720" rIns="91440" bIns="45720" numCol="1" spcCol="0" rtlCol="0" fromWordArt="0" anchor="ctr" anchorCtr="0" forceAA="0" compatLnSpc="1">
+                          <a:prstTxWarp prst="textNoShape">
+                            <a:avLst/>
+                          </a:prstTxWarp>
+                          <a:noAutofit/>
+                        </wps:bodyPr>
+                      </wps:wsp>
+                    </wpg:wgp>
+                  </a:graphicData>
+                </a:graphic>
+              </wp:anchor>
+            </w:drawing>
+          </mc:Choice>
+          <mc:Fallback>
+            <w:pict>
+              <v:group id="Group 9" o:spid="_x0000_s1026" style="position:absolute;margin-left:26.85pt;margin-top:8.25pt;width:405.15pt;height:165.5pt;z-index:251671552" coordsize="51452,21017" o:gfxdata="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">
+                <v:shape id="Picture 7" o:spid="_x0000_s1027" type="#_x0000_t75" style="position:absolute;width:51452;height:21017;visibility:visible;mso-wrap-style:square" o:gfxdata="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">
+                  <v:imagedata r:id="rId11" o:title="" croptop="23048f" cropbottom="5276f" cropleft="6713f" cropright="7617f"/>
+                  <v:path arrowok="t"/>
+                </v:shape>
+                <v:rect id="Rectangle 8" o:spid="_x0000_s1028" style="position:absolute;left:17469;top:5595;width:27159;height:2730;visibility:visible;mso-wrap-style:square;v-text-anchor:middle" o:gfxdata="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" filled="f" strokecolor="red" strokeweight="2pt"/>
+              </v:group>
+            </w:pict>
+          </mc:Fallback>
+        </mc:AlternateContent>
+      </w:r>
+    </w:p>
+    <w:p>
+      <w:pPr>
+        <w:pStyle w:val="NoSpacing"/>
+      </w:pPr>
+    </w:p>
+    <w:p>
+      <w:pPr>
+        <w:pStyle w:val="NoSpacing"/>
+        <w:rPr>
+          <w:b/>
+          <w:u w:val="single"/>
+        </w:rPr>
+      </w:pPr>
+    </w:p>
+    <w:p>
+      <w:pPr>
+        <w:pStyle w:val="NoSpacing"/>
+        <w:rPr>
+          <w:b/>
+          <w:u w:val="single"/>
+        </w:rPr>
+      </w:pPr>
+    </w:p>
+    <w:p>
+      <w:pPr>
+        <w:pStyle w:val="NoSpacing"/>
+        <w:rPr>
+          <w:b/>
+          <w:u w:val="single"/>
+        </w:rPr>
+      </w:pPr>
+    </w:p>
+    <w:p>
+      <w:pPr>
+        <w:pStyle w:val="NoSpacing"/>
+        <w:rPr>
+          <w:b/>
+          <w:u w:val="single"/>
+        </w:rPr>
+      </w:pPr>
+    </w:p>
+    <w:p>
+      <w:pPr>
+        <w:pStyle w:val="NoSpacing"/>
+        <w:rPr>
+          <w:b/>
+          <w:u w:val="single"/>
+        </w:rPr>
+      </w:pPr>
+    </w:p>
+    <w:p>
+      <w:pPr>
+        <w:pStyle w:val="NoSpacing"/>
+        <w:rPr>
+          <w:b/>
+          <w:u w:val="single"/>
+        </w:rPr>
+      </w:pPr>
+    </w:p>
+    <w:p>
+      <w:pPr>
+        <w:pStyle w:val="NoSpacing"/>
+        <w:rPr>
+          <w:b/>
+          <w:u w:val="single"/>
+        </w:rPr>
+      </w:pPr>
+    </w:p>
+    <w:p>
+      <w:pPr>
+        <w:pStyle w:val="NoSpacing"/>
+        <w:rPr>
+          <w:b/>
+          <w:u w:val="single"/>
+        </w:rPr>
+      </w:pPr>
+    </w:p>
+    <w:p>
+      <w:pPr>
+        <w:pStyle w:val="NoSpacing"/>
+        <w:rPr>
+          <w:b/>
+          <w:u w:val="single"/>
+        </w:rPr>
+      </w:pPr>
+    </w:p>
+    <w:p>
+      <w:pPr>
+        <w:pStyle w:val="NoSpacing"/>
+        <w:rPr>
+          <w:b/>
+          <w:u w:val="single"/>
+        </w:rPr>
+      </w:pPr>
+    </w:p>
+    <w:p>
+      <w:pPr>
+        <w:pStyle w:val="NoSpacing"/>
+        <w:rPr>
+          <w:b/>
+          <w:u w:val="single"/>
+        </w:rPr>
+      </w:pPr>
+    </w:p>
+    <w:p>
+      <w:pPr>
+        <w:pStyle w:val="NoSpacing"/>
+      </w:pPr>
+      <w:r>
         <w:tab/>
       </w:r>
       <w:r>
-        <w:rPr>
-          <w:b/>
-        </w:rPr>
         <w:tab/>
       </w:r>
       <w:r>
-        <w:rPr>
-          <w:b/>
-        </w:rPr>
         <w:tab/>
       </w:r>
       <w:r>
-        <w:rPr>
-          <w:b/>
-        </w:rPr>
         <w:tab/>
-      </w:r>
-      <w:r>
-        <w:t>Figure 2.1 – allrecipes sections</w:t>
-      </w:r>
-    </w:p>
-    <w:p>
-      <w:pPr>
-        <w:pStyle w:val="NoSpacing"/>
-        <w:rPr>
-          <w:b/>
-          <w:u w:val="single"/>
-        </w:rPr>
-      </w:pPr>
-    </w:p>
-    <w:p>
-      <w:pPr>
-        <w:pStyle w:val="NoSpacing"/>
-        <w:rPr>
-          <w:b/>
-          <w:u w:val="single"/>
-        </w:rPr>
-      </w:pPr>
-    </w:p>
-    <w:p>
-      <w:pPr>
-        <w:pStyle w:val="NoSpacing"/>
-        <w:rPr>
-          <w:b/>
-          <w:u w:val="single"/>
-        </w:rPr>
-      </w:pPr>
-    </w:p>
-    <w:p>
-      <w:pPr>
-        <w:pStyle w:val="NoSpacing"/>
-        <w:rPr>
-          <w:b/>
-          <w:u w:val="single"/>
-        </w:rPr>
-      </w:pPr>
-      <w:r>
-        <w:rPr>
-          <w:b/>
-          <w:u w:val="single"/>
-        </w:rPr>
-        <w:t>BBCGoodFood</w:t>
-      </w:r>
-    </w:p>
-    <w:p>
-      <w:pPr>
-        <w:pStyle w:val="NoSpacing"/>
-        <w:rPr>
-          <w:b/>
-          <w:u w:val="single"/>
-        </w:rPr>
-      </w:pPr>
-    </w:p>
-    <w:p>
-      <w:pPr>
-        <w:pStyle w:val="NoSpacing"/>
-      </w:pPr>
-      <w:r>
-        <w:t>BBCGoodFood is another website that posts recipes of food online. The format and the way the sections are divided are presented more attractively, but it still does not solve the issue of cooking efficiently as the methodology is written in a series of steps.</w:t>
-      </w:r>
-    </w:p>
-    <w:p>
-      <w:pPr>
-        <w:pStyle w:val="NoSpacing"/>
-      </w:pPr>
-    </w:p>
-    <w:p>
-      <w:pPr>
-        <w:pStyle w:val="NoSpacing"/>
-      </w:pPr>
-    </w:p>
-    <w:p>
-      <w:pPr>
-        <w:pStyle w:val="NoSpacing"/>
-        <w:rPr>
-          <w:b/>
-          <w:u w:val="single"/>
-        </w:rPr>
-      </w:pPr>
-      <w:r>
-        <w:rPr>
-          <w:b/>
-          <w:u w:val="single"/>
-        </w:rPr>
-        <w:t>Endofthefork</w:t>
-      </w:r>
-      <w:bookmarkStart w:id="1" w:name="_GoBack"/>
+        <w:t>Figure 3 – BBCGoodFood recipe</w:t>
+      </w:r>
+    </w:p>
+    <w:p>
+      <w:pPr>
+        <w:pStyle w:val="NoSpacing"/>
+        <w:rPr>
+          <w:b/>
+          <w:u w:val="single"/>
+        </w:rPr>
+      </w:pPr>
+    </w:p>
+    <w:p>
+      <w:pPr>
+        <w:pStyle w:val="NoSpacing"/>
+        <w:rPr>
+          <w:b/>
+          <w:u w:val="single"/>
+        </w:rPr>
+      </w:pPr>
+    </w:p>
+    <w:p>
+      <w:pPr>
+        <w:pStyle w:val="NoSpacing"/>
+        <w:rPr>
+          <w:b/>
+          <w:u w:val="single"/>
+        </w:rPr>
+      </w:pPr>
+    </w:p>
+    <w:p>
+      <w:pPr>
+        <w:pStyle w:val="NoSpacing"/>
+        <w:rPr>
+          <w:b/>
+          <w:u w:val="single"/>
+        </w:rPr>
+      </w:pPr>
+    </w:p>
+    <w:p>
+      <w:pPr>
+        <w:pStyle w:val="NoSpacing"/>
+        <w:rPr>
+          <w:b/>
+          <w:u w:val="single"/>
+        </w:rPr>
+      </w:pPr>
+    </w:p>
+    <w:p>
+      <w:pPr>
+        <w:pStyle w:val="NoSpacing"/>
+        <w:rPr>
+          <w:b/>
+          <w:u w:val="single"/>
+        </w:rPr>
+      </w:pPr>
+    </w:p>
+    <w:tbl>
+      <w:tblPr>
+        <w:tblStyle w:val="TableGrid"/>
+        <w:tblW w:w="0" w:type="auto"/>
+        <w:tblLook w:val="04A0" w:firstRow="1" w:lastRow="0" w:firstColumn="1" w:lastColumn="0" w:noHBand="0" w:noVBand="1"/>
+      </w:tblPr>
+      <w:tblGrid>
+        <w:gridCol w:w="2660"/>
+        <w:gridCol w:w="3260"/>
+        <w:gridCol w:w="3322"/>
+      </w:tblGrid>
+      <w:tr>
+        <w:tc>
+          <w:tcPr>
+            <w:tcW w:w="2660" w:type="dxa"/>
+          </w:tcPr>
+          <w:p>
+            <w:pPr>
+              <w:pStyle w:val="NoSpacing"/>
+            </w:pPr>
+            <w:r>
+              <w:lastRenderedPageBreak/>
+              <w:t xml:space="preserve">Applications </w:t>
+            </w:r>
+          </w:p>
+        </w:tc>
+        <w:tc>
+          <w:tcPr>
+            <w:tcW w:w="3260" w:type="dxa"/>
+          </w:tcPr>
+          <w:p>
+            <w:pPr>
+              <w:pStyle w:val="NoSpacing"/>
+            </w:pPr>
+            <w:r>
+              <w:t>Key Features</w:t>
+            </w:r>
+          </w:p>
+        </w:tc>
+        <w:tc>
+          <w:tcPr>
+            <w:tcW w:w="3322" w:type="dxa"/>
+          </w:tcPr>
+          <w:p>
+            <w:pPr>
+              <w:pStyle w:val="NoSpacing"/>
+            </w:pPr>
+            <w:r>
+              <w:t>Lack of Features</w:t>
+            </w:r>
+          </w:p>
+        </w:tc>
+      </w:tr>
+      <w:tr>
+        <w:tc>
+          <w:tcPr>
+            <w:tcW w:w="2660" w:type="dxa"/>
+          </w:tcPr>
+          <w:p>
+            <w:pPr>
+              <w:pStyle w:val="NoSpacing"/>
+            </w:pPr>
+            <w:r>
+              <w:t>A</w:t>
+            </w:r>
+            <w:r>
+              <w:t>llrecipes</w:t>
+            </w:r>
+          </w:p>
+        </w:tc>
+        <w:tc>
+          <w:tcPr>
+            <w:tcW w:w="3260" w:type="dxa"/>
+          </w:tcPr>
+          <w:p>
+            <w:pPr>
+              <w:pStyle w:val="NoSpacing"/>
+              <w:numPr>
+                <w:ilvl w:val="0"/>
+                <w:numId w:val="5"/>
+              </w:numPr>
+              <w:ind w:left="601" w:hanging="426"/>
+            </w:pPr>
+            <w:r>
+              <w:t>Allows use</w:t>
+            </w:r>
+            <w:r>
+              <w:t>rs to share their recipe online.</w:t>
+            </w:r>
+          </w:p>
+          <w:p>
+            <w:pPr>
+              <w:pStyle w:val="NoSpacing"/>
+              <w:numPr>
+                <w:ilvl w:val="0"/>
+                <w:numId w:val="5"/>
+              </w:numPr>
+              <w:ind w:left="601" w:hanging="426"/>
+            </w:pPr>
+            <w:r>
+              <w:t>E</w:t>
+            </w:r>
+            <w:r>
+              <w:t xml:space="preserve">asy to </w:t>
+            </w:r>
+            <w:r>
+              <w:t>find</w:t>
+            </w:r>
+            <w:r>
+              <w:t xml:space="preserve"> the types of recipes as it is broken down into different sections.</w:t>
+            </w:r>
+          </w:p>
+        </w:tc>
+        <w:tc>
+          <w:tcPr>
+            <w:tcW w:w="3322" w:type="dxa"/>
+          </w:tcPr>
+          <w:p>
+            <w:pPr>
+              <w:pStyle w:val="NoSpacing"/>
+              <w:numPr>
+                <w:ilvl w:val="0"/>
+                <w:numId w:val="5"/>
+              </w:numPr>
+            </w:pPr>
+            <w:r>
+              <w:t xml:space="preserve">Poor format of the ingredients sections </w:t>
+            </w:r>
+          </w:p>
+          <w:p>
+            <w:pPr>
+              <w:pStyle w:val="NoSpacing"/>
+              <w:numPr>
+                <w:ilvl w:val="0"/>
+                <w:numId w:val="5"/>
+              </w:numPr>
+            </w:pPr>
+            <w:r>
+              <w:t>Not visually appealing, looks really plain</w:t>
+            </w:r>
+          </w:p>
+        </w:tc>
+      </w:tr>
+      <w:tr>
+        <w:tc>
+          <w:tcPr>
+            <w:tcW w:w="2660" w:type="dxa"/>
+          </w:tcPr>
+          <w:p>
+            <w:pPr>
+              <w:pStyle w:val="NoSpacing"/>
+            </w:pPr>
+            <w:r>
+              <w:t>BBCGoodFood</w:t>
+            </w:r>
+          </w:p>
+        </w:tc>
+        <w:tc>
+          <w:tcPr>
+            <w:tcW w:w="3260" w:type="dxa"/>
+          </w:tcPr>
+          <w:p>
+            <w:pPr>
+              <w:pStyle w:val="NoSpacing"/>
+              <w:numPr>
+                <w:ilvl w:val="0"/>
+                <w:numId w:val="5"/>
+              </w:numPr>
+              <w:ind w:left="601" w:hanging="426"/>
+            </w:pPr>
+            <w:r>
+              <w:t xml:space="preserve">Shows preparation and difficulty, which allows different types of users to know if they can cook the meal or not. </w:t>
+            </w:r>
+          </w:p>
+          <w:p>
+            <w:pPr>
+              <w:pStyle w:val="NoSpacing"/>
+              <w:numPr>
+                <w:ilvl w:val="0"/>
+                <w:numId w:val="5"/>
+              </w:numPr>
+              <w:ind w:left="601" w:hanging="426"/>
+            </w:pPr>
+            <w:r>
+              <w:t>Better layout compared to allrecipes and is more colourful.</w:t>
+            </w:r>
+          </w:p>
+        </w:tc>
+        <w:tc>
+          <w:tcPr>
+            <w:tcW w:w="3322" w:type="dxa"/>
+          </w:tcPr>
+          <w:p>
+            <w:pPr>
+              <w:pStyle w:val="NoSpacing"/>
+              <w:numPr>
+                <w:ilvl w:val="0"/>
+                <w:numId w:val="5"/>
+              </w:numPr>
+            </w:pPr>
+            <w:r>
+              <w:t>Recipe is difficult to follow as it is too descriptive and is displayed in sequences.</w:t>
+            </w:r>
+          </w:p>
+        </w:tc>
+      </w:tr>
+    </w:tbl>
+    <w:p>
+      <w:pPr>
+        <w:pStyle w:val="NoSpacing"/>
+      </w:pPr>
+      <w:r>
+        <w:tab/>
+      </w:r>
+      <w:r>
+        <w:tab/>
+      </w:r>
+      <w:r>
+        <w:tab/>
+      </w:r>
+      <w:r>
+        <w:tab/>
+        <w:t>Figure 3 – Comparisons of apps</w:t>
+      </w:r>
+    </w:p>
+    <w:p>
+      <w:pPr>
+        <w:pStyle w:val="NoSpacing"/>
+      </w:pPr>
+    </w:p>
+    <w:p>
+      <w:pPr>
+        <w:pStyle w:val="NoSpacing"/>
+      </w:pPr>
+    </w:p>
+    <w:p>
+      <w:pPr>
+        <w:pStyle w:val="Heading2"/>
+        <w:rPr>
+          <w:b/>
+        </w:rPr>
+      </w:pPr>
+      <w:bookmarkStart w:id="1" w:name="_Toc531897816"/>
+      <w:r>
+        <w:rPr>
+          <w:b/>
+        </w:rPr>
+        <w:t>JavaScript and JQuery</w:t>
+      </w:r>
       <w:bookmarkEnd w:id="1"/>
     </w:p>
     <w:p>
       <w:pPr>
         <w:pStyle w:val="NoSpacing"/>
       </w:pPr>
-    </w:p>
-    <w:p>
-      <w:pPr>
-        <w:pStyle w:val="NoSpacing"/>
-      </w:pPr>
-    </w:p>
-    <w:p>
-      <w:pPr>
-        <w:pStyle w:val="NoSpacing"/>
-      </w:pPr>
-    </w:p>
-    <w:p>
-      <w:pPr>
-        <w:pStyle w:val="NoSpacing"/>
-      </w:pPr>
-    </w:p>
-    <w:p>
-      <w:pPr>
-        <w:pStyle w:val="NoSpacing"/>
-      </w:pPr>
-    </w:p>
-    <w:p>
-      <w:pPr>
-        <w:pStyle w:val="NoSpacing"/>
-      </w:pPr>
-    </w:p>
-    <w:p>
-      <w:pPr>
-        <w:pStyle w:val="NoSpacing"/>
-      </w:pPr>
-    </w:p>
-    <w:p>
-      <w:pPr>
-        <w:pStyle w:val="NoSpacing"/>
-      </w:pPr>
-    </w:p>
-    <w:p>
-      <w:pPr>
-        <w:pStyle w:val="NoSpacing"/>
-      </w:pPr>
-    </w:p>
-    <w:p>
-      <w:pPr>
-        <w:pStyle w:val="NoSpacing"/>
-      </w:pPr>
-    </w:p>
-    <w:p>
-      <w:pPr>
-        <w:pStyle w:val="NoSpacing"/>
-      </w:pPr>
-    </w:p>
-    <w:p>
-      <w:pPr>
-        <w:pStyle w:val="NoSpacing"/>
-      </w:pPr>
+      <w:r>
+        <w:t xml:space="preserve">JavaScript is a programming language which is used on the web browser. It allows programmers to implement complex methods that would enable users to have a better experience. For example, it can provide the drag and drop methods for my web application. </w:t>
+      </w:r>
+      <w:r>
+        <w:t xml:space="preserve">Furthermore, JavaScript is a simple language in terms of its syntax and so it is easy to implement. </w:t>
+      </w:r>
+    </w:p>
+    <w:p>
+      <w:pPr>
+        <w:pStyle w:val="NoSpacing"/>
+      </w:pPr>
+    </w:p>
+    <w:p>
+      <w:pPr>
+        <w:pStyle w:val="NoSpacing"/>
+      </w:pPr>
+      <w:r>
+        <w:t>JQuery is a JavaScript library that simplifies my code for</w:t>
+      </w:r>
+      <w:r>
+        <w:t xml:space="preserve"> faster</w:t>
+      </w:r>
+      <w:r>
+        <w:t xml:space="preserve"> web development. </w:t>
+      </w:r>
+      <w:r>
+        <w:t>The usual tasks carried with JavaScript may require a lot of code</w:t>
+      </w:r>
+      <w:r>
+        <w:t xml:space="preserve"> for me to achieve. </w:t>
+      </w:r>
+      <w:r>
+        <w:t>JQuery</w:t>
+      </w:r>
+      <w:r>
+        <w:t xml:space="preserve"> creates methods that I can use instead</w:t>
+      </w:r>
+      <w:r>
+        <w:t>,</w:t>
+      </w:r>
+      <w:r>
+        <w:t xml:space="preserve"> which can be written in a few lines of code. </w:t>
+      </w:r>
+    </w:p>
+    <w:p>
+      <w:pPr>
+        <w:pStyle w:val="NoSpacing"/>
+      </w:pPr>
+    </w:p>
+    <w:p>
+      <w:pPr>
+        <w:pStyle w:val="Heading2"/>
+        <w:ind w:firstLine="720"/>
+        <w:jc w:val="left"/>
+        <w:rPr>
+          <w:b/>
+        </w:rPr>
+      </w:pPr>
+      <w:bookmarkStart w:id="2" w:name="_Toc531897814"/>
+      <w:r>
+        <w:rPr>
+          <w:b/>
+        </w:rPr>
+        <w:t xml:space="preserve">                                                 </w:t>
+      </w:r>
+      <w:r>
+        <w:rPr>
+          <w:b/>
+        </w:rPr>
+        <w:t>MxGraph</w:t>
+      </w:r>
+      <w:bookmarkEnd w:id="2"/>
+    </w:p>
+    <w:p>
+      <w:pPr>
+        <w:pStyle w:val="NoSpacing"/>
+        <w:tabs>
+          <w:tab w:val="left" w:pos="1066"/>
+        </w:tabs>
+      </w:pPr>
+      <w:r>
+        <w:t>The libr</w:t>
+      </w:r>
+      <w:r>
+        <w:t xml:space="preserve">ary chosen for this project </w:t>
+      </w:r>
+      <w:r>
+        <w:t xml:space="preserve">is </w:t>
+      </w:r>
+      <w:r>
+        <w:t>called</w:t>
+      </w:r>
+      <w:r>
+        <w:t xml:space="preserve"> mxGraph.</w:t>
+      </w:r>
+      <w:r>
+        <w:t xml:space="preserve"> It utilises JavaScript functions, </w:t>
+      </w:r>
+      <w:r>
+        <w:t>HTML as well as scalable vector graphics (SVG) to render diagrams, allowing users to see how objects are related to each other (Jgraph.github.io,</w:t>
+      </w:r>
+      <w:r>
+        <w:t xml:space="preserve"> 2018). This </w:t>
+      </w:r>
+      <w:r>
+        <w:t xml:space="preserve">library is sufficient to support my project as it contains useful functionalities to draw, interact with and associate context with a diagram. </w:t>
+      </w:r>
+    </w:p>
+    <w:p>
+      <w:pPr>
+        <w:pStyle w:val="NoSpacing"/>
+        <w:tabs>
+          <w:tab w:val="left" w:pos="1066"/>
+        </w:tabs>
+      </w:pPr>
+    </w:p>
+    <w:p>
+      <w:pPr>
+        <w:pStyle w:val="NoSpacing"/>
+        <w:tabs>
+          <w:tab w:val="left" w:pos="1066"/>
+        </w:tabs>
+      </w:pPr>
+      <w:r>
+        <w:t xml:space="preserve">The key advantage of mxGraph is that it is standardised, meaning my web application can be deployed on different browsers without further configuration from the client. Also, there are no plug-ins required to install mxGraph. It would </w:t>
+      </w:r>
+      <w:r>
+        <w:t>merely be a matter</w:t>
+      </w:r>
+      <w:r>
+        <w:t xml:space="preserve"> of deploying the library on my web application (Jgraph.github.io, 2018).</w:t>
+      </w:r>
     </w:p>
     <w:p>
       <w:pPr>
@@ -3883,6 +4572,370 @@
     <w:p>
       <w:pPr>
         <w:spacing w:line="276" w:lineRule="auto"/>
+      </w:pPr>
+      <w:r>
+        <w:br w:type="page"/>
+      </w:r>
+    </w:p>
+    <w:p>
+      <w:pPr>
+        <w:pStyle w:val="Heading2"/>
+      </w:pPr>
+      <w:bookmarkStart w:id="3" w:name="_Toc531897815"/>
+      <w:r>
+        <w:rPr>
+          <w:b/>
+        </w:rPr>
+        <w:lastRenderedPageBreak/>
+        <w:t>aJax</w:t>
+      </w:r>
+    </w:p>
+    <w:p>
+      <w:pPr>
+        <w:pStyle w:val="NoSpacing"/>
+      </w:pPr>
+      <w:r>
+        <w:t xml:space="preserve">AJAX </w:t>
+      </w:r>
+      <w:r>
+        <w:t xml:space="preserve">stands for asynchronous </w:t>
+      </w:r>
+      <w:r>
+        <w:t>JavaScript</w:t>
+      </w:r>
+      <w:r>
+        <w:t xml:space="preserve"> and XML. </w:t>
+      </w:r>
+      <w:r>
+        <w:t xml:space="preserve">XML is a markup language that provides the browser instructions to display a page. </w:t>
+      </w:r>
+      <w:r>
+        <w:t xml:space="preserve">XMLs main functionality is to </w:t>
+      </w:r>
+      <w:r>
+        <w:t xml:space="preserve">transfer data so that machines can easily communicate with each other. </w:t>
+      </w:r>
+    </w:p>
+    <w:p>
+      <w:pPr>
+        <w:pStyle w:val="NoSpacing"/>
+      </w:pPr>
+    </w:p>
+    <w:p>
+      <w:pPr>
+        <w:pStyle w:val="NoSpacing"/>
+      </w:pPr>
+      <w:r>
+        <w:t>AJAX is used to</w:t>
+      </w:r>
+      <w:r>
+        <w:t xml:space="preserve"> allow web pages to exchange information asynchronously</w:t>
+      </w:r>
+      <w:r>
+        <w:t>.</w:t>
+      </w:r>
+      <w:r>
+        <w:t xml:space="preserve"> This implies that the web browser does not need to be refreshed when some part of the data on the page needs to be altered. </w:t>
+      </w:r>
+      <w:r>
+        <w:t xml:space="preserve">The main reason why I chose AJAX is because it cuts down the network load hence improves the </w:t>
+      </w:r>
+      <w:r>
+        <w:t>users’</w:t>
+      </w:r>
+      <w:r>
+        <w:t xml:space="preserve"> experience.</w:t>
+      </w:r>
+      <w:r>
+        <w:t xml:space="preserve"> </w:t>
+      </w:r>
+      <w:r>
+        <w:t>AJAX was used in order for users to be able to open the recipes they created, save the recipes or create a new recipe.</w:t>
+      </w:r>
+      <w:r>
+        <w:t xml:space="preserve"> This increases the performance of the browser and increases the speed to retrieve the information to the user.</w:t>
+      </w:r>
+    </w:p>
+    <w:p>
+      <w:pPr>
+        <w:pStyle w:val="NoSpacing"/>
+      </w:pPr>
+    </w:p>
+    <w:p>
+      <w:pPr>
+        <w:pStyle w:val="NoSpacing"/>
+      </w:pPr>
+      <w:r>
+        <w:t>https://dzone.com/articles/pros-and-cons-of-ajax</w:t>
+      </w:r>
+    </w:p>
+    <w:p>
+      <w:pPr>
+        <w:pStyle w:val="Heading2"/>
+      </w:pPr>
+      <w:r>
+        <w:rPr>
+          <w:b/>
+        </w:rPr>
+        <w:t>Django</w:t>
+      </w:r>
+      <w:bookmarkEnd w:id="3"/>
+    </w:p>
+    <w:p>
+      <w:pPr>
+        <w:pStyle w:val="NoSpacing"/>
+      </w:pPr>
+      <w:r>
+        <w:t>I have utilised Django to use on my web application. Django is a web framework written in python that inspires programmers to write clean code and includes packages which will make my application more efficient.</w:t>
+      </w:r>
+    </w:p>
+    <w:p>
+      <w:pPr>
+        <w:pStyle w:val="NoSpacing"/>
+      </w:pPr>
+    </w:p>
+    <w:p>
+      <w:pPr>
+        <w:pStyle w:val="NoSpacing"/>
+      </w:pPr>
+      <w:r>
+        <w:t xml:space="preserve">Django provides a great range of features that can help support my project. One of the key features it includes is the object relational mapper (ORM) system, where it would be easy to perform database operations. It would also be quicker for me to switch between different databases, for example, MySQL and SQLite. Another reason why I picked Django is that it has the “Don’t Repeat Yourself” dry pattern, which is also known as DRY. It means that my languages are separated in different files, and there should not be any repetition of code. This makes my functionalities efficient and illustrates cleaner code (Hackr Blog, 2018). </w:t>
+      </w:r>
+    </w:p>
+    <w:p>
+      <w:pPr>
+        <w:pStyle w:val="NoSpacing"/>
+      </w:pPr>
+    </w:p>
+    <w:p>
+      <w:pPr>
+        <w:pStyle w:val="NoSpacing"/>
+      </w:pPr>
+      <w:r>
+        <w:t>Django has a layer in its structure called views. The view is responsible for responding to the client, depending on what the user requests. It allows the HTML templates to access different data to display in the frontend. Django would mainly be used to enable users to register, login and save their diagram on the cloud so they can finish their work at a later stage. I will be separating each functionality by a separate view as different features will imply a different user request.</w:t>
+      </w:r>
+    </w:p>
+    <w:p>
+      <w:pPr>
+        <w:pStyle w:val="NoSpacing"/>
+      </w:pPr>
+    </w:p>
+    <w:p>
+      <w:pPr>
+        <w:pStyle w:val="NoSpacing"/>
+      </w:pPr>
+      <w:r>
+        <w:t>Django uses a Model-View-Controller architecture (MVC). The model indicates the logical data structure behind the application. This is represented by a database, Django support PostgreSQL, MySQL and Oracle. To configure the database, this is done inside the settings.py file. The view is the interface that is described on the front end. This is displayed to the users when they visit the website. HTML/JavaScript/CSS files generally represents these. The controller is what connects the two; it processes information from the model to the view (Medium, 2018).</w:t>
+      </w:r>
+    </w:p>
+    <w:p>
+      <w:pPr>
+        <w:pStyle w:val="NoSpacing"/>
+      </w:pPr>
+    </w:p>
+    <w:p>
+      <w:pPr>
+        <w:pStyle w:val="Heading2"/>
+        <w:rPr>
+          <w:b/>
+        </w:rPr>
+      </w:pPr>
+      <w:bookmarkStart w:id="4" w:name="_Toc531897817"/>
+      <w:r>
+        <w:rPr>
+          <w:b/>
+        </w:rPr>
+        <w:t>HTML, CSS and Bootstrap</w:t>
+      </w:r>
+      <w:bookmarkEnd w:id="4"/>
+    </w:p>
+    <w:p>
+      <w:pPr>
+        <w:pStyle w:val="NoSpacing"/>
+      </w:pPr>
+      <w:r>
+        <w:t>HTML stands for HyperText Markup Language that is used to create web pages.  Django utilises HTML as templates to render pages displayed on the browser.</w:t>
+      </w:r>
+    </w:p>
+    <w:p>
+      <w:pPr>
+        <w:pStyle w:val="NoSpacing"/>
+      </w:pPr>
+    </w:p>
+    <w:p>
+      <w:pPr>
+        <w:pStyle w:val="NoSpacing"/>
+      </w:pPr>
+      <w:r>
+        <w:t xml:space="preserve">Cascading style sheets (CSS)  is a language that describes how the elements in HTML should be displayed. CSS is also used to describe the presentation of the web application which can include the colours, shapes and different font types (Hackr Blog, 2018). </w:t>
+      </w:r>
+    </w:p>
+    <w:p>
+      <w:pPr>
+        <w:pStyle w:val="NoSpacing"/>
+      </w:pPr>
+    </w:p>
+    <w:p>
+      <w:pPr>
+        <w:pStyle w:val="NoSpacing"/>
+      </w:pPr>
+      <w:r>
+        <w:t xml:space="preserve">Bootstrap is a HTML, CSS and JavaScript framework to help design webs much quicker. It will be used in my web application to create </w:t>
+      </w:r>
+      <w:r>
+        <w:t>an attractive and a responsive interface.</w:t>
+      </w:r>
+      <w:r>
+        <w:t xml:space="preserve">  </w:t>
+      </w:r>
+    </w:p>
+    <w:p>
+      <w:pPr>
+        <w:spacing w:line="276" w:lineRule="auto"/>
+      </w:pPr>
+    </w:p>
+    <w:p>
+      <w:pPr>
+        <w:pStyle w:val="Heading2"/>
+        <w:pBdr>
+          <w:bottom w:val="single" w:sz="4" w:space="2" w:color="622423" w:themeColor="accent2" w:themeShade="7F"/>
+        </w:pBdr>
+        <w:rPr>
+          <w:b/>
+        </w:rPr>
+      </w:pPr>
+      <w:r>
+        <w:rPr>
+          <w:b/>
+        </w:rPr>
+        <w:t>Python</w:t>
+      </w:r>
+    </w:p>
+    <w:p>
+      <w:pPr>
+        <w:pStyle w:val="NoSpacing"/>
+        <w:rPr>
+          <w:rFonts w:ascii="Scriptina" w:hAnsi="Scriptina"/>
+        </w:rPr>
+      </w:pPr>
+      <w:r>
+        <w:t xml:space="preserve">Python is a server side </w:t>
+      </w:r>
+      <w:r>
+        <w:t xml:space="preserve">and object oriented </w:t>
+      </w:r>
+      <w:r>
+        <w:t>programming language</w:t>
+      </w:r>
+      <w:r>
+        <w:t xml:space="preserve"> mainly used for web development. </w:t>
+      </w:r>
+      <w:r>
+        <w:t xml:space="preserve">It is simple and </w:t>
+      </w:r>
+      <w:r>
+        <w:t xml:space="preserve">the language can be interpreted more easily compared to other languages. The language does not need to compile, which means that the code does not have to be translated to binary when it is run. </w:t>
+      </w:r>
+      <w:r>
+        <w:t xml:space="preserve">Django utilises python to encourage quicker and cleaner development.  </w:t>
+      </w:r>
+    </w:p>
+    <w:p>
+      <w:pPr>
+        <w:pStyle w:val="NoSpacing"/>
+      </w:pPr>
+    </w:p>
+    <w:p>
+      <w:pPr>
+        <w:pStyle w:val="NoSpacing"/>
+      </w:pPr>
+      <w:hyperlink r:id="rId12" w:history="1">
+        <w:r>
+          <w:rPr>
+            <w:rStyle w:val="Hyperlink"/>
+          </w:rPr>
+          <w:t>https://www.pythonforbeginners.com/learn-python/what-is-python/</w:t>
+        </w:r>
+      </w:hyperlink>
+    </w:p>
+    <w:p>
+      <w:pPr>
+        <w:pStyle w:val="NoSpacing"/>
+      </w:pPr>
+    </w:p>
+    <w:p>
+      <w:pPr>
+        <w:pStyle w:val="NoSpacing"/>
+      </w:pPr>
+      <w:hyperlink r:id="rId13" w:history="1">
+        <w:r>
+          <w:rPr>
+            <w:rStyle w:val="Hyperlink"/>
+          </w:rPr>
+          <w:t>https://www.djangoproject.com/</w:t>
+        </w:r>
+      </w:hyperlink>
+    </w:p>
+    <w:p>
+      <w:pPr>
+        <w:pStyle w:val="Heading2"/>
+        <w:pBdr>
+          <w:bottom w:val="single" w:sz="4" w:space="2" w:color="622423" w:themeColor="accent2" w:themeShade="7F"/>
+        </w:pBdr>
+        <w:rPr>
+          <w:rFonts w:ascii="Scriptina" w:hAnsi="Scriptina"/>
+          <w:b/>
+        </w:rPr>
+      </w:pPr>
+      <w:r>
+        <w:rPr>
+          <w:rFonts w:ascii="Scriptina" w:hAnsi="Scriptina"/>
+          <w:b/>
+        </w:rPr>
+        <w:t>sQlite</w:t>
+      </w:r>
+    </w:p>
+    <w:p>
+      <w:pPr>
+        <w:pStyle w:val="NoSpacing"/>
+      </w:pPr>
+      <w:r>
+        <w:t xml:space="preserve">SQLite is the </w:t>
+      </w:r>
+      <w:r>
+        <w:t xml:space="preserve">database management system that is utilised in Django. </w:t>
+      </w:r>
+      <w:r>
+        <w:t xml:space="preserve">It is a popular deployed database engine and is widely used within web applications. </w:t>
+      </w:r>
+      <w:r>
+        <w:t>SQLite provides rapid performance, reading and writing the files from this database is stated to be faster compared to reading and writing files from disk.</w:t>
+      </w:r>
+      <w:r>
+        <w:t xml:space="preserve"> </w:t>
+      </w:r>
+    </w:p>
+    <w:p>
+      <w:pPr>
+        <w:pStyle w:val="NoSpacing"/>
+      </w:pPr>
+    </w:p>
+    <w:p>
+      <w:pPr>
+        <w:pStyle w:val="NoSpacing"/>
+      </w:pPr>
+      <w:hyperlink r:id="rId14" w:history="1">
+        <w:r>
+          <w:rPr>
+            <w:rStyle w:val="Hyperlink"/>
+          </w:rPr>
+          <w:t>https://www.sqlite.org/aff_short.html</w:t>
+        </w:r>
+      </w:hyperlink>
+    </w:p>
+    <w:p>
+      <w:pPr>
+        <w:spacing w:line="276" w:lineRule="auto"/>
         <w:rPr>
           <w:rFonts w:asciiTheme="minorHAnsi" w:eastAsiaTheme="minorHAnsi" w:hAnsiTheme="minorHAnsi" w:cstheme="minorBidi"/>
         </w:rPr>
@@ -3893,13 +4946,395 @@
     </w:p>
     <w:p>
       <w:pPr>
+        <w:pStyle w:val="Heading2"/>
+        <w:pBdr>
+          <w:bottom w:val="single" w:sz="4" w:space="2" w:color="622423" w:themeColor="accent2" w:themeShade="7F"/>
+        </w:pBdr>
+        <w:rPr>
+          <w:rFonts w:ascii="Scriptina" w:hAnsi="Scriptina"/>
+          <w:b/>
+        </w:rPr>
+      </w:pPr>
+      <w:r>
+        <w:rPr>
+          <w:rFonts w:ascii="Scriptina" w:hAnsi="Scriptina"/>
+          <w:b/>
+        </w:rPr>
+        <w:lastRenderedPageBreak/>
+        <w:t>Project Management</w:t>
+      </w:r>
+    </w:p>
+    <w:p>
+      <w:pPr>
+        <w:pStyle w:val="NoSpacing"/>
+      </w:pPr>
+      <w:r>
+        <w:t>Planning</w:t>
+      </w:r>
+    </w:p>
+    <w:p>
+      <w:pPr>
+        <w:pStyle w:val="NoSpacing"/>
+      </w:pPr>
+      <w:r>
+        <w:rPr>
+          <w:noProof/>
+          <w:lang w:eastAsia="en-GB"/>
+        </w:rPr>
+        <w:drawing>
+          <wp:anchor distT="0" distB="0" distL="114300" distR="114300" simplePos="0" relativeHeight="251672576" behindDoc="1" locked="0" layoutInCell="1" allowOverlap="1" wp14:anchorId="4BBE6FE4" wp14:editId="63D76A66">
+            <wp:simplePos x="0" y="0"/>
+            <wp:positionH relativeFrom="column">
+              <wp:posOffset>1226185</wp:posOffset>
+            </wp:positionH>
+            <wp:positionV relativeFrom="paragraph">
+              <wp:posOffset>149225</wp:posOffset>
+            </wp:positionV>
+            <wp:extent cx="3477260" cy="3058160"/>
+            <wp:effectExtent l="0" t="0" r="8890" b="8890"/>
+            <wp:wrapNone/>
+            <wp:docPr id="10" name="Picture 10" descr="Image result for agile development model"/>
+            <wp:cNvGraphicFramePr>
+              <a:graphicFrameLocks xmlns:a="http://schemas.openxmlformats.org/drawingml/2006/main" noChangeAspect="1"/>
+            </wp:cNvGraphicFramePr>
+            <a:graphic xmlns:a="http://schemas.openxmlformats.org/drawingml/2006/main">
+              <a:graphicData uri="http://schemas.openxmlformats.org/drawingml/2006/picture">
+                <pic:pic xmlns:pic="http://schemas.openxmlformats.org/drawingml/2006/picture">
+                  <pic:nvPicPr>
+                    <pic:cNvPr id="0" name="Picture 1" descr="Image result for agile development model"/>
+                    <pic:cNvPicPr>
+                      <a:picLocks noChangeAspect="1" noChangeArrowheads="1"/>
+                    </pic:cNvPicPr>
+                  </pic:nvPicPr>
+                  <pic:blipFill>
+                    <a:blip r:embed="rId15">
+                      <a:extLst>
+                        <a:ext uri="{28A0092B-C50C-407E-A947-70E740481C1C}">
+                          <a14:useLocalDpi xmlns:a14="http://schemas.microsoft.com/office/drawing/2010/main" val="0"/>
+                        </a:ext>
+                      </a:extLst>
+                    </a:blip>
+                    <a:srcRect/>
+                    <a:stretch>
+                      <a:fillRect/>
+                    </a:stretch>
+                  </pic:blipFill>
+                  <pic:spPr bwMode="auto">
+                    <a:xfrm>
+                      <a:off x="0" y="0"/>
+                      <a:ext cx="3477260" cy="3058160"/>
+                    </a:xfrm>
+                    <a:prstGeom prst="rect">
+                      <a:avLst/>
+                    </a:prstGeom>
+                    <a:noFill/>
+                    <a:ln>
+                      <a:noFill/>
+                    </a:ln>
+                  </pic:spPr>
+                </pic:pic>
+              </a:graphicData>
+            </a:graphic>
+            <wp14:sizeRelH relativeFrom="page">
+              <wp14:pctWidth>0</wp14:pctWidth>
+            </wp14:sizeRelH>
+            <wp14:sizeRelV relativeFrom="page">
+              <wp14:pctHeight>0</wp14:pctHeight>
+            </wp14:sizeRelV>
+          </wp:anchor>
+        </w:drawing>
+      </w:r>
+    </w:p>
+    <w:p>
+      <w:pPr>
+        <w:pStyle w:val="NoSpacing"/>
+      </w:pPr>
+      <w:r>
+        <w:t>Agile development model.</w:t>
+      </w:r>
+    </w:p>
+    <w:p>
+      <w:pPr>
+        <w:pStyle w:val="NoSpacing"/>
+      </w:pPr>
+    </w:p>
+    <w:p>
+      <w:pPr>
+        <w:pStyle w:val="NoSpacing"/>
+      </w:pPr>
+    </w:p>
+    <w:p/>
+    <w:p/>
+    <w:p/>
+    <w:p/>
+    <w:p/>
+    <w:p/>
+    <w:p/>
+    <w:p>
+      <w:pPr>
+        <w:pStyle w:val="NoSpacing"/>
+      </w:pPr>
+    </w:p>
+    <w:p>
+      <w:pPr>
+        <w:pStyle w:val="NoSpacing"/>
+      </w:pPr>
+    </w:p>
+    <w:p>
+      <w:pPr>
+        <w:pStyle w:val="NoSpacing"/>
+      </w:pPr>
+    </w:p>
+    <w:p>
+      <w:pPr>
+        <w:pStyle w:val="NoSpacing"/>
+      </w:pPr>
+      <w:hyperlink r:id="rId16" w:history="1">
+        <w:r>
+          <w:rPr>
+            <w:rStyle w:val="Hyperlink"/>
+          </w:rPr>
+          <w:t>http://www.travancoreanalytics.com/why-agile-is-a-popular-choice/</w:t>
+        </w:r>
+      </w:hyperlink>
+    </w:p>
+    <w:p>
+      <w:pPr>
+        <w:pStyle w:val="NoSpacing"/>
+      </w:pPr>
+    </w:p>
+    <w:p>
+      <w:pPr>
+        <w:pStyle w:val="NoSpacing"/>
+      </w:pPr>
+      <w:r>
+        <w:t xml:space="preserve">The development model chosen for this project was the agile development model. </w:t>
+      </w:r>
+      <w:r>
+        <w:t xml:space="preserve">Agile development is an iterative process that focuses on ensuring the product is up to scratch. </w:t>
+      </w:r>
+    </w:p>
+    <w:p>
+      <w:pPr>
+        <w:pStyle w:val="NoSpacing"/>
+      </w:pPr>
+    </w:p>
+    <w:p>
+      <w:pPr>
+        <w:pStyle w:val="NoSpacing"/>
+      </w:pPr>
+      <w:r>
+        <w:t>The first part of the stage is the requirements process</w:t>
+      </w:r>
+      <w:r>
+        <w:t>, where the</w:t>
+      </w:r>
+      <w:r>
+        <w:t xml:space="preserve"> aims and object</w:t>
+      </w:r>
+      <w:r>
+        <w:t>ives had to be broken down into</w:t>
+      </w:r>
+      <w:r>
+        <w:t xml:space="preserve"> tasks for the development</w:t>
+      </w:r>
+      <w:r>
+        <w:t xml:space="preserve">. From the </w:t>
+      </w:r>
+      <w:r>
+        <w:t>background</w:t>
+      </w:r>
+      <w:r>
+        <w:t xml:space="preserve"> research, information was gathered to get the main </w:t>
+      </w:r>
+      <w:r>
+        <w:t>requirements</w:t>
+      </w:r>
+      <w:r>
+        <w:t xml:space="preserve"> of the web application. </w:t>
+      </w:r>
+      <w:r>
+        <w:t xml:space="preserve">The requirements were </w:t>
+      </w:r>
+      <w:r>
+        <w:t xml:space="preserve">then </w:t>
+      </w:r>
+      <w:r>
+        <w:t>set with deadlines to help organise the project.</w:t>
+      </w:r>
+      <w:r>
+        <w:t xml:space="preserve"> </w:t>
+      </w:r>
+    </w:p>
+    <w:p>
+      <w:pPr>
+        <w:pStyle w:val="NoSpacing"/>
+        <w:tabs>
+          <w:tab w:val="left" w:pos="3079"/>
+        </w:tabs>
+      </w:pPr>
+    </w:p>
+    <w:p>
+      <w:pPr>
+        <w:pStyle w:val="NoSpacing"/>
+      </w:pPr>
+      <w:r>
+        <w:t xml:space="preserve">As with large projects, there is always the possibility of issues occurring throughout the development </w:t>
+      </w:r>
+      <w:r>
+        <w:t>process. T</w:t>
+      </w:r>
+      <w:r>
+        <w:t>herefore</w:t>
+      </w:r>
+      <w:r>
+        <w:t>,</w:t>
+      </w:r>
+      <w:r>
+        <w:t xml:space="preserve"> a risk assessment table was created </w:t>
+      </w:r>
+      <w:r>
+        <w:t>try and detect any</w:t>
+      </w:r>
+      <w:r>
+        <w:t xml:space="preserve"> unforeseen </w:t>
+      </w:r>
+      <w:r>
+        <w:t xml:space="preserve">risks that may potentially cause issues. </w:t>
+      </w:r>
+      <w:r>
+        <w:t>The</w:t>
+      </w:r>
+      <w:r>
+        <w:t xml:space="preserve"> combination of the</w:t>
+      </w:r>
+      <w:r>
+        <w:t xml:space="preserve"> likelihood rating </w:t>
+      </w:r>
+      <w:r>
+        <w:t xml:space="preserve">as well as the impact of the risk and how to prevent the </w:t>
+      </w:r>
+      <w:r>
+        <w:t>risk was taken into consideration. (appendiz ?)</w:t>
+      </w:r>
+    </w:p>
+    <w:p>
+      <w:pPr>
+        <w:pStyle w:val="NoSpacing"/>
+      </w:pPr>
+    </w:p>
+    <w:p>
+      <w:pPr>
+        <w:pStyle w:val="NoSpacing"/>
+      </w:pPr>
+      <w:r>
+        <w:t xml:space="preserve">To visualise what the activities and milestones, a Gantts chart was created. </w:t>
+      </w:r>
+      <w:r>
+        <w:t xml:space="preserve">The tasks within the Gantts chart was updated thoroughly, as some tasks were either finished before the deadline, or seemed </w:t>
+      </w:r>
+      <w:r>
+        <w:t>too</w:t>
+      </w:r>
+      <w:r>
+        <w:t xml:space="preserve"> difficult to meet the deadline. </w:t>
+      </w:r>
+    </w:p>
+    <w:p>
+      <w:pPr>
+        <w:pStyle w:val="NoSpacing"/>
+      </w:pPr>
+    </w:p>
+    <w:p>
+      <w:pPr>
+        <w:pStyle w:val="NoSpacing"/>
+      </w:pPr>
+    </w:p>
+    <w:p>
+      <w:pPr>
+        <w:pStyle w:val="NoSpacing"/>
+      </w:pPr>
+      <w:r>
+        <w:t>G</w:t>
+      </w:r>
+      <w:r>
+        <w:t>ithub</w:t>
+      </w:r>
+    </w:p>
+    <w:p>
+      <w:pPr>
         <w:spacing w:line="276" w:lineRule="auto"/>
         <w:rPr>
+          <w:rFonts w:asciiTheme="minorHAnsi" w:hAnsiTheme="minorHAnsi"/>
+        </w:rPr>
+      </w:pPr>
+      <w:r>
+        <w:rPr>
+          <w:rFonts w:asciiTheme="minorHAnsi" w:hAnsiTheme="minorHAnsi"/>
+        </w:rPr>
+        <w:t xml:space="preserve">A git repository was created to keep backups of the reports and development process. </w:t>
+      </w:r>
+      <w:r>
+        <w:rPr>
+          <w:rFonts w:asciiTheme="minorHAnsi" w:hAnsiTheme="minorHAnsi"/>
+        </w:rPr>
+        <w:t>This was done to ensure data was not lost, as it is placed on the cloud.</w:t>
+      </w:r>
+    </w:p>
+    <w:p>
+      <w:pPr>
+        <w:spacing w:line="276" w:lineRule="auto"/>
+        <w:rPr>
+          <w:rFonts w:asciiTheme="minorHAnsi" w:hAnsiTheme="minorHAnsi"/>
+        </w:rPr>
+      </w:pPr>
+      <w:r>
+        <w:rPr>
+          <w:rFonts w:asciiTheme="minorHAnsi" w:hAnsiTheme="minorHAnsi"/>
+        </w:rPr>
+        <w:t xml:space="preserve">Weekly superisor meetings </w:t>
+      </w:r>
+    </w:p>
+    <w:p>
+      <w:pPr>
+        <w:spacing w:line="276" w:lineRule="auto"/>
+        <w:rPr>
+          <w:rFonts w:asciiTheme="minorHAnsi" w:hAnsiTheme="minorHAnsi"/>
+        </w:rPr>
+      </w:pPr>
+      <w:r>
+        <w:rPr>
+          <w:rFonts w:asciiTheme="minorHAnsi" w:hAnsiTheme="minorHAnsi"/>
+        </w:rPr>
+        <w:t>Folder structure django</w:t>
+      </w:r>
+      <w:bookmarkStart w:id="5" w:name="_GoBack"/>
+      <w:bookmarkEnd w:id="5"/>
+      <w:r>
+        <w:rPr>
+          <w:rFonts w:asciiTheme="minorHAnsi" w:hAnsiTheme="minorHAnsi"/>
+        </w:rPr>
+        <w:br w:type="page"/>
+      </w:r>
+    </w:p>
+    <w:p>
+      <w:pPr>
+        <w:spacing w:line="276" w:lineRule="auto"/>
+      </w:pPr>
+    </w:p>
+    <w:p>
+      <w:pPr>
+        <w:spacing w:line="276" w:lineRule="auto"/>
+        <w:rPr>
           <w:rFonts w:asciiTheme="minorHAnsi" w:eastAsiaTheme="minorHAnsi" w:hAnsiTheme="minorHAnsi" w:cstheme="minorBidi"/>
         </w:rPr>
       </w:pPr>
-      <w:r>
-        <w:lastRenderedPageBreak/>
+    </w:p>
+    <w:p>
+      <w:pPr>
+        <w:pStyle w:val="NoSpacing"/>
+      </w:pPr>
+      <w:r>
         <w:br w:type="page"/>
       </w:r>
       <w:r>
@@ -4005,10 +5440,11 @@
 <file path=word/numbering.xml><?xml version="1.0" encoding="utf-8"?>
 <w:numbering xmlns:wpc="http://schemas.microsoft.com/office/word/2010/wordprocessingCanvas" xmlns:mc="http://schemas.openxmlformats.org/markup-compatibility/2006" xmlns:o="urn:schemas-microsoft-com:office:office" xmlns:r="http://schemas.openxmlformats.org/officeDocument/2006/relationships" xmlns:m="http://schemas.openxmlformats.org/officeDocument/2006/math" xmlns:v="urn:schemas-microsoft-com:vml" xmlns:wp14="http://schemas.microsoft.com/office/word/2010/wordprocessingDrawing" xmlns:wp="http://schemas.openxmlformats.org/drawingml/2006/wordprocessingDrawing" xmlns:w10="urn:schemas-microsoft-com:office:word" xmlns:w="http://schemas.openxmlformats.org/wordprocessingml/2006/main" xmlns:w14="http://schemas.microsoft.com/office/word/2010/wordml" xmlns:wpg="http://schemas.microsoft.com/office/word/2010/wordprocessingGroup" xmlns:wpi="http://schemas.microsoft.com/office/word/2010/wordprocessingInk" xmlns:wne="http://schemas.microsoft.com/office/word/2006/wordml" xmlns:wps="http://schemas.microsoft.com/office/word/2010/wordprocessingShape" mc:Ignorable="w14 wp14">
   <w:abstractNum w:abstractNumId="0">
-    <w:nsid w:val="26221D10"/>
+    <w:nsid w:val="1B52550F"/>
     <w:multiLevelType w:val="hybridMultilevel"/>
-    <w:tmpl w:val="8A1CD792"/>
-    <w:lvl w:ilvl="0" w:tplc="5686DE7A">
+    <w:tmpl w:val="89224236"/>
+    <w:lvl w:ilvl="0" w:tplc="6FC40E9A">
+      <w:start w:val="3"/>
       <w:numFmt w:val="bullet"/>
       <w:lvlText w:val="-"/>
       <w:lvlJc w:val="left"/>
@@ -4117,6 +5553,118 @@
     </w:lvl>
   </w:abstractNum>
   <w:abstractNum w:abstractNumId="1">
+    <w:nsid w:val="26221D10"/>
+    <w:multiLevelType w:val="hybridMultilevel"/>
+    <w:tmpl w:val="8A1CD792"/>
+    <w:lvl w:ilvl="0" w:tplc="5686DE7A">
+      <w:numFmt w:val="bullet"/>
+      <w:lvlText w:val="-"/>
+      <w:lvlJc w:val="left"/>
+      <w:pPr>
+        <w:ind w:left="720" w:hanging="360"/>
+      </w:pPr>
+      <w:rPr>
+        <w:rFonts w:ascii="Calibri" w:eastAsiaTheme="minorHAnsi" w:hAnsi="Calibri" w:cstheme="minorBidi" w:hint="default"/>
+      </w:rPr>
+    </w:lvl>
+    <w:lvl w:ilvl="1" w:tplc="08090003" w:tentative="1">
+      <w:start w:val="1"/>
+      <w:numFmt w:val="bullet"/>
+      <w:lvlText w:val="o"/>
+      <w:lvlJc w:val="left"/>
+      <w:pPr>
+        <w:ind w:left="1440" w:hanging="360"/>
+      </w:pPr>
+      <w:rPr>
+        <w:rFonts w:ascii="Courier New" w:hAnsi="Courier New" w:cs="Courier New" w:hint="default"/>
+      </w:rPr>
+    </w:lvl>
+    <w:lvl w:ilvl="2" w:tplc="08090005" w:tentative="1">
+      <w:start w:val="1"/>
+      <w:numFmt w:val="bullet"/>
+      <w:lvlText w:val=""/>
+      <w:lvlJc w:val="left"/>
+      <w:pPr>
+        <w:ind w:left="2160" w:hanging="360"/>
+      </w:pPr>
+      <w:rPr>
+        <w:rFonts w:ascii="Wingdings" w:hAnsi="Wingdings" w:hint="default"/>
+      </w:rPr>
+    </w:lvl>
+    <w:lvl w:ilvl="3" w:tplc="08090001" w:tentative="1">
+      <w:start w:val="1"/>
+      <w:numFmt w:val="bullet"/>
+      <w:lvlText w:val=""/>
+      <w:lvlJc w:val="left"/>
+      <w:pPr>
+        <w:ind w:left="2880" w:hanging="360"/>
+      </w:pPr>
+      <w:rPr>
+        <w:rFonts w:ascii="Symbol" w:hAnsi="Symbol" w:hint="default"/>
+      </w:rPr>
+    </w:lvl>
+    <w:lvl w:ilvl="4" w:tplc="08090003" w:tentative="1">
+      <w:start w:val="1"/>
+      <w:numFmt w:val="bullet"/>
+      <w:lvlText w:val="o"/>
+      <w:lvlJc w:val="left"/>
+      <w:pPr>
+        <w:ind w:left="3600" w:hanging="360"/>
+      </w:pPr>
+      <w:rPr>
+        <w:rFonts w:ascii="Courier New" w:hAnsi="Courier New" w:cs="Courier New" w:hint="default"/>
+      </w:rPr>
+    </w:lvl>
+    <w:lvl w:ilvl="5" w:tplc="08090005" w:tentative="1">
+      <w:start w:val="1"/>
+      <w:numFmt w:val="bullet"/>
+      <w:lvlText w:val=""/>
+      <w:lvlJc w:val="left"/>
+      <w:pPr>
+        <w:ind w:left="4320" w:hanging="360"/>
+      </w:pPr>
+      <w:rPr>
+        <w:rFonts w:ascii="Wingdings" w:hAnsi="Wingdings" w:hint="default"/>
+      </w:rPr>
+    </w:lvl>
+    <w:lvl w:ilvl="6" w:tplc="08090001" w:tentative="1">
+      <w:start w:val="1"/>
+      <w:numFmt w:val="bullet"/>
+      <w:lvlText w:val=""/>
+      <w:lvlJc w:val="left"/>
+      <w:pPr>
+        <w:ind w:left="5040" w:hanging="360"/>
+      </w:pPr>
+      <w:rPr>
+        <w:rFonts w:ascii="Symbol" w:hAnsi="Symbol" w:hint="default"/>
+      </w:rPr>
+    </w:lvl>
+    <w:lvl w:ilvl="7" w:tplc="08090003" w:tentative="1">
+      <w:start w:val="1"/>
+      <w:numFmt w:val="bullet"/>
+      <w:lvlText w:val="o"/>
+      <w:lvlJc w:val="left"/>
+      <w:pPr>
+        <w:ind w:left="5760" w:hanging="360"/>
+      </w:pPr>
+      <w:rPr>
+        <w:rFonts w:ascii="Courier New" w:hAnsi="Courier New" w:cs="Courier New" w:hint="default"/>
+      </w:rPr>
+    </w:lvl>
+    <w:lvl w:ilvl="8" w:tplc="08090005" w:tentative="1">
+      <w:start w:val="1"/>
+      <w:numFmt w:val="bullet"/>
+      <w:lvlText w:val=""/>
+      <w:lvlJc w:val="left"/>
+      <w:pPr>
+        <w:ind w:left="6480" w:hanging="360"/>
+      </w:pPr>
+      <w:rPr>
+        <w:rFonts w:ascii="Wingdings" w:hAnsi="Wingdings" w:hint="default"/>
+      </w:rPr>
+    </w:lvl>
+  </w:abstractNum>
+  <w:abstractNum w:abstractNumId="2">
     <w:nsid w:val="35374F94"/>
     <w:multiLevelType w:val="multilevel"/>
     <w:tmpl w:val="1A742DAE"/>
@@ -4237,7 +5785,7 @@
       </w:rPr>
     </w:lvl>
   </w:abstractNum>
-  <w:abstractNum w:abstractNumId="2">
+  <w:abstractNum w:abstractNumId="3">
     <w:nsid w:val="60E03A04"/>
     <w:multiLevelType w:val="hybridMultilevel"/>
     <w:tmpl w:val="EFDEA60A"/>
@@ -4349,7 +5897,7 @@
       </w:rPr>
     </w:lvl>
   </w:abstractNum>
-  <w:abstractNum w:abstractNumId="3">
+  <w:abstractNum w:abstractNumId="4">
     <w:nsid w:val="66A05E16"/>
     <w:multiLevelType w:val="hybridMultilevel"/>
     <w:tmpl w:val="DB8638E4"/>
@@ -4462,16 +6010,19 @@
     </w:lvl>
   </w:abstractNum>
   <w:num w:numId="1">
+    <w:abstractNumId w:val="2"/>
+  </w:num>
+  <w:num w:numId="2">
     <w:abstractNumId w:val="1"/>
   </w:num>
-  <w:num w:numId="2">
-    <w:abstractNumId w:val="0"/>
+  <w:num w:numId="3">
+    <w:abstractNumId w:val="4"/>
   </w:num>
-  <w:num w:numId="3">
+  <w:num w:numId="4">
     <w:abstractNumId w:val="3"/>
   </w:num>
-  <w:num w:numId="4">
-    <w:abstractNumId w:val="2"/>
+  <w:num w:numId="5">
+    <w:abstractNumId w:val="0"/>
   </w:num>
 </w:numbering>
 </file>
@@ -4695,6 +6246,7 @@
   <w:style w:type="character" w:default="1" w:styleId="DefaultParagraphFont">
     <w:name w:val="Default Paragraph Font"/>
     <w:uiPriority w:val="1"/>
+    <w:semiHidden/>
     <w:unhideWhenUsed/>
   </w:style>
   <w:style w:type="table" w:default="1" w:styleId="TableNormal">
@@ -4804,6 +6356,36 @@
       <w:rFonts w:ascii="Tahoma" w:eastAsiaTheme="majorEastAsia" w:hAnsi="Tahoma" w:cs="Tahoma"/>
       <w:sz w:val="16"/>
       <w:szCs w:val="16"/>
+    </w:rPr>
+  </w:style>
+  <w:style w:type="table" w:styleId="TableGrid">
+    <w:name w:val="Table Grid"/>
+    <w:basedOn w:val="TableNormal"/>
+    <w:uiPriority w:val="59"/>
+    <w:rsid w:val="00973C2D"/>
+    <w:pPr>
+      <w:spacing w:after="0" w:line="240" w:lineRule="auto"/>
+    </w:pPr>
+    <w:tblPr>
+      <w:tblBorders>
+        <w:top w:val="single" w:sz="4" w:space="0" w:color="auto"/>
+        <w:left w:val="single" w:sz="4" w:space="0" w:color="auto"/>
+        <w:bottom w:val="single" w:sz="4" w:space="0" w:color="auto"/>
+        <w:right w:val="single" w:sz="4" w:space="0" w:color="auto"/>
+        <w:insideH w:val="single" w:sz="4" w:space="0" w:color="auto"/>
+        <w:insideV w:val="single" w:sz="4" w:space="0" w:color="auto"/>
+      </w:tblBorders>
+    </w:tblPr>
+  </w:style>
+  <w:style w:type="character" w:styleId="Hyperlink">
+    <w:name w:val="Hyperlink"/>
+    <w:basedOn w:val="DefaultParagraphFont"/>
+    <w:uiPriority w:val="99"/>
+    <w:unhideWhenUsed/>
+    <w:rsid w:val="00F55C41"/>
+    <w:rPr>
+      <w:color w:val="0000FF" w:themeColor="hyperlink"/>
+      <w:u w:val="single"/>
     </w:rPr>
   </w:style>
 </w:styles>
@@ -5028,6 +6610,7 @@
   <w:style w:type="character" w:default="1" w:styleId="DefaultParagraphFont">
     <w:name w:val="Default Paragraph Font"/>
     <w:uiPriority w:val="1"/>
+    <w:semiHidden/>
     <w:unhideWhenUsed/>
   </w:style>
   <w:style w:type="table" w:default="1" w:styleId="TableNormal">
@@ -5137,6 +6720,36 @@
       <w:rFonts w:ascii="Tahoma" w:eastAsiaTheme="majorEastAsia" w:hAnsi="Tahoma" w:cs="Tahoma"/>
       <w:sz w:val="16"/>
       <w:szCs w:val="16"/>
+    </w:rPr>
+  </w:style>
+  <w:style w:type="table" w:styleId="TableGrid">
+    <w:name w:val="Table Grid"/>
+    <w:basedOn w:val="TableNormal"/>
+    <w:uiPriority w:val="59"/>
+    <w:rsid w:val="00973C2D"/>
+    <w:pPr>
+      <w:spacing w:after="0" w:line="240" w:lineRule="auto"/>
+    </w:pPr>
+    <w:tblPr>
+      <w:tblBorders>
+        <w:top w:val="single" w:sz="4" w:space="0" w:color="auto"/>
+        <w:left w:val="single" w:sz="4" w:space="0" w:color="auto"/>
+        <w:bottom w:val="single" w:sz="4" w:space="0" w:color="auto"/>
+        <w:right w:val="single" w:sz="4" w:space="0" w:color="auto"/>
+        <w:insideH w:val="single" w:sz="4" w:space="0" w:color="auto"/>
+        <w:insideV w:val="single" w:sz="4" w:space="0" w:color="auto"/>
+      </w:tblBorders>
+    </w:tblPr>
+  </w:style>
+  <w:style w:type="character" w:styleId="Hyperlink">
+    <w:name w:val="Hyperlink"/>
+    <w:basedOn w:val="DefaultParagraphFont"/>
+    <w:uiPriority w:val="99"/>
+    <w:unhideWhenUsed/>
+    <w:rsid w:val="00F55C41"/>
+    <w:rPr>
+      <w:color w:val="0000FF" w:themeColor="hyperlink"/>
+      <w:u w:val="single"/>
     </w:rPr>
   </w:style>
 </w:styles>

--- a/Disso.docx
+++ b/Disso.docx
@@ -352,8 +352,14 @@
           <w:ilvl w:val="1"/>
           <w:numId w:val="1"/>
         </w:numPr>
-      </w:pPr>
-      <w:r>
+        <w:rPr>
+          <w:highlight w:val="yellow"/>
+        </w:rPr>
+      </w:pPr>
+      <w:r>
+        <w:rPr>
+          <w:highlight w:val="yellow"/>
+        </w:rPr>
         <w:t>Requirement gathering</w:t>
       </w:r>
     </w:p>
@@ -364,8 +370,14 @@
           <w:ilvl w:val="2"/>
           <w:numId w:val="1"/>
         </w:numPr>
-      </w:pPr>
-      <w:r>
+        <w:rPr>
+          <w:highlight w:val="yellow"/>
+        </w:rPr>
+      </w:pPr>
+      <w:r>
+        <w:rPr>
+          <w:highlight w:val="yellow"/>
+        </w:rPr>
         <w:t>Survey</w:t>
       </w:r>
     </w:p>
@@ -376,8 +388,14 @@
           <w:ilvl w:val="2"/>
           <w:numId w:val="1"/>
         </w:numPr>
-      </w:pPr>
-      <w:r>
+        <w:rPr>
+          <w:highlight w:val="yellow"/>
+        </w:rPr>
+      </w:pPr>
+      <w:r>
+        <w:rPr>
+          <w:highlight w:val="yellow"/>
+        </w:rPr>
         <w:t>Observation and Personal Testing</w:t>
       </w:r>
     </w:p>
@@ -388,8 +406,14 @@
           <w:ilvl w:val="1"/>
           <w:numId w:val="1"/>
         </w:numPr>
-      </w:pPr>
-      <w:r>
+        <w:rPr>
+          <w:highlight w:val="yellow"/>
+        </w:rPr>
+      </w:pPr>
+      <w:r>
+        <w:rPr>
+          <w:highlight w:val="yellow"/>
+        </w:rPr>
         <w:t>Requirement gathering analysis</w:t>
       </w:r>
     </w:p>
@@ -400,8 +424,14 @@
           <w:ilvl w:val="2"/>
           <w:numId w:val="1"/>
         </w:numPr>
-      </w:pPr>
-      <w:r>
+        <w:rPr>
+          <w:highlight w:val="yellow"/>
+        </w:rPr>
+      </w:pPr>
+      <w:r>
+        <w:rPr>
+          <w:highlight w:val="yellow"/>
+        </w:rPr>
         <w:t>Survey results</w:t>
       </w:r>
     </w:p>
@@ -412,8 +442,14 @@
           <w:ilvl w:val="2"/>
           <w:numId w:val="1"/>
         </w:numPr>
-      </w:pPr>
-      <w:r>
+        <w:rPr>
+          <w:highlight w:val="yellow"/>
+        </w:rPr>
+      </w:pPr>
+      <w:r>
+        <w:rPr>
+          <w:highlight w:val="yellow"/>
+        </w:rPr>
         <w:t>Observation and Personal Testing analysis</w:t>
       </w:r>
     </w:p>
@@ -2237,7 +2273,7 @@
         <mc:AlternateContent>
           <mc:Choice Requires="wpg">
             <w:drawing>
-              <wp:anchor distT="0" distB="0" distL="114300" distR="114300" simplePos="0" relativeHeight="251668480" behindDoc="0" locked="0" layoutInCell="1" allowOverlap="1" wp14:anchorId="01C6D5D9" wp14:editId="44069377">
+              <wp:anchor distT="0" distB="0" distL="114300" distR="114300" simplePos="0" relativeHeight="251665408" behindDoc="0" locked="0" layoutInCell="1" allowOverlap="1" wp14:anchorId="01C6D5D9" wp14:editId="44069377">
                 <wp:simplePos x="0" y="0"/>
                 <wp:positionH relativeFrom="column">
                   <wp:posOffset>529551</wp:posOffset>
@@ -2410,7 +2446,7 @@
           </mc:Choice>
           <mc:Fallback>
             <w:pict>
-              <v:group id="Group 5" o:spid="_x0000_s1026" style="position:absolute;margin-left:41.7pt;margin-top:12.5pt;width:425.55pt;height:242.85pt;z-index:251668480" coordsize="54044,30841" o:gfxdata="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">
+              <v:group id="Group 5" o:spid="_x0000_s1026" style="position:absolute;margin-left:41.7pt;margin-top:12.5pt;width:425.55pt;height:242.85pt;z-index:251665408" coordsize="54044,30841" o:gfxdata="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